--- a/Documents/References.docx
+++ b/Documents/References.docx
@@ -4,6 +4,11 @@
   <w:body>
     <w:sdt>
       <w:sdtPr>
+        <w:rPr>
+          <w:rFonts w:ascii="Arial" w:hAnsi="Arial" w:cs="Arial"/>
+          <w:sz w:val="24"/>
+          <w:szCs w:val="24"/>
+        </w:rPr>
         <w:id w:val="1555352494"/>
         <w:docPartObj>
           <w:docPartGallery w:val="Bibliographies"/>
@@ -12,10 +17,8 @@
       </w:sdtPr>
       <w:sdtEndPr>
         <w:rPr>
-          <w:rFonts w:asciiTheme="minorHAnsi" w:eastAsiaTheme="minorHAnsi" w:hAnsiTheme="minorHAnsi" w:cstheme="minorBidi"/>
+          <w:rFonts w:eastAsiaTheme="minorHAnsi"/>
           <w:color w:val="auto"/>
-          <w:sz w:val="22"/>
-          <w:szCs w:val="22"/>
           <w:lang w:val="en-GB"/>
         </w:rPr>
       </w:sdtEndPr>
@@ -23,13 +26,28 @@
         <w:p>
           <w:pPr>
             <w:pStyle w:val="Heading1"/>
+            <w:rPr>
+              <w:rFonts w:ascii="Arial" w:hAnsi="Arial" w:cs="Arial"/>
+              <w:sz w:val="24"/>
+              <w:szCs w:val="24"/>
+            </w:rPr>
           </w:pPr>
           <w:r>
+            <w:rPr>
+              <w:rFonts w:ascii="Arial" w:hAnsi="Arial" w:cs="Arial"/>
+              <w:sz w:val="24"/>
+              <w:szCs w:val="24"/>
+            </w:rPr>
             <w:t>Bibliography</w:t>
           </w:r>
         </w:p>
         <w:sdt>
           <w:sdtPr>
+            <w:rPr>
+              <w:rFonts w:ascii="Arial" w:hAnsi="Arial" w:cs="Arial"/>
+              <w:sz w:val="24"/>
+              <w:szCs w:val="24"/>
+            </w:rPr>
             <w:id w:val="111145805"/>
             <w:bibliography/>
           </w:sdtPr>
@@ -45,12 +63,27 @@
                 </w:rPr>
               </w:pPr>
               <w:r>
+                <w:rPr>
+                  <w:rFonts w:ascii="Arial" w:hAnsi="Arial" w:cs="Arial"/>
+                  <w:sz w:val="24"/>
+                  <w:szCs w:val="24"/>
+                </w:rPr>
                 <w:fldChar w:fldCharType="begin"/>
               </w:r>
               <w:r>
+                <w:rPr>
+                  <w:rFonts w:ascii="Arial" w:hAnsi="Arial" w:cs="Arial"/>
+                  <w:sz w:val="24"/>
+                  <w:szCs w:val="24"/>
+                </w:rPr>
                 <w:instrText xml:space="preserve"> BIBLIOGRAPHY </w:instrText>
               </w:r>
               <w:r>
+                <w:rPr>
+                  <w:rFonts w:ascii="Arial" w:hAnsi="Arial" w:cs="Arial"/>
+                  <w:sz w:val="24"/>
+                  <w:szCs w:val="24"/>
+                </w:rPr>
                 <w:fldChar w:fldCharType="separate"/>
               </w:r>
               <w:r>
@@ -170,6 +203,62 @@
                   <w:noProof/>
                   <w:lang w:val="en-US"/>
                 </w:rPr>
+                <w:t xml:space="preserve">BodBot, 2017. </w:t>
+              </w:r>
+              <w:r>
+                <w:rPr>
+                  <w:i/>
+                  <w:iCs/>
+                  <w:noProof/>
+                  <w:lang w:val="en-US"/>
+                </w:rPr>
+                <w:t xml:space="preserve">BodBot Personal Trainer: Workout &amp; Fitness Coach. </w:t>
+              </w:r>
+              <w:r>
+                <w:rPr>
+                  <w:noProof/>
+                  <w:lang w:val="en-US"/>
+                </w:rPr>
+                <w:t xml:space="preserve">[Online] </w:t>
+              </w:r>
+              <w:r>
+                <w:rPr>
+                  <w:noProof/>
+                  <w:lang w:val="en-US"/>
+                </w:rPr>
+                <w:br/>
+                <w:t xml:space="preserve">Available at: </w:t>
+              </w:r>
+              <w:r>
+                <w:rPr>
+                  <w:noProof/>
+                  <w:u w:val="single"/>
+                  <w:lang w:val="en-US"/>
+                </w:rPr>
+                <w:t>https://www.bodbot.com/</w:t>
+              </w:r>
+              <w:r>
+                <w:rPr>
+                  <w:noProof/>
+                  <w:lang w:val="en-US"/>
+                </w:rPr>
+                <w:br/>
+                <w:t>[Accessed 10 10 2018].</w:t>
+              </w:r>
+            </w:p>
+            <w:p>
+              <w:pPr>
+                <w:pStyle w:val="Bibliography"/>
+                <w:rPr>
+                  <w:noProof/>
+                  <w:lang w:val="en-US"/>
+                </w:rPr>
+              </w:pPr>
+              <w:r>
+                <w:rPr>
+                  <w:noProof/>
+                  <w:lang w:val="en-US"/>
+                </w:rPr>
                 <w:t xml:space="preserve">BodyBuilding, N.D.. </w:t>
               </w:r>
               <w:r>
@@ -707,62 +796,6 @@
                   <w:lang w:val="en-US"/>
                 </w:rPr>
                 <w:t>https://www.bodybuilding.com/exercises/barbell-shrug</w:t>
-              </w:r>
-              <w:r>
-                <w:rPr>
-                  <w:noProof/>
-                  <w:lang w:val="en-US"/>
-                </w:rPr>
-                <w:br/>
-                <w:t>[Accessed 01 02 2019].</w:t>
-              </w:r>
-            </w:p>
-            <w:p>
-              <w:pPr>
-                <w:pStyle w:val="Bibliography"/>
-                <w:rPr>
-                  <w:noProof/>
-                  <w:lang w:val="en-US"/>
-                </w:rPr>
-              </w:pPr>
-              <w:r>
-                <w:rPr>
-                  <w:noProof/>
-                  <w:lang w:val="en-US"/>
-                </w:rPr>
-                <w:t xml:space="preserve">BodyBuilding, N.D.. </w:t>
-              </w:r>
-              <w:r>
-                <w:rPr>
-                  <w:i/>
-                  <w:iCs/>
-                  <w:noProof/>
-                  <w:lang w:val="en-US"/>
-                </w:rPr>
-                <w:t xml:space="preserve">Barbell Side Bend. </w:t>
-              </w:r>
-              <w:r>
-                <w:rPr>
-                  <w:noProof/>
-                  <w:lang w:val="en-US"/>
-                </w:rPr>
-                <w:t xml:space="preserve">[Online] </w:t>
-              </w:r>
-              <w:r>
-                <w:rPr>
-                  <w:noProof/>
-                  <w:lang w:val="en-US"/>
-                </w:rPr>
-                <w:br/>
-                <w:t xml:space="preserve">Available at: </w:t>
-              </w:r>
-              <w:r>
-                <w:rPr>
-                  <w:noProof/>
-                  <w:u w:val="single"/>
-                  <w:lang w:val="en-US"/>
-                </w:rPr>
-                <w:t>https://www.bodybuilding.com/exercises/barbell-side-bend</w:t>
               </w:r>
               <w:r>
                 <w:rPr>
@@ -796,6 +829,62 @@
                   <w:noProof/>
                   <w:lang w:val="en-US"/>
                 </w:rPr>
+                <w:t xml:space="preserve">Barbell Side Bend. </w:t>
+              </w:r>
+              <w:r>
+                <w:rPr>
+                  <w:noProof/>
+                  <w:lang w:val="en-US"/>
+                </w:rPr>
+                <w:t xml:space="preserve">[Online] </w:t>
+              </w:r>
+              <w:r>
+                <w:rPr>
+                  <w:noProof/>
+                  <w:lang w:val="en-US"/>
+                </w:rPr>
+                <w:br/>
+                <w:t xml:space="preserve">Available at: </w:t>
+              </w:r>
+              <w:r>
+                <w:rPr>
+                  <w:noProof/>
+                  <w:u w:val="single"/>
+                  <w:lang w:val="en-US"/>
+                </w:rPr>
+                <w:t>https://www.bodybuilding.com/exercises/barbell-side-bend</w:t>
+              </w:r>
+              <w:r>
+                <w:rPr>
+                  <w:noProof/>
+                  <w:lang w:val="en-US"/>
+                </w:rPr>
+                <w:br/>
+                <w:t>[Accessed 01 02 2019].</w:t>
+              </w:r>
+            </w:p>
+            <w:p>
+              <w:pPr>
+                <w:pStyle w:val="Bibliography"/>
+                <w:rPr>
+                  <w:noProof/>
+                  <w:lang w:val="en-US"/>
+                </w:rPr>
+              </w:pPr>
+              <w:r>
+                <w:rPr>
+                  <w:noProof/>
+                  <w:lang w:val="en-US"/>
+                </w:rPr>
+                <w:t xml:space="preserve">BodyBuilding, N.D.. </w:t>
+              </w:r>
+              <w:r>
+                <w:rPr>
+                  <w:i/>
+                  <w:iCs/>
+                  <w:noProof/>
+                  <w:lang w:val="en-US"/>
+                </w:rPr>
                 <w:t xml:space="preserve">Close Grip Front Lat Pulldown. </w:t>
               </w:r>
               <w:r>
@@ -1436,62 +1525,6 @@
                   <w:lang w:val="en-US"/>
                 </w:rPr>
                 <w:t>https://www.bodybuilding.com/exercises/pushups</w:t>
-              </w:r>
-              <w:r>
-                <w:rPr>
-                  <w:noProof/>
-                  <w:lang w:val="en-US"/>
-                </w:rPr>
-                <w:br/>
-                <w:t>[Accessed 01 02 2019].</w:t>
-              </w:r>
-            </w:p>
-            <w:p>
-              <w:pPr>
-                <w:pStyle w:val="Bibliography"/>
-                <w:rPr>
-                  <w:noProof/>
-                  <w:lang w:val="en-US"/>
-                </w:rPr>
-              </w:pPr>
-              <w:r>
-                <w:rPr>
-                  <w:noProof/>
-                  <w:lang w:val="en-US"/>
-                </w:rPr>
-                <w:t xml:space="preserve">BodyBuilding, N.D.. </w:t>
-              </w:r>
-              <w:r>
-                <w:rPr>
-                  <w:i/>
-                  <w:iCs/>
-                  <w:noProof/>
-                  <w:lang w:val="en-US"/>
-                </w:rPr>
-                <w:t xml:space="preserve">Romanian Deadlift. </w:t>
-              </w:r>
-              <w:r>
-                <w:rPr>
-                  <w:noProof/>
-                  <w:lang w:val="en-US"/>
-                </w:rPr>
-                <w:t xml:space="preserve">[Online] </w:t>
-              </w:r>
-              <w:r>
-                <w:rPr>
-                  <w:noProof/>
-                  <w:lang w:val="en-US"/>
-                </w:rPr>
-                <w:br/>
-                <w:t xml:space="preserve">Available at: </w:t>
-              </w:r>
-              <w:r>
-                <w:rPr>
-                  <w:noProof/>
-                  <w:u w:val="single"/>
-                  <w:lang w:val="en-US"/>
-                </w:rPr>
-                <w:t>https://www.bodybuilding.com/exercises/romanian-deadlift</w:t>
               </w:r>
               <w:r>
                 <w:rPr>
@@ -1525,6 +1558,62 @@
                   <w:noProof/>
                   <w:lang w:val="en-US"/>
                 </w:rPr>
+                <w:t xml:space="preserve">Romanian Deadlift. </w:t>
+              </w:r>
+              <w:r>
+                <w:rPr>
+                  <w:noProof/>
+                  <w:lang w:val="en-US"/>
+                </w:rPr>
+                <w:t xml:space="preserve">[Online] </w:t>
+              </w:r>
+              <w:r>
+                <w:rPr>
+                  <w:noProof/>
+                  <w:lang w:val="en-US"/>
+                </w:rPr>
+                <w:br/>
+                <w:t xml:space="preserve">Available at: </w:t>
+              </w:r>
+              <w:r>
+                <w:rPr>
+                  <w:noProof/>
+                  <w:u w:val="single"/>
+                  <w:lang w:val="en-US"/>
+                </w:rPr>
+                <w:t>https://www.bodybuilding.com/exercises/romanian-deadlift</w:t>
+              </w:r>
+              <w:r>
+                <w:rPr>
+                  <w:noProof/>
+                  <w:lang w:val="en-US"/>
+                </w:rPr>
+                <w:br/>
+                <w:t>[Accessed 01 02 2019].</w:t>
+              </w:r>
+            </w:p>
+            <w:p>
+              <w:pPr>
+                <w:pStyle w:val="Bibliography"/>
+                <w:rPr>
+                  <w:noProof/>
+                  <w:lang w:val="en-US"/>
+                </w:rPr>
+              </w:pPr>
+              <w:r>
+                <w:rPr>
+                  <w:noProof/>
+                  <w:lang w:val="en-US"/>
+                </w:rPr>
+                <w:t xml:space="preserve">BodyBuilding, N.D.. </w:t>
+              </w:r>
+              <w:r>
+                <w:rPr>
+                  <w:i/>
+                  <w:iCs/>
+                  <w:noProof/>
+                  <w:lang w:val="en-US"/>
+                </w:rPr>
                 <w:t xml:space="preserve">Russian Twist. </w:t>
               </w:r>
               <w:r>
@@ -1796,6 +1885,230 @@
                   <w:noProof/>
                   <w:lang w:val="en-US"/>
                 </w:rPr>
+                <w:t xml:space="preserve">BotList, 2016. </w:t>
+              </w:r>
+              <w:r>
+                <w:rPr>
+                  <w:i/>
+                  <w:iCs/>
+                  <w:noProof/>
+                  <w:lang w:val="en-US"/>
+                </w:rPr>
+                <w:t xml:space="preserve">Gymi Personal Trainer. </w:t>
+              </w:r>
+              <w:r>
+                <w:rPr>
+                  <w:noProof/>
+                  <w:lang w:val="en-US"/>
+                </w:rPr>
+                <w:t xml:space="preserve">[Online] </w:t>
+              </w:r>
+              <w:r>
+                <w:rPr>
+                  <w:noProof/>
+                  <w:lang w:val="en-US"/>
+                </w:rPr>
+                <w:br/>
+                <w:t xml:space="preserve">Available at: </w:t>
+              </w:r>
+              <w:r>
+                <w:rPr>
+                  <w:noProof/>
+                  <w:u w:val="single"/>
+                  <w:lang w:val="en-US"/>
+                </w:rPr>
+                <w:t xml:space="preserve">https://botlist.co/bots/gymi-personal-trainer </w:t>
+              </w:r>
+              <w:r>
+                <w:rPr>
+                  <w:noProof/>
+                  <w:lang w:val="en-US"/>
+                </w:rPr>
+                <w:br/>
+                <w:t>[Accessed 10 10 2018].</w:t>
+              </w:r>
+            </w:p>
+            <w:p>
+              <w:pPr>
+                <w:pStyle w:val="Bibliography"/>
+                <w:rPr>
+                  <w:noProof/>
+                  <w:lang w:val="en-US"/>
+                </w:rPr>
+              </w:pPr>
+              <w:r>
+                <w:rPr>
+                  <w:noProof/>
+                  <w:lang w:val="en-US"/>
+                </w:rPr>
+                <w:t xml:space="preserve">BotList, N.D.. </w:t>
+              </w:r>
+              <w:r>
+                <w:rPr>
+                  <w:i/>
+                  <w:iCs/>
+                  <w:noProof/>
+                  <w:lang w:val="en-US"/>
+                </w:rPr>
+                <w:t xml:space="preserve">Daily FitBot. </w:t>
+              </w:r>
+              <w:r>
+                <w:rPr>
+                  <w:noProof/>
+                  <w:lang w:val="en-US"/>
+                </w:rPr>
+                <w:t xml:space="preserve">[Online] </w:t>
+              </w:r>
+              <w:r>
+                <w:rPr>
+                  <w:noProof/>
+                  <w:lang w:val="en-US"/>
+                </w:rPr>
+                <w:br/>
+                <w:t xml:space="preserve">Available at: </w:t>
+              </w:r>
+              <w:r>
+                <w:rPr>
+                  <w:noProof/>
+                  <w:u w:val="single"/>
+                  <w:lang w:val="en-US"/>
+                </w:rPr>
+                <w:t xml:space="preserve">https://botlist.co/bots/daily-fitbot </w:t>
+              </w:r>
+              <w:r>
+                <w:rPr>
+                  <w:noProof/>
+                  <w:lang w:val="en-US"/>
+                </w:rPr>
+                <w:br/>
+                <w:t>[Accessed 10 10 2018].</w:t>
+              </w:r>
+            </w:p>
+            <w:p>
+              <w:pPr>
+                <w:pStyle w:val="Bibliography"/>
+                <w:rPr>
+                  <w:noProof/>
+                  <w:lang w:val="en-US"/>
+                </w:rPr>
+              </w:pPr>
+              <w:r>
+                <w:rPr>
+                  <w:noProof/>
+                  <w:lang w:val="en-US"/>
+                </w:rPr>
+                <w:t xml:space="preserve">BotList, N.D.. </w:t>
+              </w:r>
+              <w:r>
+                <w:rPr>
+                  <w:i/>
+                  <w:iCs/>
+                  <w:noProof/>
+                  <w:lang w:val="en-US"/>
+                </w:rPr>
+                <w:t xml:space="preserve">Fitly. </w:t>
+              </w:r>
+              <w:r>
+                <w:rPr>
+                  <w:noProof/>
+                  <w:lang w:val="en-US"/>
+                </w:rPr>
+                <w:t xml:space="preserve">[Online] </w:t>
+              </w:r>
+              <w:r>
+                <w:rPr>
+                  <w:noProof/>
+                  <w:lang w:val="en-US"/>
+                </w:rPr>
+                <w:br/>
+                <w:t xml:space="preserve">Available at: </w:t>
+              </w:r>
+              <w:r>
+                <w:rPr>
+                  <w:noProof/>
+                  <w:u w:val="single"/>
+                  <w:lang w:val="en-US"/>
+                </w:rPr>
+                <w:t xml:space="preserve">https://botlist.co/bots/fitly </w:t>
+              </w:r>
+              <w:r>
+                <w:rPr>
+                  <w:noProof/>
+                  <w:lang w:val="en-US"/>
+                </w:rPr>
+                <w:br/>
+                <w:t>[Accessed 10 10 2018].</w:t>
+              </w:r>
+            </w:p>
+            <w:p>
+              <w:pPr>
+                <w:pStyle w:val="Bibliography"/>
+                <w:rPr>
+                  <w:noProof/>
+                  <w:lang w:val="en-US"/>
+                </w:rPr>
+              </w:pPr>
+              <w:r>
+                <w:rPr>
+                  <w:noProof/>
+                  <w:lang w:val="en-US"/>
+                </w:rPr>
+                <w:t xml:space="preserve">BotList, N.D.. </w:t>
+              </w:r>
+              <w:r>
+                <w:rPr>
+                  <w:i/>
+                  <w:iCs/>
+                  <w:noProof/>
+                  <w:lang w:val="en-US"/>
+                </w:rPr>
+                <w:t xml:space="preserve">Peter. </w:t>
+              </w:r>
+              <w:r>
+                <w:rPr>
+                  <w:noProof/>
+                  <w:lang w:val="en-US"/>
+                </w:rPr>
+                <w:t xml:space="preserve">[Online] </w:t>
+              </w:r>
+              <w:r>
+                <w:rPr>
+                  <w:noProof/>
+                  <w:lang w:val="en-US"/>
+                </w:rPr>
+                <w:br/>
+                <w:t xml:space="preserve">Available at: </w:t>
+              </w:r>
+              <w:r>
+                <w:rPr>
+                  <w:noProof/>
+                  <w:u w:val="single"/>
+                  <w:lang w:val="en-US"/>
+                </w:rPr>
+                <w:t xml:space="preserve">https://botlist.co/bots/peter-2 </w:t>
+              </w:r>
+              <w:r>
+                <w:rPr>
+                  <w:noProof/>
+                  <w:lang w:val="en-US"/>
+                </w:rPr>
+                <w:br/>
+                <w:t>[Accessed 10 10 2019].</w:t>
+              </w:r>
+            </w:p>
+            <w:p>
+              <w:pPr>
+                <w:pStyle w:val="Bibliography"/>
+                <w:rPr>
+                  <w:noProof/>
+                  <w:lang w:val="en-US"/>
+                </w:rPr>
+              </w:pPr>
+              <w:r>
+                <w:rPr>
+                  <w:noProof/>
+                  <w:lang w:val="en-US"/>
+                </w:rPr>
                 <w:t xml:space="preserve">Chatbots, 2002. </w:t>
               </w:r>
               <w:r>
@@ -1908,6 +2221,175 @@
                   <w:noProof/>
                   <w:lang w:val="en-US"/>
                 </w:rPr>
+                <w:t xml:space="preserve">Couger, 2018. </w:t>
+              </w:r>
+              <w:r>
+                <w:rPr>
+                  <w:i/>
+                  <w:iCs/>
+                  <w:noProof/>
+                  <w:lang w:val="en-US"/>
+                </w:rPr>
+                <w:t xml:space="preserve">If driving with Virtual Human Agent.... </w:t>
+              </w:r>
+              <w:r>
+                <w:rPr>
+                  <w:noProof/>
+                  <w:lang w:val="en-US"/>
+                </w:rPr>
+                <w:t xml:space="preserve">[Online] </w:t>
+              </w:r>
+              <w:r>
+                <w:rPr>
+                  <w:noProof/>
+                  <w:lang w:val="en-US"/>
+                </w:rPr>
+                <w:br/>
+                <w:t xml:space="preserve">Available at: </w:t>
+              </w:r>
+              <w:r>
+                <w:rPr>
+                  <w:noProof/>
+                  <w:u w:val="single"/>
+                  <w:lang w:val="en-US"/>
+                </w:rPr>
+                <w:t>https://www.youtube.com/watch?v=zmWgJ8z239o</w:t>
+              </w:r>
+              <w:r>
+                <w:rPr>
+                  <w:noProof/>
+                  <w:lang w:val="en-US"/>
+                </w:rPr>
+                <w:br/>
+                <w:t>[Accessed 01 11 2018].</w:t>
+              </w:r>
+            </w:p>
+            <w:p>
+              <w:pPr>
+                <w:pStyle w:val="Bibliography"/>
+                <w:rPr>
+                  <w:noProof/>
+                  <w:lang w:val="en-US"/>
+                </w:rPr>
+              </w:pPr>
+              <w:r>
+                <w:rPr>
+                  <w:noProof/>
+                  <w:lang w:val="en-US"/>
+                </w:rPr>
+                <w:lastRenderedPageBreak/>
+                <w:t xml:space="preserve">Crazy Minnow Studio, 2014. </w:t>
+              </w:r>
+              <w:r>
+                <w:rPr>
+                  <w:i/>
+                  <w:iCs/>
+                  <w:noProof/>
+                  <w:lang w:val="en-US"/>
+                </w:rPr>
+                <w:t xml:space="preserve">SALSA with RandomEyes. </w:t>
+              </w:r>
+              <w:r>
+                <w:rPr>
+                  <w:noProof/>
+                  <w:lang w:val="en-US"/>
+                </w:rPr>
+                <w:t xml:space="preserve">[Online] </w:t>
+              </w:r>
+              <w:r>
+                <w:rPr>
+                  <w:noProof/>
+                  <w:lang w:val="en-US"/>
+                </w:rPr>
+                <w:br/>
+                <w:t xml:space="preserve">Available at: </w:t>
+              </w:r>
+              <w:r>
+                <w:rPr>
+                  <w:noProof/>
+                  <w:u w:val="single"/>
+                  <w:lang w:val="en-US"/>
+                </w:rPr>
+                <w:t>https://assetstore.unity.com/packages/tools/animation/salsa-with-randomeyes-16944</w:t>
+              </w:r>
+              <w:r>
+                <w:rPr>
+                  <w:noProof/>
+                  <w:lang w:val="en-US"/>
+                </w:rPr>
+                <w:br/>
+                <w:t>[Accessed 20 02 2019].</w:t>
+              </w:r>
+            </w:p>
+            <w:p>
+              <w:pPr>
+                <w:pStyle w:val="Bibliography"/>
+                <w:rPr>
+                  <w:noProof/>
+                  <w:lang w:val="en-US"/>
+                </w:rPr>
+              </w:pPr>
+              <w:r>
+                <w:rPr>
+                  <w:noProof/>
+                  <w:lang w:val="en-US"/>
+                </w:rPr>
+                <w:t xml:space="preserve">DeadlyFingers, 2017. </w:t>
+              </w:r>
+              <w:r>
+                <w:rPr>
+                  <w:i/>
+                  <w:iCs/>
+                  <w:noProof/>
+                  <w:lang w:val="en-US"/>
+                </w:rPr>
+                <w:t xml:space="preserve">Unity WAV. </w:t>
+              </w:r>
+              <w:r>
+                <w:rPr>
+                  <w:noProof/>
+                  <w:lang w:val="en-US"/>
+                </w:rPr>
+                <w:t xml:space="preserve">[Online] </w:t>
+              </w:r>
+              <w:r>
+                <w:rPr>
+                  <w:noProof/>
+                  <w:lang w:val="en-US"/>
+                </w:rPr>
+                <w:br/>
+                <w:t xml:space="preserve">Available at: </w:t>
+              </w:r>
+              <w:r>
+                <w:rPr>
+                  <w:noProof/>
+                  <w:u w:val="single"/>
+                  <w:lang w:val="en-US"/>
+                </w:rPr>
+                <w:t>https://github.com/deadlyfingers/UnityWav</w:t>
+              </w:r>
+              <w:r>
+                <w:rPr>
+                  <w:noProof/>
+                  <w:lang w:val="en-US"/>
+                </w:rPr>
+                <w:br/>
+                <w:t>[Accessed 20 02 2019].</w:t>
+              </w:r>
+            </w:p>
+            <w:p>
+              <w:pPr>
+                <w:pStyle w:val="Bibliography"/>
+                <w:rPr>
+                  <w:noProof/>
+                  <w:lang w:val="en-US"/>
+                </w:rPr>
+              </w:pPr>
+              <w:r>
+                <w:rPr>
+                  <w:noProof/>
+                  <w:lang w:val="en-US"/>
+                </w:rPr>
                 <w:t xml:space="preserve">Duway, N.D.. </w:t>
               </w:r>
               <w:r>
@@ -1964,6 +2446,62 @@
                   <w:noProof/>
                   <w:lang w:val="en-US"/>
                 </w:rPr>
+                <w:t xml:space="preserve">Forksy, 2018. </w:t>
+              </w:r>
+              <w:r>
+                <w:rPr>
+                  <w:i/>
+                  <w:iCs/>
+                  <w:noProof/>
+                  <w:lang w:val="en-US"/>
+                </w:rPr>
+                <w:t xml:space="preserve">Automated Nutrition Coaching with AI. </w:t>
+              </w:r>
+              <w:r>
+                <w:rPr>
+                  <w:noProof/>
+                  <w:lang w:val="en-US"/>
+                </w:rPr>
+                <w:t xml:space="preserve">[Online] </w:t>
+              </w:r>
+              <w:r>
+                <w:rPr>
+                  <w:noProof/>
+                  <w:lang w:val="en-US"/>
+                </w:rPr>
+                <w:br/>
+                <w:t xml:space="preserve">Available at: </w:t>
+              </w:r>
+              <w:r>
+                <w:rPr>
+                  <w:noProof/>
+                  <w:u w:val="single"/>
+                  <w:lang w:val="en-US"/>
+                </w:rPr>
+                <w:t xml:space="preserve">https://getforksy.com/ </w:t>
+              </w:r>
+              <w:r>
+                <w:rPr>
+                  <w:noProof/>
+                  <w:lang w:val="en-US"/>
+                </w:rPr>
+                <w:br/>
+                <w:t>[Accessed 10 10 2018].</w:t>
+              </w:r>
+            </w:p>
+            <w:p>
+              <w:pPr>
+                <w:pStyle w:val="Bibliography"/>
+                <w:rPr>
+                  <w:noProof/>
+                  <w:lang w:val="en-US"/>
+                </w:rPr>
+              </w:pPr>
+              <w:r>
+                <w:rPr>
+                  <w:noProof/>
+                  <w:lang w:val="en-US"/>
+                </w:rPr>
                 <w:t xml:space="preserve">Google, 2019. </w:t>
               </w:r>
               <w:r>
@@ -2076,6 +2614,62 @@
                   <w:noProof/>
                   <w:lang w:val="en-US"/>
                 </w:rPr>
+                <w:t xml:space="preserve">Green, A., 2016. </w:t>
+              </w:r>
+              <w:r>
+                <w:rPr>
+                  <w:i/>
+                  <w:iCs/>
+                  <w:noProof/>
+                  <w:lang w:val="en-US"/>
+                </w:rPr>
+                <w:t xml:space="preserve">Our Story. </w:t>
+              </w:r>
+              <w:r>
+                <w:rPr>
+                  <w:noProof/>
+                  <w:lang w:val="en-US"/>
+                </w:rPr>
+                <w:t xml:space="preserve">[Online] </w:t>
+              </w:r>
+              <w:r>
+                <w:rPr>
+                  <w:noProof/>
+                  <w:lang w:val="en-US"/>
+                </w:rPr>
+                <w:br/>
+                <w:t xml:space="preserve">Available at: </w:t>
+              </w:r>
+              <w:r>
+                <w:rPr>
+                  <w:noProof/>
+                  <w:u w:val="single"/>
+                  <w:lang w:val="en-US"/>
+                </w:rPr>
+                <w:t>https://blog.countit.com/our-story-2d04b4444e83</w:t>
+              </w:r>
+              <w:r>
+                <w:rPr>
+                  <w:noProof/>
+                  <w:lang w:val="en-US"/>
+                </w:rPr>
+                <w:br/>
+                <w:t>[Accessed 10 10 2018].</w:t>
+              </w:r>
+            </w:p>
+            <w:p>
+              <w:pPr>
+                <w:pStyle w:val="Bibliography"/>
+                <w:rPr>
+                  <w:noProof/>
+                  <w:lang w:val="en-US"/>
+                </w:rPr>
+              </w:pPr>
+              <w:r>
+                <w:rPr>
+                  <w:noProof/>
+                  <w:lang w:val="en-US"/>
+                </w:rPr>
                 <w:t xml:space="preserve">King, L., 2019. </w:t>
               </w:r>
               <w:r>
@@ -2108,6 +2702,62 @@
                   <w:noProof/>
                   <w:lang w:val="en-US"/>
                 </w:rPr>
+                <w:t xml:space="preserve">Klunder, R., 2013. </w:t>
+              </w:r>
+              <w:r>
+                <w:rPr>
+                  <w:i/>
+                  <w:iCs/>
+                  <w:noProof/>
+                  <w:lang w:val="en-US"/>
+                </w:rPr>
+                <w:t xml:space="preserve">Flatscreen TV. </w:t>
+              </w:r>
+              <w:r>
+                <w:rPr>
+                  <w:noProof/>
+                  <w:lang w:val="en-US"/>
+                </w:rPr>
+                <w:t xml:space="preserve">[Online] </w:t>
+              </w:r>
+              <w:r>
+                <w:rPr>
+                  <w:noProof/>
+                  <w:lang w:val="en-US"/>
+                </w:rPr>
+                <w:br/>
+                <w:t xml:space="preserve">Available at: </w:t>
+              </w:r>
+              <w:r>
+                <w:rPr>
+                  <w:noProof/>
+                  <w:u w:val="single"/>
+                  <w:lang w:val="en-US"/>
+                </w:rPr>
+                <w:t>https://assetstore.unity.com/packages/3d/props/electronics/flatscreen-tv-9721</w:t>
+              </w:r>
+              <w:r>
+                <w:rPr>
+                  <w:noProof/>
+                  <w:lang w:val="en-US"/>
+                </w:rPr>
+                <w:br/>
+                <w:t>[Accessed 20 02 2019].</w:t>
+              </w:r>
+            </w:p>
+            <w:p>
+              <w:pPr>
+                <w:pStyle w:val="Bibliography"/>
+                <w:rPr>
+                  <w:noProof/>
+                  <w:lang w:val="en-US"/>
+                </w:rPr>
+              </w:pPr>
+              <w:r>
+                <w:rPr>
+                  <w:noProof/>
+                  <w:lang w:val="en-US"/>
+                </w:rPr>
                 <w:t xml:space="preserve">MAACK, M. M., 2017. </w:t>
               </w:r>
               <w:r>
@@ -2220,6 +2870,231 @@
                   <w:noProof/>
                   <w:lang w:val="en-US"/>
                 </w:rPr>
+                <w:t xml:space="preserve">Mixamo, 2019. </w:t>
+              </w:r>
+              <w:r>
+                <w:rPr>
+                  <w:i/>
+                  <w:iCs/>
+                  <w:noProof/>
+                  <w:lang w:val="en-US"/>
+                </w:rPr>
+                <w:t xml:space="preserve">Breathing Idle on Remy. </w:t>
+              </w:r>
+              <w:r>
+                <w:rPr>
+                  <w:noProof/>
+                  <w:lang w:val="en-US"/>
+                </w:rPr>
+                <w:t xml:space="preserve">[Online] </w:t>
+              </w:r>
+              <w:r>
+                <w:rPr>
+                  <w:noProof/>
+                  <w:lang w:val="en-US"/>
+                </w:rPr>
+                <w:br/>
+                <w:t xml:space="preserve">Available at: </w:t>
+              </w:r>
+              <w:r>
+                <w:rPr>
+                  <w:noProof/>
+                  <w:u w:val="single"/>
+                  <w:lang w:val="en-US"/>
+                </w:rPr>
+                <w:t>https://www.mixamo.com/#/?page=1&amp;query=breathing+idle</w:t>
+              </w:r>
+              <w:r>
+                <w:rPr>
+                  <w:noProof/>
+                  <w:lang w:val="en-US"/>
+                </w:rPr>
+                <w:br/>
+                <w:t>[Accessed 05 03 2019].</w:t>
+              </w:r>
+            </w:p>
+            <w:p>
+              <w:pPr>
+                <w:pStyle w:val="Bibliography"/>
+                <w:rPr>
+                  <w:noProof/>
+                  <w:lang w:val="en-US"/>
+                </w:rPr>
+              </w:pPr>
+              <w:r>
+                <w:rPr>
+                  <w:noProof/>
+                  <w:lang w:val="en-US"/>
+                </w:rPr>
+                <w:t xml:space="preserve">Pinterest, 2019. </w:t>
+              </w:r>
+              <w:r>
+                <w:rPr>
+                  <w:i/>
+                  <w:iCs/>
+                  <w:noProof/>
+                  <w:lang w:val="en-US"/>
+                </w:rPr>
+                <w:t xml:space="preserve">N/A. </w:t>
+              </w:r>
+              <w:r>
+                <w:rPr>
+                  <w:noProof/>
+                  <w:lang w:val="en-US"/>
+                </w:rPr>
+                <w:t xml:space="preserve">[Online] </w:t>
+              </w:r>
+              <w:r>
+                <w:rPr>
+                  <w:noProof/>
+                  <w:lang w:val="en-US"/>
+                </w:rPr>
+                <w:br/>
+                <w:t xml:space="preserve">Available at: </w:t>
+              </w:r>
+              <w:r>
+                <w:rPr>
+                  <w:noProof/>
+                  <w:u w:val="single"/>
+                  <w:lang w:val="en-US"/>
+                </w:rPr>
+                <w:t>https://i.pinimg.com/originals/4b/f5/29/4bf5297d2589e3c9f8bb46f131c93400.jpg</w:t>
+              </w:r>
+              <w:r>
+                <w:rPr>
+                  <w:noProof/>
+                  <w:lang w:val="en-US"/>
+                </w:rPr>
+                <w:br/>
+                <w:t>[Accessed 01 02 2019].</w:t>
+              </w:r>
+            </w:p>
+            <w:p>
+              <w:pPr>
+                <w:pStyle w:val="Bibliography"/>
+                <w:rPr>
+                  <w:noProof/>
+                  <w:lang w:val="en-US"/>
+                </w:rPr>
+              </w:pPr>
+              <w:r>
+                <w:rPr>
+                  <w:noProof/>
+                  <w:lang w:val="en-US"/>
+                </w:rPr>
+                <w:t xml:space="preserve">Rehan, A., 2018. </w:t>
+              </w:r>
+              <w:r>
+                <w:rPr>
+                  <w:i/>
+                  <w:iCs/>
+                  <w:noProof/>
+                  <w:lang w:val="en-US"/>
+                </w:rPr>
+                <w:t xml:space="preserve">9 Best Chatbot Development Frameworks to Build Powerful Bots. </w:t>
+              </w:r>
+              <w:r>
+                <w:rPr>
+                  <w:noProof/>
+                  <w:lang w:val="en-US"/>
+                </w:rPr>
+                <w:t xml:space="preserve">[Online] </w:t>
+              </w:r>
+              <w:r>
+                <w:rPr>
+                  <w:noProof/>
+                  <w:lang w:val="en-US"/>
+                </w:rPr>
+                <w:br/>
+                <w:t xml:space="preserve">Available at: </w:t>
+              </w:r>
+              <w:r>
+                <w:rPr>
+                  <w:noProof/>
+                  <w:u w:val="single"/>
+                  <w:lang w:val="en-US"/>
+                </w:rPr>
+                <w:t>https://geekflare.com/chatbot-development-frameworks/</w:t>
+              </w:r>
+              <w:r>
+                <w:rPr>
+                  <w:noProof/>
+                  <w:lang w:val="en-US"/>
+                </w:rPr>
+                <w:br/>
+                <w:t>[Accessed 30 11 2018].</w:t>
+              </w:r>
+            </w:p>
+            <w:p>
+              <w:pPr>
+                <w:pStyle w:val="Bibliography"/>
+                <w:rPr>
+                  <w:noProof/>
+                  <w:lang w:val="en-US"/>
+                </w:rPr>
+              </w:pPr>
+              <w:r>
+                <w:rPr>
+                  <w:noProof/>
+                  <w:lang w:val="en-US"/>
+                </w:rPr>
+                <w:lastRenderedPageBreak/>
+                <w:t xml:space="preserve">SammlungFotos, N.D.. </w:t>
+              </w:r>
+              <w:r>
+                <w:rPr>
+                  <w:i/>
+                  <w:iCs/>
+                  <w:noProof/>
+                  <w:lang w:val="en-US"/>
+                </w:rPr>
+                <w:t xml:space="preserve">Galerie Bilder und Informationen: Gebogene Hantel Clipart. </w:t>
+              </w:r>
+              <w:r>
+                <w:rPr>
+                  <w:noProof/>
+                  <w:lang w:val="en-US"/>
+                </w:rPr>
+                <w:t xml:space="preserve">[Online] </w:t>
+              </w:r>
+              <w:r>
+                <w:rPr>
+                  <w:noProof/>
+                  <w:lang w:val="en-US"/>
+                </w:rPr>
+                <w:br/>
+                <w:t xml:space="preserve">Available at: </w:t>
+              </w:r>
+              <w:r>
+                <w:rPr>
+                  <w:noProof/>
+                  <w:u w:val="single"/>
+                  <w:lang w:val="en-US"/>
+                </w:rPr>
+                <w:t>http://sammlungfotos.online/brandsbdwn-bent-barbell-clipart.htm</w:t>
+              </w:r>
+              <w:r>
+                <w:rPr>
+                  <w:noProof/>
+                  <w:lang w:val="en-US"/>
+                </w:rPr>
+                <w:br/>
+                <w:t>[Accessed 05 03 2019].</w:t>
+              </w:r>
+            </w:p>
+            <w:p>
+              <w:pPr>
+                <w:pStyle w:val="Bibliography"/>
+                <w:rPr>
+                  <w:noProof/>
+                  <w:lang w:val="en-US"/>
+                </w:rPr>
+              </w:pPr>
+              <w:r>
+                <w:rPr>
+                  <w:noProof/>
+                  <w:lang w:val="en-US"/>
+                </w:rPr>
                 <w:t xml:space="preserve">Shekhar, G., 2017. </w:t>
               </w:r>
               <w:r>
@@ -2276,7 +3151,174 @@
                   <w:noProof/>
                   <w:lang w:val="en-US"/>
                 </w:rPr>
-                <w:lastRenderedPageBreak/>
+                <w:t xml:space="preserve">Unity Technologies, 2017. </w:t>
+              </w:r>
+              <w:r>
+                <w:rPr>
+                  <w:i/>
+                  <w:iCs/>
+                  <w:noProof/>
+                  <w:lang w:val="en-US"/>
+                </w:rPr>
+                <w:t xml:space="preserve">TextMeshPro. </w:t>
+              </w:r>
+              <w:r>
+                <w:rPr>
+                  <w:noProof/>
+                  <w:lang w:val="en-US"/>
+                </w:rPr>
+                <w:t xml:space="preserve">[Online] </w:t>
+              </w:r>
+              <w:r>
+                <w:rPr>
+                  <w:noProof/>
+                  <w:lang w:val="en-US"/>
+                </w:rPr>
+                <w:br/>
+                <w:t xml:space="preserve">Available at: </w:t>
+              </w:r>
+              <w:r>
+                <w:rPr>
+                  <w:noProof/>
+                  <w:u w:val="single"/>
+                  <w:lang w:val="en-US"/>
+                </w:rPr>
+                <w:t>https://assetstore.unity.com/packages/essentials/beta-projects/textmesh-pro-84126</w:t>
+              </w:r>
+              <w:r>
+                <w:rPr>
+                  <w:noProof/>
+                  <w:lang w:val="en-US"/>
+                </w:rPr>
+                <w:br/>
+                <w:t>[Accessed 05 03 2019].</w:t>
+              </w:r>
+            </w:p>
+            <w:p>
+              <w:pPr>
+                <w:pStyle w:val="Bibliography"/>
+                <w:rPr>
+                  <w:noProof/>
+                  <w:lang w:val="en-US"/>
+                </w:rPr>
+              </w:pPr>
+              <w:r>
+                <w:rPr>
+                  <w:noProof/>
+                  <w:lang w:val="en-US"/>
+                </w:rPr>
+                <w:t xml:space="preserve">Unity, 2012. </w:t>
+              </w:r>
+              <w:r>
+                <w:rPr>
+                  <w:i/>
+                  <w:iCs/>
+                  <w:noProof/>
+                  <w:lang w:val="en-US"/>
+                </w:rPr>
+                <w:t xml:space="preserve">How to "pause" a Coroutine?. </w:t>
+              </w:r>
+              <w:r>
+                <w:rPr>
+                  <w:noProof/>
+                  <w:lang w:val="en-US"/>
+                </w:rPr>
+                <w:t xml:space="preserve">[Online] </w:t>
+              </w:r>
+              <w:r>
+                <w:rPr>
+                  <w:noProof/>
+                  <w:lang w:val="en-US"/>
+                </w:rPr>
+                <w:br/>
+                <w:t xml:space="preserve">Available at: </w:t>
+              </w:r>
+              <w:r>
+                <w:rPr>
+                  <w:noProof/>
+                  <w:u w:val="single"/>
+                  <w:lang w:val="en-US"/>
+                </w:rPr>
+                <w:t>https://forum.unity.com/threads/how-to-pause-a-coroutine.161479/</w:t>
+              </w:r>
+              <w:r>
+                <w:rPr>
+                  <w:noProof/>
+                  <w:lang w:val="en-US"/>
+                </w:rPr>
+                <w:br/>
+                <w:t>[Accessed 01 03 2019].</w:t>
+              </w:r>
+            </w:p>
+            <w:p>
+              <w:pPr>
+                <w:pStyle w:val="Bibliography"/>
+                <w:rPr>
+                  <w:noProof/>
+                  <w:lang w:val="en-US"/>
+                </w:rPr>
+              </w:pPr>
+              <w:r>
+                <w:rPr>
+                  <w:noProof/>
+                  <w:lang w:val="en-US"/>
+                </w:rPr>
+                <w:t xml:space="preserve">Unity, 2016. </w:t>
+              </w:r>
+              <w:r>
+                <w:rPr>
+                  <w:i/>
+                  <w:iCs/>
+                  <w:noProof/>
+                  <w:lang w:val="en-US"/>
+                </w:rPr>
+                <w:t xml:space="preserve">Correct Video Format for Playback?. </w:t>
+              </w:r>
+              <w:r>
+                <w:rPr>
+                  <w:noProof/>
+                  <w:lang w:val="en-US"/>
+                </w:rPr>
+                <w:t xml:space="preserve">[Online] </w:t>
+              </w:r>
+              <w:r>
+                <w:rPr>
+                  <w:noProof/>
+                  <w:lang w:val="en-US"/>
+                </w:rPr>
+                <w:br/>
+                <w:t xml:space="preserve">Available at: </w:t>
+              </w:r>
+              <w:r>
+                <w:rPr>
+                  <w:noProof/>
+                  <w:u w:val="single"/>
+                  <w:lang w:val="en-US"/>
+                </w:rPr>
+                <w:t>https://forum.unity.com/threads/correct-video-format-for-video-playback.446011/#post-2886983</w:t>
+              </w:r>
+              <w:r>
+                <w:rPr>
+                  <w:noProof/>
+                  <w:lang w:val="en-US"/>
+                </w:rPr>
+                <w:br/>
+                <w:t>[Accessed 01 03 2019].</w:t>
+              </w:r>
+            </w:p>
+            <w:p>
+              <w:pPr>
+                <w:pStyle w:val="Bibliography"/>
+                <w:rPr>
+                  <w:noProof/>
+                  <w:lang w:val="en-US"/>
+                </w:rPr>
+              </w:pPr>
+              <w:r>
+                <w:rPr>
+                  <w:noProof/>
+                  <w:lang w:val="en-US"/>
+                </w:rPr>
                 <w:t xml:space="preserve">Zhang, L., Sun, A. &amp; Pecis Bonder, I., 2019. </w:t>
               </w:r>
               <w:r>
@@ -2320,14 +3362,78 @@
                 <w:t>[Accessed 20 02 2019].</w:t>
               </w:r>
             </w:p>
-            <w:bookmarkStart w:id="0" w:name="_GoBack"/>
-            <w:bookmarkEnd w:id="0"/>
-            <w:p>
-              <w:r>
-                <w:rPr>
+            <w:p>
+              <w:pPr>
+                <w:pStyle w:val="Bibliography"/>
+                <w:rPr>
+                  <w:noProof/>
+                  <w:lang w:val="en-US"/>
+                </w:rPr>
+              </w:pPr>
+              <w:r>
+                <w:rPr>
+                  <w:noProof/>
+                  <w:lang w:val="en-US"/>
+                </w:rPr>
+                <w:t xml:space="preserve">Zotov, A., 2017. </w:t>
+              </w:r>
+              <w:r>
+                <w:rPr>
+                  <w:i/>
+                  <w:iCs/>
+                  <w:noProof/>
+                  <w:lang w:val="en-US"/>
+                </w:rPr>
+                <w:t xml:space="preserve">How to make scrollable UI (user interface) text area in Unity game? Quick tutorial.. </w:t>
+              </w:r>
+              <w:r>
+                <w:rPr>
+                  <w:noProof/>
+                  <w:lang w:val="en-US"/>
+                </w:rPr>
+                <w:t xml:space="preserve">[Online] </w:t>
+              </w:r>
+              <w:r>
+                <w:rPr>
+                  <w:noProof/>
+                  <w:lang w:val="en-US"/>
+                </w:rPr>
+                <w:br/>
+                <w:t xml:space="preserve">Available at: </w:t>
+              </w:r>
+              <w:r>
+                <w:rPr>
+                  <w:noProof/>
+                  <w:u w:val="single"/>
+                  <w:lang w:val="en-US"/>
+                </w:rPr>
+                <w:t>https://www.youtube.com/watch?v=ArH0S2Cdptk</w:t>
+              </w:r>
+              <w:r>
+                <w:rPr>
+                  <w:noProof/>
+                  <w:lang w:val="en-US"/>
+                </w:rPr>
+                <w:br/>
+                <w:t>[Accessed 05 03 2019].</w:t>
+              </w:r>
+            </w:p>
+            <w:p>
+              <w:pPr>
+                <w:rPr>
+                  <w:rFonts w:ascii="Arial" w:hAnsi="Arial" w:cs="Arial"/>
+                  <w:sz w:val="24"/>
+                  <w:szCs w:val="24"/>
+                </w:rPr>
+              </w:pPr>
+              <w:r>
+                <w:rPr>
+                  <w:rFonts w:ascii="Arial" w:hAnsi="Arial" w:cs="Arial"/>
                   <w:b/>
                   <w:bCs/>
                   <w:noProof/>
+                  <w:sz w:val="24"/>
+                  <w:szCs w:val="24"/>
                 </w:rPr>
                 <w:fldChar w:fldCharType="end"/>
               </w:r>
@@ -2336,337 +3442,5238 @@
         </w:sdt>
       </w:sdtContent>
     </w:sdt>
-    <w:p/>
-    <w:p/>
-    <w:p/>
-    <w:p/>
-    <w:p/>
-    <w:p/>
-    <w:p/>
-    <w:p/>
-    <w:p/>
-    <w:p/>
-    <w:p/>
-    <w:p/>
-    <w:p/>
-    <w:p/>
-    <w:p/>
-    <w:p/>
-    <w:p/>
-    <w:p/>
-    <w:p/>
-    <w:p/>
-    <w:p/>
-    <w:p/>
-    <w:p/>
-    <w:p/>
     <w:p>
+      <w:pPr>
+        <w:rPr>
+          <w:rFonts w:ascii="Arial" w:hAnsi="Arial" w:cs="Arial"/>
+          <w:sz w:val="24"/>
+          <w:szCs w:val="24"/>
+        </w:rPr>
+      </w:pPr>
+    </w:p>
+    <w:p>
+      <w:pPr>
+        <w:rPr>
+          <w:rFonts w:ascii="Arial" w:hAnsi="Arial" w:cs="Arial"/>
+          <w:sz w:val="24"/>
+          <w:szCs w:val="24"/>
+        </w:rPr>
+      </w:pPr>
+    </w:p>
+    <w:p>
+      <w:pPr>
+        <w:rPr>
+          <w:rFonts w:ascii="Arial" w:hAnsi="Arial" w:cs="Arial"/>
+          <w:sz w:val="24"/>
+          <w:szCs w:val="24"/>
+        </w:rPr>
+      </w:pPr>
+    </w:p>
+    <w:p>
+      <w:pPr>
+        <w:rPr>
+          <w:rFonts w:ascii="Arial" w:hAnsi="Arial" w:cs="Arial"/>
+          <w:sz w:val="24"/>
+          <w:szCs w:val="24"/>
+        </w:rPr>
+      </w:pPr>
+    </w:p>
+    <w:p>
+      <w:pPr>
+        <w:rPr>
+          <w:rFonts w:ascii="Arial" w:hAnsi="Arial" w:cs="Arial"/>
+          <w:sz w:val="24"/>
+          <w:szCs w:val="24"/>
+        </w:rPr>
+      </w:pPr>
+    </w:p>
+    <w:p>
+      <w:pPr>
+        <w:rPr>
+          <w:rFonts w:ascii="Arial" w:hAnsi="Arial" w:cs="Arial"/>
+          <w:sz w:val="24"/>
+          <w:szCs w:val="24"/>
+        </w:rPr>
+      </w:pPr>
+    </w:p>
+    <w:p>
+      <w:pPr>
+        <w:rPr>
+          <w:rFonts w:ascii="Arial" w:hAnsi="Arial" w:cs="Arial"/>
+          <w:sz w:val="24"/>
+          <w:szCs w:val="24"/>
+        </w:rPr>
+      </w:pPr>
+    </w:p>
+    <w:p>
+      <w:pPr>
+        <w:rPr>
+          <w:rFonts w:ascii="Arial" w:hAnsi="Arial" w:cs="Arial"/>
+          <w:sz w:val="24"/>
+          <w:szCs w:val="24"/>
+        </w:rPr>
+      </w:pPr>
+    </w:p>
+    <w:p>
+      <w:pPr>
+        <w:rPr>
+          <w:rFonts w:ascii="Arial" w:hAnsi="Arial" w:cs="Arial"/>
+          <w:sz w:val="24"/>
+          <w:szCs w:val="24"/>
+        </w:rPr>
+      </w:pPr>
+    </w:p>
+    <w:p>
+      <w:pPr>
+        <w:rPr>
+          <w:rFonts w:ascii="Arial" w:hAnsi="Arial" w:cs="Arial"/>
+          <w:sz w:val="24"/>
+          <w:szCs w:val="24"/>
+        </w:rPr>
+      </w:pPr>
+    </w:p>
+    <w:p>
+      <w:pPr>
+        <w:rPr>
+          <w:rFonts w:ascii="Arial" w:hAnsi="Arial" w:cs="Arial"/>
+          <w:sz w:val="24"/>
+          <w:szCs w:val="24"/>
+        </w:rPr>
+      </w:pPr>
+    </w:p>
+    <w:p>
+      <w:pPr>
+        <w:rPr>
+          <w:rFonts w:ascii="Arial" w:hAnsi="Arial" w:cs="Arial"/>
+          <w:sz w:val="24"/>
+          <w:szCs w:val="24"/>
+        </w:rPr>
+      </w:pPr>
+    </w:p>
+    <w:p>
+      <w:pPr>
+        <w:rPr>
+          <w:rFonts w:ascii="Arial" w:hAnsi="Arial" w:cs="Arial"/>
+          <w:sz w:val="24"/>
+          <w:szCs w:val="24"/>
+        </w:rPr>
+      </w:pPr>
+    </w:p>
+    <w:p>
+      <w:pPr>
+        <w:rPr>
+          <w:rFonts w:ascii="Arial" w:hAnsi="Arial" w:cs="Arial"/>
+          <w:sz w:val="24"/>
+          <w:szCs w:val="24"/>
+        </w:rPr>
+      </w:pPr>
+    </w:p>
+    <w:p>
+      <w:pPr>
+        <w:rPr>
+          <w:rFonts w:ascii="Arial" w:hAnsi="Arial" w:cs="Arial"/>
+          <w:sz w:val="24"/>
+          <w:szCs w:val="24"/>
+        </w:rPr>
+      </w:pPr>
+    </w:p>
+    <w:p>
+      <w:pPr>
+        <w:rPr>
+          <w:rFonts w:ascii="Arial" w:hAnsi="Arial" w:cs="Arial"/>
+          <w:sz w:val="24"/>
+          <w:szCs w:val="24"/>
+        </w:rPr>
+      </w:pPr>
+    </w:p>
+    <w:p>
+      <w:pPr>
+        <w:rPr>
+          <w:rFonts w:ascii="Arial" w:hAnsi="Arial" w:cs="Arial"/>
+          <w:sz w:val="24"/>
+          <w:szCs w:val="24"/>
+        </w:rPr>
+      </w:pPr>
+    </w:p>
+    <w:p>
+      <w:pPr>
+        <w:rPr>
+          <w:rFonts w:ascii="Arial" w:hAnsi="Arial" w:cs="Arial"/>
+          <w:sz w:val="24"/>
+          <w:szCs w:val="24"/>
+        </w:rPr>
+      </w:pPr>
+    </w:p>
+    <w:p>
+      <w:pPr>
+        <w:rPr>
+          <w:rFonts w:ascii="Arial" w:hAnsi="Arial" w:cs="Arial"/>
+          <w:sz w:val="24"/>
+          <w:szCs w:val="24"/>
+        </w:rPr>
+      </w:pPr>
+    </w:p>
+    <w:p>
+      <w:pPr>
+        <w:rPr>
+          <w:rFonts w:ascii="Arial" w:hAnsi="Arial" w:cs="Arial"/>
+          <w:sz w:val="24"/>
+          <w:szCs w:val="24"/>
+        </w:rPr>
+      </w:pPr>
+    </w:p>
+    <w:p>
+      <w:pPr>
+        <w:rPr>
+          <w:rFonts w:ascii="Arial" w:hAnsi="Arial" w:cs="Arial"/>
+          <w:sz w:val="24"/>
+          <w:szCs w:val="24"/>
+        </w:rPr>
+      </w:pPr>
+    </w:p>
+    <w:p>
+      <w:pPr>
+        <w:rPr>
+          <w:rFonts w:ascii="Arial" w:hAnsi="Arial" w:cs="Arial"/>
+          <w:sz w:val="24"/>
+          <w:szCs w:val="24"/>
+        </w:rPr>
+      </w:pPr>
+    </w:p>
+    <w:p>
+      <w:pPr>
+        <w:rPr>
+          <w:rFonts w:ascii="Arial" w:hAnsi="Arial" w:cs="Arial"/>
+          <w:sz w:val="24"/>
+          <w:szCs w:val="24"/>
+        </w:rPr>
+      </w:pPr>
+    </w:p>
+    <w:p>
+      <w:pPr>
+        <w:rPr>
+          <w:rFonts w:ascii="Arial" w:hAnsi="Arial" w:cs="Arial"/>
+          <w:sz w:val="24"/>
+          <w:szCs w:val="24"/>
+        </w:rPr>
+      </w:pPr>
+    </w:p>
+    <w:p>
+      <w:pPr>
+        <w:rPr>
+          <w:rFonts w:ascii="Arial" w:hAnsi="Arial" w:cs="Arial"/>
+          <w:sz w:val="24"/>
+          <w:szCs w:val="24"/>
+        </w:rPr>
+      </w:pPr>
+    </w:p>
+    <w:p>
+      <w:pPr>
+        <w:rPr>
+          <w:rFonts w:ascii="Arial" w:hAnsi="Arial" w:cs="Arial"/>
+          <w:sz w:val="24"/>
+          <w:szCs w:val="24"/>
+        </w:rPr>
+      </w:pPr>
+    </w:p>
+    <w:p>
+      <w:pPr>
+        <w:rPr>
+          <w:rFonts w:ascii="Arial" w:hAnsi="Arial" w:cs="Arial"/>
+          <w:sz w:val="24"/>
+          <w:szCs w:val="24"/>
+        </w:rPr>
+      </w:pPr>
+    </w:p>
+    <w:p>
+      <w:pPr>
+        <w:rPr>
+          <w:rFonts w:ascii="Arial" w:hAnsi="Arial" w:cs="Arial"/>
+          <w:sz w:val="24"/>
+          <w:szCs w:val="24"/>
+        </w:rPr>
+      </w:pPr>
+    </w:p>
+    <w:p>
+      <w:pPr>
+        <w:rPr>
+          <w:rFonts w:ascii="Arial" w:hAnsi="Arial" w:cs="Arial"/>
+          <w:sz w:val="24"/>
+          <w:szCs w:val="24"/>
+        </w:rPr>
+      </w:pPr>
       <w:sdt>
         <w:sdtPr>
+          <w:rPr>
+            <w:rFonts w:ascii="Arial" w:hAnsi="Arial" w:cs="Arial"/>
+            <w:sz w:val="24"/>
+            <w:szCs w:val="24"/>
+          </w:rPr>
           <w:id w:val="-944463484"/>
           <w:citation/>
         </w:sdtPr>
         <w:sdtContent>
           <w:r>
+            <w:rPr>
+              <w:rFonts w:ascii="Arial" w:hAnsi="Arial" w:cs="Arial"/>
+              <w:sz w:val="24"/>
+              <w:szCs w:val="24"/>
+            </w:rPr>
             <w:fldChar w:fldCharType="begin"/>
           </w:r>
           <w:r>
+            <w:rPr>
+              <w:rFonts w:ascii="Arial" w:hAnsi="Arial" w:cs="Arial"/>
+              <w:sz w:val="24"/>
+              <w:szCs w:val="24"/>
+            </w:rPr>
             <w:instrText xml:space="preserve"> CITATION Bid18 \l 2057 </w:instrText>
           </w:r>
           <w:r>
+            <w:rPr>
+              <w:rFonts w:ascii="Arial" w:hAnsi="Arial" w:cs="Arial"/>
+              <w:sz w:val="24"/>
+              <w:szCs w:val="24"/>
+            </w:rPr>
             <w:fldChar w:fldCharType="separate"/>
           </w:r>
           <w:r>
             <w:rPr>
+              <w:rFonts w:ascii="Arial" w:hAnsi="Arial" w:cs="Arial"/>
               <w:noProof/>
+              <w:sz w:val="24"/>
+              <w:szCs w:val="24"/>
             </w:rPr>
             <w:t>(Bidvine, 2018)</w:t>
           </w:r>
           <w:r>
+            <w:rPr>
+              <w:rFonts w:ascii="Arial" w:hAnsi="Arial" w:cs="Arial"/>
+              <w:sz w:val="24"/>
+              <w:szCs w:val="24"/>
+            </w:rPr>
             <w:fldChar w:fldCharType="end"/>
           </w:r>
         </w:sdtContent>
       </w:sdt>
     </w:p>
     <w:p>
+      <w:pPr>
+        <w:rPr>
+          <w:rFonts w:ascii="Arial" w:hAnsi="Arial" w:cs="Arial"/>
+          <w:sz w:val="24"/>
+          <w:szCs w:val="24"/>
+        </w:rPr>
+      </w:pPr>
       <w:sdt>
         <w:sdtPr>
+          <w:rPr>
+            <w:rFonts w:ascii="Arial" w:hAnsi="Arial" w:cs="Arial"/>
+            <w:sz w:val="24"/>
+            <w:szCs w:val="24"/>
+          </w:rPr>
           <w:id w:val="-415477038"/>
           <w:citation/>
         </w:sdtPr>
         <w:sdtContent>
           <w:r>
+            <w:rPr>
+              <w:rFonts w:ascii="Arial" w:hAnsi="Arial" w:cs="Arial"/>
+              <w:sz w:val="24"/>
+              <w:szCs w:val="24"/>
+            </w:rPr>
             <w:fldChar w:fldCharType="begin"/>
           </w:r>
           <w:r>
+            <w:rPr>
+              <w:rFonts w:ascii="Arial" w:hAnsi="Arial" w:cs="Arial"/>
+              <w:sz w:val="24"/>
+              <w:szCs w:val="24"/>
+            </w:rPr>
             <w:instrText xml:space="preserve"> CITATION BodND16 \l 2057 </w:instrText>
           </w:r>
           <w:r>
+            <w:rPr>
+              <w:rFonts w:ascii="Arial" w:hAnsi="Arial" w:cs="Arial"/>
+              <w:sz w:val="24"/>
+              <w:szCs w:val="24"/>
+            </w:rPr>
             <w:fldChar w:fldCharType="separate"/>
           </w:r>
           <w:r>
             <w:rPr>
+              <w:rFonts w:ascii="Arial" w:hAnsi="Arial" w:cs="Arial"/>
               <w:noProof/>
+              <w:sz w:val="24"/>
+              <w:szCs w:val="24"/>
             </w:rPr>
             <w:t>(BodyBuilding, N.D.)</w:t>
           </w:r>
           <w:r>
+            <w:rPr>
+              <w:rFonts w:ascii="Arial" w:hAnsi="Arial" w:cs="Arial"/>
+              <w:sz w:val="24"/>
+              <w:szCs w:val="24"/>
+            </w:rPr>
             <w:fldChar w:fldCharType="end"/>
           </w:r>
         </w:sdtContent>
       </w:sdt>
     </w:p>
     <w:p>
+      <w:pPr>
+        <w:rPr>
+          <w:rFonts w:ascii="Arial" w:hAnsi="Arial" w:cs="Arial"/>
+          <w:sz w:val="24"/>
+          <w:szCs w:val="24"/>
+        </w:rPr>
+      </w:pPr>
       <w:sdt>
         <w:sdtPr>
+          <w:rPr>
+            <w:rFonts w:ascii="Arial" w:hAnsi="Arial" w:cs="Arial"/>
+            <w:sz w:val="24"/>
+            <w:szCs w:val="24"/>
+          </w:rPr>
           <w:id w:val="-2089839006"/>
           <w:citation/>
         </w:sdtPr>
         <w:sdtContent>
           <w:r>
+            <w:rPr>
+              <w:rFonts w:ascii="Arial" w:hAnsi="Arial" w:cs="Arial"/>
+              <w:sz w:val="24"/>
+              <w:szCs w:val="24"/>
+            </w:rPr>
             <w:fldChar w:fldCharType="begin"/>
           </w:r>
           <w:r>
+            <w:rPr>
+              <w:rFonts w:ascii="Arial" w:hAnsi="Arial" w:cs="Arial"/>
+              <w:sz w:val="24"/>
+              <w:szCs w:val="24"/>
+            </w:rPr>
             <w:instrText xml:space="preserve"> CITATION Cha18 \l 2057 </w:instrText>
           </w:r>
           <w:r>
+            <w:rPr>
+              <w:rFonts w:ascii="Arial" w:hAnsi="Arial" w:cs="Arial"/>
+              <w:sz w:val="24"/>
+              <w:szCs w:val="24"/>
+            </w:rPr>
             <w:fldChar w:fldCharType="separate"/>
           </w:r>
           <w:r>
             <w:rPr>
+              <w:rFonts w:ascii="Arial" w:hAnsi="Arial" w:cs="Arial"/>
               <w:noProof/>
+              <w:sz w:val="24"/>
+              <w:szCs w:val="24"/>
             </w:rPr>
             <w:t>(Chatbots, 2018)</w:t>
           </w:r>
           <w:r>
+            <w:rPr>
+              <w:rFonts w:ascii="Arial" w:hAnsi="Arial" w:cs="Arial"/>
+              <w:sz w:val="24"/>
+              <w:szCs w:val="24"/>
+            </w:rPr>
             <w:fldChar w:fldCharType="end"/>
           </w:r>
         </w:sdtContent>
       </w:sdt>
     </w:p>
     <w:p>
+      <w:pPr>
+        <w:rPr>
+          <w:rFonts w:ascii="Arial" w:hAnsi="Arial" w:cs="Arial"/>
+          <w:sz w:val="24"/>
+          <w:szCs w:val="24"/>
+        </w:rPr>
+      </w:pPr>
       <w:sdt>
         <w:sdtPr>
+          <w:rPr>
+            <w:rFonts w:ascii="Arial" w:hAnsi="Arial" w:cs="Arial"/>
+            <w:sz w:val="24"/>
+            <w:szCs w:val="24"/>
+          </w:rPr>
           <w:id w:val="-1174106500"/>
           <w:citation/>
         </w:sdtPr>
         <w:sdtContent>
           <w:r>
+            <w:rPr>
+              <w:rFonts w:ascii="Arial" w:hAnsi="Arial" w:cs="Arial"/>
+              <w:sz w:val="24"/>
+              <w:szCs w:val="24"/>
+            </w:rPr>
             <w:fldChar w:fldCharType="begin"/>
           </w:r>
           <w:r>
+            <w:rPr>
+              <w:rFonts w:ascii="Arial" w:hAnsi="Arial" w:cs="Arial"/>
+              <w:sz w:val="24"/>
+              <w:szCs w:val="24"/>
+            </w:rPr>
             <w:instrText xml:space="preserve"> CITATION Cha02 \l 2057 </w:instrText>
           </w:r>
           <w:r>
+            <w:rPr>
+              <w:rFonts w:ascii="Arial" w:hAnsi="Arial" w:cs="Arial"/>
+              <w:sz w:val="24"/>
+              <w:szCs w:val="24"/>
+            </w:rPr>
             <w:fldChar w:fldCharType="separate"/>
           </w:r>
           <w:r>
             <w:rPr>
+              <w:rFonts w:ascii="Arial" w:hAnsi="Arial" w:cs="Arial"/>
               <w:noProof/>
+              <w:sz w:val="24"/>
+              <w:szCs w:val="24"/>
             </w:rPr>
             <w:t>(Chatbots, 2002)</w:t>
           </w:r>
           <w:r>
+            <w:rPr>
+              <w:rFonts w:ascii="Arial" w:hAnsi="Arial" w:cs="Arial"/>
+              <w:sz w:val="24"/>
+              <w:szCs w:val="24"/>
+            </w:rPr>
             <w:fldChar w:fldCharType="end"/>
           </w:r>
         </w:sdtContent>
       </w:sdt>
     </w:p>
     <w:p>
+      <w:pPr>
+        <w:rPr>
+          <w:rFonts w:ascii="Arial" w:hAnsi="Arial" w:cs="Arial"/>
+          <w:sz w:val="24"/>
+          <w:szCs w:val="24"/>
+        </w:rPr>
+      </w:pPr>
       <w:sdt>
         <w:sdtPr>
+          <w:rPr>
+            <w:rFonts w:ascii="Arial" w:hAnsi="Arial" w:cs="Arial"/>
+            <w:sz w:val="24"/>
+            <w:szCs w:val="24"/>
+          </w:rPr>
           <w:id w:val="79501441"/>
           <w:citation/>
         </w:sdtPr>
         <w:sdtContent>
           <w:r>
+            <w:rPr>
+              <w:rFonts w:ascii="Arial" w:hAnsi="Arial" w:cs="Arial"/>
+              <w:sz w:val="24"/>
+              <w:szCs w:val="24"/>
+            </w:rPr>
             <w:fldChar w:fldCharType="begin"/>
           </w:r>
           <w:r>
+            <w:rPr>
+              <w:rFonts w:ascii="Arial" w:hAnsi="Arial" w:cs="Arial"/>
+              <w:sz w:val="24"/>
+              <w:szCs w:val="24"/>
+            </w:rPr>
             <w:instrText xml:space="preserve"> CITATION Goo19 \l 2057 </w:instrText>
           </w:r>
           <w:r>
+            <w:rPr>
+              <w:rFonts w:ascii="Arial" w:hAnsi="Arial" w:cs="Arial"/>
+              <w:sz w:val="24"/>
+              <w:szCs w:val="24"/>
+            </w:rPr>
             <w:fldChar w:fldCharType="separate"/>
           </w:r>
           <w:r>
             <w:rPr>
+              <w:rFonts w:ascii="Arial" w:hAnsi="Arial" w:cs="Arial"/>
               <w:noProof/>
+              <w:sz w:val="24"/>
+              <w:szCs w:val="24"/>
             </w:rPr>
             <w:t>(Google, 2019)</w:t>
           </w:r>
           <w:r>
+            <w:rPr>
+              <w:rFonts w:ascii="Arial" w:hAnsi="Arial" w:cs="Arial"/>
+              <w:sz w:val="24"/>
+              <w:szCs w:val="24"/>
+            </w:rPr>
             <w:fldChar w:fldCharType="end"/>
           </w:r>
         </w:sdtContent>
       </w:sdt>
     </w:p>
     <w:p>
+      <w:pPr>
+        <w:rPr>
+          <w:rFonts w:ascii="Arial" w:hAnsi="Arial" w:cs="Arial"/>
+          <w:sz w:val="24"/>
+          <w:szCs w:val="24"/>
+        </w:rPr>
+      </w:pPr>
       <w:sdt>
         <w:sdtPr>
+          <w:rPr>
+            <w:rFonts w:ascii="Arial" w:hAnsi="Arial" w:cs="Arial"/>
+            <w:sz w:val="24"/>
+            <w:szCs w:val="24"/>
+          </w:rPr>
           <w:id w:val="1529688545"/>
           <w:citation/>
         </w:sdtPr>
         <w:sdtContent>
           <w:r>
+            <w:rPr>
+              <w:rFonts w:ascii="Arial" w:hAnsi="Arial" w:cs="Arial"/>
+              <w:sz w:val="24"/>
+              <w:szCs w:val="24"/>
+            </w:rPr>
             <w:fldChar w:fldCharType="begin"/>
           </w:r>
           <w:r>
+            <w:rPr>
+              <w:rFonts w:ascii="Arial" w:hAnsi="Arial" w:cs="Arial"/>
+              <w:sz w:val="24"/>
+              <w:szCs w:val="24"/>
+            </w:rPr>
             <w:instrText xml:space="preserve"> CITATION Kin19 \l 2057 </w:instrText>
           </w:r>
           <w:r>
+            <w:rPr>
+              <w:rFonts w:ascii="Arial" w:hAnsi="Arial" w:cs="Arial"/>
+              <w:sz w:val="24"/>
+              <w:szCs w:val="24"/>
+            </w:rPr>
             <w:fldChar w:fldCharType="separate"/>
           </w:r>
           <w:r>
             <w:rPr>
+              <w:rFonts w:ascii="Arial" w:hAnsi="Arial" w:cs="Arial"/>
               <w:noProof/>
+              <w:sz w:val="24"/>
+              <w:szCs w:val="24"/>
             </w:rPr>
             <w:t>(King, 2019)</w:t>
           </w:r>
           <w:r>
+            <w:rPr>
+              <w:rFonts w:ascii="Arial" w:hAnsi="Arial" w:cs="Arial"/>
+              <w:sz w:val="24"/>
+              <w:szCs w:val="24"/>
+            </w:rPr>
             <w:fldChar w:fldCharType="end"/>
           </w:r>
         </w:sdtContent>
       </w:sdt>
     </w:p>
     <w:p>
+      <w:pPr>
+        <w:rPr>
+          <w:rFonts w:ascii="Arial" w:hAnsi="Arial" w:cs="Arial"/>
+          <w:sz w:val="24"/>
+          <w:szCs w:val="24"/>
+        </w:rPr>
+      </w:pPr>
       <w:sdt>
         <w:sdtPr>
+          <w:rPr>
+            <w:rFonts w:ascii="Arial" w:hAnsi="Arial" w:cs="Arial"/>
+            <w:sz w:val="24"/>
+            <w:szCs w:val="24"/>
+          </w:rPr>
           <w:id w:val="1479799025"/>
           <w:citation/>
         </w:sdtPr>
         <w:sdtContent>
           <w:r>
+            <w:rPr>
+              <w:rFonts w:ascii="Arial" w:hAnsi="Arial" w:cs="Arial"/>
+              <w:sz w:val="24"/>
+              <w:szCs w:val="24"/>
+            </w:rPr>
             <w:fldChar w:fldCharType="begin"/>
           </w:r>
           <w:r>
+            <w:rPr>
+              <w:rFonts w:ascii="Arial" w:hAnsi="Arial" w:cs="Arial"/>
+              <w:sz w:val="24"/>
+              <w:szCs w:val="24"/>
+            </w:rPr>
             <w:instrText xml:space="preserve"> CITATION MÁR17 \l 2057 </w:instrText>
           </w:r>
           <w:r>
+            <w:rPr>
+              <w:rFonts w:ascii="Arial" w:hAnsi="Arial" w:cs="Arial"/>
+              <w:sz w:val="24"/>
+              <w:szCs w:val="24"/>
+            </w:rPr>
             <w:fldChar w:fldCharType="separate"/>
           </w:r>
           <w:r>
             <w:rPr>
+              <w:rFonts w:ascii="Arial" w:hAnsi="Arial" w:cs="Arial"/>
               <w:noProof/>
+              <w:sz w:val="24"/>
+              <w:szCs w:val="24"/>
             </w:rPr>
             <w:t>(MAACK, 2017)</w:t>
           </w:r>
           <w:r>
+            <w:rPr>
+              <w:rFonts w:ascii="Arial" w:hAnsi="Arial" w:cs="Arial"/>
+              <w:sz w:val="24"/>
+              <w:szCs w:val="24"/>
+            </w:rPr>
             <w:fldChar w:fldCharType="end"/>
           </w:r>
         </w:sdtContent>
       </w:sdt>
     </w:p>
     <w:p>
+      <w:pPr>
+        <w:rPr>
+          <w:rFonts w:ascii="Arial" w:hAnsi="Arial" w:cs="Arial"/>
+          <w:sz w:val="24"/>
+          <w:szCs w:val="24"/>
+        </w:rPr>
+      </w:pPr>
       <w:sdt>
         <w:sdtPr>
+          <w:rPr>
+            <w:rFonts w:ascii="Arial" w:hAnsi="Arial" w:cs="Arial"/>
+            <w:sz w:val="24"/>
+            <w:szCs w:val="24"/>
+          </w:rPr>
           <w:id w:val="-54706329"/>
           <w:citation/>
         </w:sdtPr>
         <w:sdtContent>
           <w:r>
+            <w:rPr>
+              <w:rFonts w:ascii="Arial" w:hAnsi="Arial" w:cs="Arial"/>
+              <w:sz w:val="24"/>
+              <w:szCs w:val="24"/>
+            </w:rPr>
             <w:fldChar w:fldCharType="begin"/>
           </w:r>
           <w:r>
+            <w:rPr>
+              <w:rFonts w:ascii="Arial" w:hAnsi="Arial" w:cs="Arial"/>
+              <w:sz w:val="24"/>
+              <w:szCs w:val="24"/>
+            </w:rPr>
             <w:instrText xml:space="preserve"> CITATION MIT18 \l 2057 </w:instrText>
           </w:r>
           <w:r>
+            <w:rPr>
+              <w:rFonts w:ascii="Arial" w:hAnsi="Arial" w:cs="Arial"/>
+              <w:sz w:val="24"/>
+              <w:szCs w:val="24"/>
+            </w:rPr>
             <w:fldChar w:fldCharType="separate"/>
           </w:r>
           <w:r>
             <w:rPr>
+              <w:rFonts w:ascii="Arial" w:hAnsi="Arial" w:cs="Arial"/>
               <w:noProof/>
+              <w:sz w:val="24"/>
+              <w:szCs w:val="24"/>
             </w:rPr>
             <w:t>(MIT Press, 2018)</w:t>
           </w:r>
           <w:r>
+            <w:rPr>
+              <w:rFonts w:ascii="Arial" w:hAnsi="Arial" w:cs="Arial"/>
+              <w:sz w:val="24"/>
+              <w:szCs w:val="24"/>
+            </w:rPr>
             <w:fldChar w:fldCharType="end"/>
           </w:r>
         </w:sdtContent>
       </w:sdt>
     </w:p>
     <w:p>
+      <w:pPr>
+        <w:rPr>
+          <w:rFonts w:ascii="Arial" w:hAnsi="Arial" w:cs="Arial"/>
+          <w:sz w:val="24"/>
+          <w:szCs w:val="24"/>
+        </w:rPr>
+      </w:pPr>
       <w:sdt>
         <w:sdtPr>
+          <w:rPr>
+            <w:rFonts w:ascii="Arial" w:hAnsi="Arial" w:cs="Arial"/>
+            <w:sz w:val="24"/>
+            <w:szCs w:val="24"/>
+          </w:rPr>
           <w:id w:val="1767732995"/>
           <w:citation/>
         </w:sdtPr>
         <w:sdtContent>
           <w:r>
+            <w:rPr>
+              <w:rFonts w:ascii="Arial" w:hAnsi="Arial" w:cs="Arial"/>
+              <w:sz w:val="24"/>
+              <w:szCs w:val="24"/>
+            </w:rPr>
             <w:fldChar w:fldCharType="begin"/>
           </w:r>
           <w:r>
+            <w:rPr>
+              <w:rFonts w:ascii="Arial" w:hAnsi="Arial" w:cs="Arial"/>
+              <w:sz w:val="24"/>
+              <w:szCs w:val="24"/>
+            </w:rPr>
             <w:instrText xml:space="preserve"> CITATION Zha19 \l 2057 </w:instrText>
           </w:r>
           <w:r>
+            <w:rPr>
+              <w:rFonts w:ascii="Arial" w:hAnsi="Arial" w:cs="Arial"/>
+              <w:sz w:val="24"/>
+              <w:szCs w:val="24"/>
+            </w:rPr>
             <w:fldChar w:fldCharType="separate"/>
           </w:r>
           <w:r>
             <w:rPr>
+              <w:rFonts w:ascii="Arial" w:hAnsi="Arial" w:cs="Arial"/>
               <w:noProof/>
+              <w:sz w:val="24"/>
+              <w:szCs w:val="24"/>
             </w:rPr>
             <w:t>(Zhang, et al., 2019)</w:t>
           </w:r>
           <w:r>
+            <w:rPr>
+              <w:rFonts w:ascii="Arial" w:hAnsi="Arial" w:cs="Arial"/>
+              <w:sz w:val="24"/>
+              <w:szCs w:val="24"/>
+            </w:rPr>
             <w:fldChar w:fldCharType="end"/>
           </w:r>
         </w:sdtContent>
       </w:sdt>
     </w:p>
     <w:p>
+      <w:pPr>
+        <w:rPr>
+          <w:rFonts w:ascii="Arial" w:hAnsi="Arial" w:cs="Arial"/>
+          <w:sz w:val="24"/>
+          <w:szCs w:val="24"/>
+        </w:rPr>
+      </w:pPr>
       <w:sdt>
         <w:sdtPr>
+          <w:rPr>
+            <w:rFonts w:ascii="Arial" w:hAnsi="Arial" w:cs="Arial"/>
+            <w:sz w:val="24"/>
+            <w:szCs w:val="24"/>
+          </w:rPr>
           <w:id w:val="885068217"/>
           <w:citation/>
         </w:sdtPr>
         <w:sdtContent>
           <w:r>
+            <w:rPr>
+              <w:rFonts w:ascii="Arial" w:hAnsi="Arial" w:cs="Arial"/>
+              <w:sz w:val="24"/>
+              <w:szCs w:val="24"/>
+            </w:rPr>
             <w:fldChar w:fldCharType="begin"/>
           </w:r>
           <w:r>
+            <w:rPr>
+              <w:rFonts w:ascii="Arial" w:hAnsi="Arial" w:cs="Arial"/>
+              <w:sz w:val="24"/>
+              <w:szCs w:val="24"/>
+            </w:rPr>
             <w:instrText xml:space="preserve"> CITATION She17 \l 2057 </w:instrText>
           </w:r>
           <w:r>
+            <w:rPr>
+              <w:rFonts w:ascii="Arial" w:hAnsi="Arial" w:cs="Arial"/>
+              <w:sz w:val="24"/>
+              <w:szCs w:val="24"/>
+            </w:rPr>
             <w:fldChar w:fldCharType="separate"/>
           </w:r>
           <w:r>
             <w:rPr>
+              <w:rFonts w:ascii="Arial" w:hAnsi="Arial" w:cs="Arial"/>
               <w:noProof/>
+              <w:sz w:val="24"/>
+              <w:szCs w:val="24"/>
             </w:rPr>
             <w:t>(Shekhar, 2017)</w:t>
           </w:r>
           <w:r>
+            <w:rPr>
+              <w:rFonts w:ascii="Arial" w:hAnsi="Arial" w:cs="Arial"/>
+              <w:sz w:val="24"/>
+              <w:szCs w:val="24"/>
+            </w:rPr>
             <w:fldChar w:fldCharType="end"/>
           </w:r>
         </w:sdtContent>
       </w:sdt>
     </w:p>
     <w:p>
+      <w:pPr>
+        <w:rPr>
+          <w:rFonts w:ascii="Arial" w:hAnsi="Arial" w:cs="Arial"/>
+          <w:sz w:val="24"/>
+          <w:szCs w:val="24"/>
+        </w:rPr>
+      </w:pPr>
       <w:sdt>
         <w:sdtPr>
+          <w:rPr>
+            <w:rFonts w:ascii="Arial" w:hAnsi="Arial" w:cs="Arial"/>
+            <w:sz w:val="24"/>
+            <w:szCs w:val="24"/>
+          </w:rPr>
           <w:id w:val="-945305134"/>
           <w:citation/>
         </w:sdtPr>
         <w:sdtContent>
           <w:r>
+            <w:rPr>
+              <w:rFonts w:ascii="Arial" w:hAnsi="Arial" w:cs="Arial"/>
+              <w:sz w:val="24"/>
+              <w:szCs w:val="24"/>
+            </w:rPr>
             <w:fldChar w:fldCharType="begin"/>
           </w:r>
           <w:r>
+            <w:rPr>
+              <w:rFonts w:ascii="Arial" w:hAnsi="Arial" w:cs="Arial"/>
+              <w:sz w:val="24"/>
+              <w:szCs w:val="24"/>
+            </w:rPr>
             <w:instrText xml:space="preserve"> CITATION DuwND \l 2057 </w:instrText>
           </w:r>
           <w:r>
+            <w:rPr>
+              <w:rFonts w:ascii="Arial" w:hAnsi="Arial" w:cs="Arial"/>
+              <w:sz w:val="24"/>
+              <w:szCs w:val="24"/>
+            </w:rPr>
             <w:fldChar w:fldCharType="separate"/>
           </w:r>
           <w:r>
             <w:rPr>
+              <w:rFonts w:ascii="Arial" w:hAnsi="Arial" w:cs="Arial"/>
               <w:noProof/>
+              <w:sz w:val="24"/>
+              <w:szCs w:val="24"/>
             </w:rPr>
             <w:t>(Duway, N.D.)</w:t>
           </w:r>
           <w:r>
+            <w:rPr>
+              <w:rFonts w:ascii="Arial" w:hAnsi="Arial" w:cs="Arial"/>
+              <w:sz w:val="24"/>
+              <w:szCs w:val="24"/>
+            </w:rPr>
             <w:fldChar w:fldCharType="end"/>
           </w:r>
         </w:sdtContent>
       </w:sdt>
+    </w:p>
+    <w:p>
+      <w:pPr>
+        <w:rPr>
+          <w:rFonts w:ascii="Arial" w:hAnsi="Arial" w:cs="Arial"/>
+          <w:sz w:val="24"/>
+          <w:szCs w:val="24"/>
+        </w:rPr>
+      </w:pPr>
+      <w:sdt>
+        <w:sdtPr>
+          <w:rPr>
+            <w:rFonts w:ascii="Arial" w:hAnsi="Arial" w:cs="Arial"/>
+            <w:sz w:val="24"/>
+            <w:szCs w:val="24"/>
+          </w:rPr>
+          <w:id w:val="1444039399"/>
+          <w:citation/>
+        </w:sdtPr>
+        <w:sdtContent>
+          <w:r>
+            <w:rPr>
+              <w:rFonts w:ascii="Arial" w:hAnsi="Arial" w:cs="Arial"/>
+              <w:sz w:val="24"/>
+              <w:szCs w:val="24"/>
+            </w:rPr>
+            <w:fldChar w:fldCharType="begin"/>
+          </w:r>
+          <w:r>
+            <w:rPr>
+              <w:rFonts w:ascii="Arial" w:hAnsi="Arial" w:cs="Arial"/>
+              <w:sz w:val="24"/>
+              <w:szCs w:val="24"/>
+            </w:rPr>
+            <w:instrText xml:space="preserve"> CITATION AkaND \l 2057 </w:instrText>
+          </w:r>
+          <w:r>
+            <w:rPr>
+              <w:rFonts w:ascii="Arial" w:hAnsi="Arial" w:cs="Arial"/>
+              <w:sz w:val="24"/>
+              <w:szCs w:val="24"/>
+            </w:rPr>
+            <w:fldChar w:fldCharType="separate"/>
+          </w:r>
+          <w:r>
+            <w:rPr>
+              <w:rFonts w:ascii="Arial" w:hAnsi="Arial" w:cs="Arial"/>
+              <w:noProof/>
+              <w:sz w:val="24"/>
+              <w:szCs w:val="24"/>
+            </w:rPr>
+            <w:t>(Akaeira, N.D.)</w:t>
+          </w:r>
+          <w:r>
+            <w:rPr>
+              <w:rFonts w:ascii="Arial" w:hAnsi="Arial" w:cs="Arial"/>
+              <w:sz w:val="24"/>
+              <w:szCs w:val="24"/>
+            </w:rPr>
+            <w:fldChar w:fldCharType="end"/>
+          </w:r>
+        </w:sdtContent>
+      </w:sdt>
+    </w:p>
+    <w:p>
+      <w:pPr>
+        <w:rPr>
+          <w:rFonts w:ascii="Arial" w:hAnsi="Arial" w:cs="Arial"/>
+          <w:sz w:val="24"/>
+          <w:szCs w:val="24"/>
+        </w:rPr>
+      </w:pPr>
+      <w:sdt>
+        <w:sdtPr>
+          <w:rPr>
+            <w:rFonts w:ascii="Arial" w:hAnsi="Arial" w:cs="Arial"/>
+            <w:sz w:val="24"/>
+            <w:szCs w:val="24"/>
+          </w:rPr>
+          <w:id w:val="-2055997923"/>
+          <w:citation/>
+        </w:sdtPr>
+        <w:sdtContent>
+          <w:r>
+            <w:rPr>
+              <w:rFonts w:ascii="Arial" w:hAnsi="Arial" w:cs="Arial"/>
+              <w:sz w:val="24"/>
+              <w:szCs w:val="24"/>
+            </w:rPr>
+            <w:fldChar w:fldCharType="begin"/>
+          </w:r>
+          <w:r>
+            <w:rPr>
+              <w:rFonts w:ascii="Arial" w:hAnsi="Arial" w:cs="Arial"/>
+              <w:sz w:val="24"/>
+              <w:szCs w:val="24"/>
+            </w:rPr>
+            <w:instrText xml:space="preserve"> CITATION Zot17 \l 2057 </w:instrText>
+          </w:r>
+          <w:r>
+            <w:rPr>
+              <w:rFonts w:ascii="Arial" w:hAnsi="Arial" w:cs="Arial"/>
+              <w:sz w:val="24"/>
+              <w:szCs w:val="24"/>
+            </w:rPr>
+            <w:fldChar w:fldCharType="separate"/>
+          </w:r>
+          <w:r>
+            <w:rPr>
+              <w:rFonts w:ascii="Arial" w:hAnsi="Arial" w:cs="Arial"/>
+              <w:noProof/>
+              <w:sz w:val="24"/>
+              <w:szCs w:val="24"/>
+            </w:rPr>
+            <w:t>(Zotov, 2017)</w:t>
+          </w:r>
+          <w:r>
+            <w:rPr>
+              <w:rFonts w:ascii="Arial" w:hAnsi="Arial" w:cs="Arial"/>
+              <w:sz w:val="24"/>
+              <w:szCs w:val="24"/>
+            </w:rPr>
+            <w:fldChar w:fldCharType="end"/>
+          </w:r>
+        </w:sdtContent>
+      </w:sdt>
+    </w:p>
+    <w:p>
+      <w:pPr>
+        <w:rPr>
+          <w:rFonts w:ascii="Arial" w:hAnsi="Arial" w:cs="Arial"/>
+          <w:sz w:val="24"/>
+          <w:szCs w:val="24"/>
+        </w:rPr>
+      </w:pPr>
+      <w:sdt>
+        <w:sdtPr>
+          <w:rPr>
+            <w:rFonts w:ascii="Arial" w:hAnsi="Arial" w:cs="Arial"/>
+            <w:sz w:val="24"/>
+            <w:szCs w:val="24"/>
+          </w:rPr>
+          <w:id w:val="-57324799"/>
+          <w:citation/>
+        </w:sdtPr>
+        <w:sdtContent>
+          <w:r>
+            <w:rPr>
+              <w:rFonts w:ascii="Arial" w:hAnsi="Arial" w:cs="Arial"/>
+              <w:sz w:val="24"/>
+              <w:szCs w:val="24"/>
+            </w:rPr>
+            <w:fldChar w:fldCharType="begin"/>
+          </w:r>
+          <w:r>
+            <w:rPr>
+              <w:rFonts w:ascii="Arial" w:hAnsi="Arial" w:cs="Arial"/>
+              <w:sz w:val="24"/>
+              <w:szCs w:val="24"/>
+            </w:rPr>
+            <w:instrText xml:space="preserve"> CITATION SamND \l 2057 </w:instrText>
+          </w:r>
+          <w:r>
+            <w:rPr>
+              <w:rFonts w:ascii="Arial" w:hAnsi="Arial" w:cs="Arial"/>
+              <w:sz w:val="24"/>
+              <w:szCs w:val="24"/>
+            </w:rPr>
+            <w:fldChar w:fldCharType="separate"/>
+          </w:r>
+          <w:r>
+            <w:rPr>
+              <w:rFonts w:ascii="Arial" w:hAnsi="Arial" w:cs="Arial"/>
+              <w:noProof/>
+              <w:sz w:val="24"/>
+              <w:szCs w:val="24"/>
+            </w:rPr>
+            <w:t>(SammlungFotos, N.D.)</w:t>
+          </w:r>
+          <w:r>
+            <w:rPr>
+              <w:rFonts w:ascii="Arial" w:hAnsi="Arial" w:cs="Arial"/>
+              <w:sz w:val="24"/>
+              <w:szCs w:val="24"/>
+            </w:rPr>
+            <w:fldChar w:fldCharType="end"/>
+          </w:r>
+        </w:sdtContent>
+      </w:sdt>
+    </w:p>
+    <w:p>
+      <w:pPr>
+        <w:rPr>
+          <w:rFonts w:ascii="Arial" w:hAnsi="Arial" w:cs="Arial"/>
+          <w:sz w:val="24"/>
+          <w:szCs w:val="24"/>
+        </w:rPr>
+      </w:pPr>
+      <w:sdt>
+        <w:sdtPr>
+          <w:rPr>
+            <w:rFonts w:ascii="Arial" w:hAnsi="Arial" w:cs="Arial"/>
+            <w:sz w:val="24"/>
+            <w:szCs w:val="24"/>
+          </w:rPr>
+          <w:id w:val="422850373"/>
+          <w:citation/>
+        </w:sdtPr>
+        <w:sdtContent>
+          <w:r>
+            <w:rPr>
+              <w:rFonts w:ascii="Arial" w:hAnsi="Arial" w:cs="Arial"/>
+              <w:sz w:val="24"/>
+              <w:szCs w:val="24"/>
+            </w:rPr>
+            <w:fldChar w:fldCharType="begin"/>
+          </w:r>
+          <w:r>
+            <w:rPr>
+              <w:rFonts w:ascii="Arial" w:hAnsi="Arial" w:cs="Arial"/>
+              <w:sz w:val="24"/>
+              <w:szCs w:val="24"/>
+            </w:rPr>
+            <w:instrText xml:space="preserve"> CITATION Goo192 \l 2057 </w:instrText>
+          </w:r>
+          <w:r>
+            <w:rPr>
+              <w:rFonts w:ascii="Arial" w:hAnsi="Arial" w:cs="Arial"/>
+              <w:sz w:val="24"/>
+              <w:szCs w:val="24"/>
+            </w:rPr>
+            <w:fldChar w:fldCharType="separate"/>
+          </w:r>
+          <w:r>
+            <w:rPr>
+              <w:rFonts w:ascii="Arial" w:hAnsi="Arial" w:cs="Arial"/>
+              <w:noProof/>
+              <w:sz w:val="24"/>
+              <w:szCs w:val="24"/>
+            </w:rPr>
+            <w:t>(BodBot, 2017)</w:t>
+          </w:r>
+          <w:r>
+            <w:rPr>
+              <w:rFonts w:ascii="Arial" w:hAnsi="Arial" w:cs="Arial"/>
+              <w:sz w:val="24"/>
+              <w:szCs w:val="24"/>
+            </w:rPr>
+            <w:fldChar w:fldCharType="end"/>
+          </w:r>
+        </w:sdtContent>
+      </w:sdt>
+    </w:p>
+    <w:p>
+      <w:pPr>
+        <w:rPr>
+          <w:rFonts w:ascii="Arial" w:hAnsi="Arial" w:cs="Arial"/>
+          <w:sz w:val="24"/>
+          <w:szCs w:val="24"/>
+        </w:rPr>
+      </w:pPr>
+      <w:sdt>
+        <w:sdtPr>
+          <w:rPr>
+            <w:rFonts w:ascii="Arial" w:hAnsi="Arial" w:cs="Arial"/>
+            <w:sz w:val="24"/>
+            <w:szCs w:val="24"/>
+          </w:rPr>
+          <w:id w:val="1521662797"/>
+          <w:citation/>
+        </w:sdtPr>
+        <w:sdtContent>
+          <w:r>
+            <w:rPr>
+              <w:rFonts w:ascii="Arial" w:hAnsi="Arial" w:cs="Arial"/>
+              <w:sz w:val="24"/>
+              <w:szCs w:val="24"/>
+            </w:rPr>
+            <w:fldChar w:fldCharType="begin"/>
+          </w:r>
+          <w:r>
+            <w:rPr>
+              <w:rFonts w:ascii="Arial" w:hAnsi="Arial" w:cs="Arial"/>
+              <w:sz w:val="24"/>
+              <w:szCs w:val="24"/>
+            </w:rPr>
+            <w:instrText xml:space="preserve"> CITATION Bot16 \l 2057 </w:instrText>
+          </w:r>
+          <w:r>
+            <w:rPr>
+              <w:rFonts w:ascii="Arial" w:hAnsi="Arial" w:cs="Arial"/>
+              <w:sz w:val="24"/>
+              <w:szCs w:val="24"/>
+            </w:rPr>
+            <w:fldChar w:fldCharType="separate"/>
+          </w:r>
+          <w:r>
+            <w:rPr>
+              <w:rFonts w:ascii="Arial" w:hAnsi="Arial" w:cs="Arial"/>
+              <w:noProof/>
+              <w:sz w:val="24"/>
+              <w:szCs w:val="24"/>
+            </w:rPr>
+            <w:t>(BotList, 2016)</w:t>
+          </w:r>
+          <w:r>
+            <w:rPr>
+              <w:rFonts w:ascii="Arial" w:hAnsi="Arial" w:cs="Arial"/>
+              <w:sz w:val="24"/>
+              <w:szCs w:val="24"/>
+            </w:rPr>
+            <w:fldChar w:fldCharType="end"/>
+          </w:r>
+        </w:sdtContent>
+      </w:sdt>
+    </w:p>
+    <w:p>
+      <w:pPr>
+        <w:rPr>
+          <w:rFonts w:ascii="Arial" w:hAnsi="Arial" w:cs="Arial"/>
+          <w:sz w:val="24"/>
+          <w:szCs w:val="24"/>
+        </w:rPr>
+      </w:pPr>
+      <w:sdt>
+        <w:sdtPr>
+          <w:rPr>
+            <w:rFonts w:ascii="Arial" w:hAnsi="Arial" w:cs="Arial"/>
+            <w:sz w:val="24"/>
+            <w:szCs w:val="24"/>
+          </w:rPr>
+          <w:id w:val="2126349760"/>
+          <w:citation/>
+        </w:sdtPr>
+        <w:sdtContent>
+          <w:r>
+            <w:rPr>
+              <w:rFonts w:ascii="Arial" w:hAnsi="Arial" w:cs="Arial"/>
+              <w:sz w:val="24"/>
+              <w:szCs w:val="24"/>
+            </w:rPr>
+            <w:fldChar w:fldCharType="begin"/>
+          </w:r>
+          <w:r>
+            <w:rPr>
+              <w:rFonts w:ascii="Arial" w:hAnsi="Arial" w:cs="Arial"/>
+              <w:sz w:val="24"/>
+              <w:szCs w:val="24"/>
+            </w:rPr>
+            <w:instrText xml:space="preserve"> CITATION BotND \l 2057 </w:instrText>
+          </w:r>
+          <w:r>
+            <w:rPr>
+              <w:rFonts w:ascii="Arial" w:hAnsi="Arial" w:cs="Arial"/>
+              <w:sz w:val="24"/>
+              <w:szCs w:val="24"/>
+            </w:rPr>
+            <w:fldChar w:fldCharType="separate"/>
+          </w:r>
+          <w:r>
+            <w:rPr>
+              <w:rFonts w:ascii="Arial" w:hAnsi="Arial" w:cs="Arial"/>
+              <w:noProof/>
+              <w:sz w:val="24"/>
+              <w:szCs w:val="24"/>
+            </w:rPr>
+            <w:t>(BotList, N.D.)</w:t>
+          </w:r>
+          <w:r>
+            <w:rPr>
+              <w:rFonts w:ascii="Arial" w:hAnsi="Arial" w:cs="Arial"/>
+              <w:sz w:val="24"/>
+              <w:szCs w:val="24"/>
+            </w:rPr>
+            <w:fldChar w:fldCharType="end"/>
+          </w:r>
+        </w:sdtContent>
+      </w:sdt>
+    </w:p>
+    <w:p>
+      <w:pPr>
+        <w:rPr>
+          <w:rFonts w:ascii="Arial" w:hAnsi="Arial" w:cs="Arial"/>
+          <w:sz w:val="24"/>
+          <w:szCs w:val="24"/>
+        </w:rPr>
+      </w:pPr>
+      <w:sdt>
+        <w:sdtPr>
+          <w:rPr>
+            <w:rFonts w:ascii="Arial" w:hAnsi="Arial" w:cs="Arial"/>
+            <w:sz w:val="24"/>
+            <w:szCs w:val="24"/>
+          </w:rPr>
+          <w:id w:val="-1198466528"/>
+          <w:citation/>
+        </w:sdtPr>
+        <w:sdtContent>
+          <w:r>
+            <w:rPr>
+              <w:rFonts w:ascii="Arial" w:hAnsi="Arial" w:cs="Arial"/>
+              <w:sz w:val="24"/>
+              <w:szCs w:val="24"/>
+            </w:rPr>
+            <w:fldChar w:fldCharType="begin"/>
+          </w:r>
+          <w:r>
+            <w:rPr>
+              <w:rFonts w:ascii="Arial" w:hAnsi="Arial" w:cs="Arial"/>
+              <w:sz w:val="24"/>
+              <w:szCs w:val="24"/>
+            </w:rPr>
+            <w:instrText xml:space="preserve"> CITATION Gre16 \l 2057 </w:instrText>
+          </w:r>
+          <w:r>
+            <w:rPr>
+              <w:rFonts w:ascii="Arial" w:hAnsi="Arial" w:cs="Arial"/>
+              <w:sz w:val="24"/>
+              <w:szCs w:val="24"/>
+            </w:rPr>
+            <w:fldChar w:fldCharType="separate"/>
+          </w:r>
+          <w:r>
+            <w:rPr>
+              <w:rFonts w:ascii="Arial" w:hAnsi="Arial" w:cs="Arial"/>
+              <w:noProof/>
+              <w:sz w:val="24"/>
+              <w:szCs w:val="24"/>
+            </w:rPr>
+            <w:t>(Green, 2016)</w:t>
+          </w:r>
+          <w:r>
+            <w:rPr>
+              <w:rFonts w:ascii="Arial" w:hAnsi="Arial" w:cs="Arial"/>
+              <w:sz w:val="24"/>
+              <w:szCs w:val="24"/>
+            </w:rPr>
+            <w:fldChar w:fldCharType="end"/>
+          </w:r>
+        </w:sdtContent>
+      </w:sdt>
+    </w:p>
+    <w:p>
+      <w:pPr>
+        <w:rPr>
+          <w:rFonts w:ascii="Arial" w:hAnsi="Arial" w:cs="Arial"/>
+          <w:sz w:val="24"/>
+          <w:szCs w:val="24"/>
+        </w:rPr>
+      </w:pPr>
+      <w:sdt>
+        <w:sdtPr>
+          <w:rPr>
+            <w:rFonts w:ascii="Arial" w:hAnsi="Arial" w:cs="Arial"/>
+            <w:sz w:val="24"/>
+            <w:szCs w:val="24"/>
+          </w:rPr>
+          <w:id w:val="352008783"/>
+          <w:citation/>
+        </w:sdtPr>
+        <w:sdtContent>
+          <w:r>
+            <w:rPr>
+              <w:rFonts w:ascii="Arial" w:hAnsi="Arial" w:cs="Arial"/>
+              <w:sz w:val="24"/>
+              <w:szCs w:val="24"/>
+            </w:rPr>
+            <w:fldChar w:fldCharType="begin"/>
+          </w:r>
+          <w:r>
+            <w:rPr>
+              <w:rFonts w:ascii="Arial" w:hAnsi="Arial" w:cs="Arial"/>
+              <w:sz w:val="24"/>
+              <w:szCs w:val="24"/>
+            </w:rPr>
+            <w:instrText xml:space="preserve"> CITATION For18 \l 2057 </w:instrText>
+          </w:r>
+          <w:r>
+            <w:rPr>
+              <w:rFonts w:ascii="Arial" w:hAnsi="Arial" w:cs="Arial"/>
+              <w:sz w:val="24"/>
+              <w:szCs w:val="24"/>
+            </w:rPr>
+            <w:fldChar w:fldCharType="separate"/>
+          </w:r>
+          <w:r>
+            <w:rPr>
+              <w:rFonts w:ascii="Arial" w:hAnsi="Arial" w:cs="Arial"/>
+              <w:noProof/>
+              <w:sz w:val="24"/>
+              <w:szCs w:val="24"/>
+            </w:rPr>
+            <w:t>(Forksy, 2018)</w:t>
+          </w:r>
+          <w:r>
+            <w:rPr>
+              <w:rFonts w:ascii="Arial" w:hAnsi="Arial" w:cs="Arial"/>
+              <w:sz w:val="24"/>
+              <w:szCs w:val="24"/>
+            </w:rPr>
+            <w:fldChar w:fldCharType="end"/>
+          </w:r>
+        </w:sdtContent>
+      </w:sdt>
+    </w:p>
+    <w:p>
+      <w:pPr>
+        <w:rPr>
+          <w:rFonts w:ascii="Arial" w:hAnsi="Arial" w:cs="Arial"/>
+          <w:sz w:val="24"/>
+          <w:szCs w:val="24"/>
+        </w:rPr>
+      </w:pPr>
+      <w:sdt>
+        <w:sdtPr>
+          <w:rPr>
+            <w:rFonts w:ascii="Arial" w:hAnsi="Arial" w:cs="Arial"/>
+            <w:sz w:val="24"/>
+            <w:szCs w:val="24"/>
+          </w:rPr>
+          <w:id w:val="-1491482681"/>
+          <w:citation/>
+        </w:sdtPr>
+        <w:sdtContent>
+          <w:r>
+            <w:rPr>
+              <w:rFonts w:ascii="Arial" w:hAnsi="Arial" w:cs="Arial"/>
+              <w:sz w:val="24"/>
+              <w:szCs w:val="24"/>
+            </w:rPr>
+            <w:fldChar w:fldCharType="begin"/>
+          </w:r>
+          <w:r>
+            <w:rPr>
+              <w:rFonts w:ascii="Arial" w:hAnsi="Arial" w:cs="Arial"/>
+              <w:sz w:val="24"/>
+              <w:szCs w:val="24"/>
+            </w:rPr>
+            <w:instrText xml:space="preserve">CITATION Rut16 \l 2057 </w:instrText>
+          </w:r>
+          <w:r>
+            <w:rPr>
+              <w:rFonts w:ascii="Arial" w:hAnsi="Arial" w:cs="Arial"/>
+              <w:sz w:val="24"/>
+              <w:szCs w:val="24"/>
+            </w:rPr>
+            <w:fldChar w:fldCharType="separate"/>
+          </w:r>
+          <w:r>
+            <w:rPr>
+              <w:rFonts w:ascii="Arial" w:hAnsi="Arial" w:cs="Arial"/>
+              <w:noProof/>
+              <w:sz w:val="24"/>
+              <w:szCs w:val="24"/>
+            </w:rPr>
+            <w:t>(Klunder, 2013)</w:t>
+          </w:r>
+          <w:r>
+            <w:rPr>
+              <w:rFonts w:ascii="Arial" w:hAnsi="Arial" w:cs="Arial"/>
+              <w:sz w:val="24"/>
+              <w:szCs w:val="24"/>
+            </w:rPr>
+            <w:fldChar w:fldCharType="end"/>
+          </w:r>
+        </w:sdtContent>
+      </w:sdt>
+    </w:p>
+    <w:p>
+      <w:pPr>
+        <w:rPr>
+          <w:rFonts w:ascii="Arial" w:hAnsi="Arial" w:cs="Arial"/>
+          <w:sz w:val="24"/>
+          <w:szCs w:val="24"/>
+        </w:rPr>
+      </w:pPr>
+      <w:sdt>
+        <w:sdtPr>
+          <w:rPr>
+            <w:rFonts w:ascii="Arial" w:hAnsi="Arial" w:cs="Arial"/>
+            <w:sz w:val="24"/>
+            <w:szCs w:val="24"/>
+          </w:rPr>
+          <w:id w:val="-184205510"/>
+          <w:citation/>
+        </w:sdtPr>
+        <w:sdtContent>
+          <w:r>
+            <w:rPr>
+              <w:rFonts w:ascii="Arial" w:hAnsi="Arial" w:cs="Arial"/>
+              <w:sz w:val="24"/>
+              <w:szCs w:val="24"/>
+            </w:rPr>
+            <w:fldChar w:fldCharType="begin"/>
+          </w:r>
+          <w:r>
+            <w:rPr>
+              <w:rFonts w:ascii="Arial" w:hAnsi="Arial" w:cs="Arial"/>
+              <w:sz w:val="24"/>
+              <w:szCs w:val="24"/>
+            </w:rPr>
+            <w:instrText xml:space="preserve"> CITATION Cou18 \l 2057 </w:instrText>
+          </w:r>
+          <w:r>
+            <w:rPr>
+              <w:rFonts w:ascii="Arial" w:hAnsi="Arial" w:cs="Arial"/>
+              <w:sz w:val="24"/>
+              <w:szCs w:val="24"/>
+            </w:rPr>
+            <w:fldChar w:fldCharType="separate"/>
+          </w:r>
+          <w:r>
+            <w:rPr>
+              <w:rFonts w:ascii="Arial" w:hAnsi="Arial" w:cs="Arial"/>
+              <w:noProof/>
+              <w:sz w:val="24"/>
+              <w:szCs w:val="24"/>
+            </w:rPr>
+            <w:t>(Couger, 2018)</w:t>
+          </w:r>
+          <w:r>
+            <w:rPr>
+              <w:rFonts w:ascii="Arial" w:hAnsi="Arial" w:cs="Arial"/>
+              <w:sz w:val="24"/>
+              <w:szCs w:val="24"/>
+            </w:rPr>
+            <w:fldChar w:fldCharType="end"/>
+          </w:r>
+        </w:sdtContent>
+      </w:sdt>
+    </w:p>
+    <w:p>
+      <w:pPr>
+        <w:rPr>
+          <w:rFonts w:ascii="Arial" w:hAnsi="Arial" w:cs="Arial"/>
+          <w:sz w:val="24"/>
+          <w:szCs w:val="24"/>
+        </w:rPr>
+      </w:pPr>
+      <w:sdt>
+        <w:sdtPr>
+          <w:rPr>
+            <w:rFonts w:ascii="Arial" w:hAnsi="Arial" w:cs="Arial"/>
+            <w:sz w:val="24"/>
+            <w:szCs w:val="24"/>
+          </w:rPr>
+          <w:id w:val="948831182"/>
+          <w:citation/>
+        </w:sdtPr>
+        <w:sdtContent>
+          <w:r>
+            <w:rPr>
+              <w:rFonts w:ascii="Arial" w:hAnsi="Arial" w:cs="Arial"/>
+              <w:sz w:val="24"/>
+              <w:szCs w:val="24"/>
+            </w:rPr>
+            <w:fldChar w:fldCharType="begin"/>
+          </w:r>
+          <w:r>
+            <w:rPr>
+              <w:rFonts w:ascii="Arial" w:hAnsi="Arial" w:cs="Arial"/>
+              <w:sz w:val="24"/>
+              <w:szCs w:val="24"/>
+            </w:rPr>
+            <w:instrText xml:space="preserve"> CITATION Pin19 \l 2057 </w:instrText>
+          </w:r>
+          <w:r>
+            <w:rPr>
+              <w:rFonts w:ascii="Arial" w:hAnsi="Arial" w:cs="Arial"/>
+              <w:sz w:val="24"/>
+              <w:szCs w:val="24"/>
+            </w:rPr>
+            <w:fldChar w:fldCharType="separate"/>
+          </w:r>
+          <w:r>
+            <w:rPr>
+              <w:rFonts w:ascii="Arial" w:hAnsi="Arial" w:cs="Arial"/>
+              <w:noProof/>
+              <w:sz w:val="24"/>
+              <w:szCs w:val="24"/>
+            </w:rPr>
+            <w:t>(Pinterest, 2019)</w:t>
+          </w:r>
+          <w:r>
+            <w:rPr>
+              <w:rFonts w:ascii="Arial" w:hAnsi="Arial" w:cs="Arial"/>
+              <w:sz w:val="24"/>
+              <w:szCs w:val="24"/>
+            </w:rPr>
+            <w:fldChar w:fldCharType="end"/>
+          </w:r>
+        </w:sdtContent>
+      </w:sdt>
+    </w:p>
+    <w:p>
+      <w:pPr>
+        <w:rPr>
+          <w:rFonts w:ascii="Arial" w:hAnsi="Arial" w:cs="Arial"/>
+          <w:sz w:val="24"/>
+          <w:szCs w:val="24"/>
+        </w:rPr>
+      </w:pPr>
+      <w:sdt>
+        <w:sdtPr>
+          <w:rPr>
+            <w:rFonts w:ascii="Arial" w:hAnsi="Arial" w:cs="Arial"/>
+            <w:sz w:val="24"/>
+            <w:szCs w:val="24"/>
+          </w:rPr>
+          <w:id w:val="-1385476183"/>
+          <w:citation/>
+        </w:sdtPr>
+        <w:sdtContent>
+          <w:r>
+            <w:rPr>
+              <w:rFonts w:ascii="Arial" w:hAnsi="Arial" w:cs="Arial"/>
+              <w:sz w:val="24"/>
+              <w:szCs w:val="24"/>
+            </w:rPr>
+            <w:fldChar w:fldCharType="begin"/>
+          </w:r>
+          <w:r>
+            <w:rPr>
+              <w:rFonts w:ascii="Arial" w:hAnsi="Arial" w:cs="Arial"/>
+              <w:sz w:val="24"/>
+              <w:szCs w:val="24"/>
+            </w:rPr>
+            <w:instrText xml:space="preserve"> CITATION Uni16 \l 2057 </w:instrText>
+          </w:r>
+          <w:r>
+            <w:rPr>
+              <w:rFonts w:ascii="Arial" w:hAnsi="Arial" w:cs="Arial"/>
+              <w:sz w:val="24"/>
+              <w:szCs w:val="24"/>
+            </w:rPr>
+            <w:fldChar w:fldCharType="separate"/>
+          </w:r>
+          <w:r>
+            <w:rPr>
+              <w:rFonts w:ascii="Arial" w:hAnsi="Arial" w:cs="Arial"/>
+              <w:noProof/>
+              <w:sz w:val="24"/>
+              <w:szCs w:val="24"/>
+            </w:rPr>
+            <w:t>(Unity, 2016)</w:t>
+          </w:r>
+          <w:r>
+            <w:rPr>
+              <w:rFonts w:ascii="Arial" w:hAnsi="Arial" w:cs="Arial"/>
+              <w:sz w:val="24"/>
+              <w:szCs w:val="24"/>
+            </w:rPr>
+            <w:fldChar w:fldCharType="end"/>
+          </w:r>
+        </w:sdtContent>
+      </w:sdt>
+    </w:p>
+    <w:p>
+      <w:pPr>
+        <w:rPr>
+          <w:rFonts w:ascii="Arial" w:hAnsi="Arial" w:cs="Arial"/>
+          <w:sz w:val="24"/>
+          <w:szCs w:val="24"/>
+        </w:rPr>
+      </w:pPr>
+      <w:sdt>
+        <w:sdtPr>
+          <w:rPr>
+            <w:rFonts w:ascii="Arial" w:hAnsi="Arial" w:cs="Arial"/>
+            <w:sz w:val="24"/>
+            <w:szCs w:val="24"/>
+          </w:rPr>
+          <w:id w:val="-2096468038"/>
+          <w:citation/>
+        </w:sdtPr>
+        <w:sdtContent>
+          <w:r>
+            <w:rPr>
+              <w:rFonts w:ascii="Arial" w:hAnsi="Arial" w:cs="Arial"/>
+              <w:sz w:val="24"/>
+              <w:szCs w:val="24"/>
+            </w:rPr>
+            <w:fldChar w:fldCharType="begin"/>
+          </w:r>
+          <w:r>
+            <w:rPr>
+              <w:rFonts w:ascii="Arial" w:hAnsi="Arial" w:cs="Arial"/>
+              <w:sz w:val="24"/>
+              <w:szCs w:val="24"/>
+            </w:rPr>
+            <w:instrText xml:space="preserve"> CITATION Uni12 \l 2057 </w:instrText>
+          </w:r>
+          <w:r>
+            <w:rPr>
+              <w:rFonts w:ascii="Arial" w:hAnsi="Arial" w:cs="Arial"/>
+              <w:sz w:val="24"/>
+              <w:szCs w:val="24"/>
+            </w:rPr>
+            <w:fldChar w:fldCharType="separate"/>
+          </w:r>
+          <w:r>
+            <w:rPr>
+              <w:rFonts w:ascii="Arial" w:hAnsi="Arial" w:cs="Arial"/>
+              <w:noProof/>
+              <w:sz w:val="24"/>
+              <w:szCs w:val="24"/>
+            </w:rPr>
+            <w:t>(Unity, 2012)</w:t>
+          </w:r>
+          <w:r>
+            <w:rPr>
+              <w:rFonts w:ascii="Arial" w:hAnsi="Arial" w:cs="Arial"/>
+              <w:sz w:val="24"/>
+              <w:szCs w:val="24"/>
+            </w:rPr>
+            <w:fldChar w:fldCharType="end"/>
+          </w:r>
+        </w:sdtContent>
+      </w:sdt>
+    </w:p>
+    <w:p>
+      <w:pPr>
+        <w:rPr>
+          <w:rFonts w:ascii="Arial" w:hAnsi="Arial" w:cs="Arial"/>
+          <w:sz w:val="24"/>
+          <w:szCs w:val="24"/>
+        </w:rPr>
+      </w:pPr>
+    </w:p>
+    <w:p>
+      <w:pPr>
+        <w:rPr>
+          <w:rFonts w:ascii="Arial" w:hAnsi="Arial" w:cs="Arial"/>
+          <w:sz w:val="24"/>
+          <w:szCs w:val="24"/>
+        </w:rPr>
+      </w:pPr>
+    </w:p>
+    <w:sdt>
+      <w:sdtPr>
+        <w:rPr>
+          <w:rFonts w:ascii="Arial" w:hAnsi="Arial" w:cs="Arial"/>
+          <w:sz w:val="24"/>
+          <w:szCs w:val="24"/>
+        </w:rPr>
+        <w:id w:val="-1920095200"/>
+        <w:docPartObj>
+          <w:docPartGallery w:val="Bibliographies"/>
+          <w:docPartUnique/>
+        </w:docPartObj>
+      </w:sdtPr>
+      <w:sdtEndPr>
+        <w:rPr>
+          <w:rFonts w:eastAsiaTheme="minorHAnsi"/>
+          <w:color w:val="auto"/>
+          <w:lang w:val="en-GB"/>
+        </w:rPr>
+      </w:sdtEndPr>
+      <w:sdtContent>
+        <w:p>
+          <w:pPr>
+            <w:pStyle w:val="Heading1"/>
+            <w:rPr>
+              <w:rFonts w:ascii="Arial" w:hAnsi="Arial" w:cs="Arial"/>
+              <w:sz w:val="24"/>
+              <w:szCs w:val="24"/>
+            </w:rPr>
+          </w:pPr>
+          <w:r>
+            <w:rPr>
+              <w:rFonts w:ascii="Arial" w:hAnsi="Arial" w:cs="Arial"/>
+              <w:sz w:val="24"/>
+              <w:szCs w:val="24"/>
+            </w:rPr>
+            <w:t>References</w:t>
+          </w:r>
+        </w:p>
+        <w:sdt>
+          <w:sdtPr>
+            <w:rPr>
+              <w:rFonts w:ascii="Arial" w:hAnsi="Arial" w:cs="Arial"/>
+              <w:sz w:val="24"/>
+              <w:szCs w:val="24"/>
+            </w:rPr>
+            <w:id w:val="-573587230"/>
+            <w:bibliography/>
+          </w:sdtPr>
+          <w:sdtContent>
+            <w:p>
+              <w:pPr>
+                <w:pStyle w:val="Bibliography"/>
+                <w:rPr>
+                  <w:noProof/>
+                  <w:sz w:val="24"/>
+                  <w:szCs w:val="24"/>
+                  <w:lang w:val="en-US"/>
+                </w:rPr>
+              </w:pPr>
+              <w:r>
+                <w:rPr>
+                  <w:rFonts w:ascii="Arial" w:hAnsi="Arial" w:cs="Arial"/>
+                  <w:sz w:val="24"/>
+                  <w:szCs w:val="24"/>
+                </w:rPr>
+                <w:fldChar w:fldCharType="begin"/>
+              </w:r>
+              <w:r>
+                <w:rPr>
+                  <w:rFonts w:ascii="Arial" w:hAnsi="Arial" w:cs="Arial"/>
+                  <w:sz w:val="24"/>
+                  <w:szCs w:val="24"/>
+                </w:rPr>
+                <w:instrText xml:space="preserve"> BIBLIOGRAPHY </w:instrText>
+              </w:r>
+              <w:r>
+                <w:rPr>
+                  <w:rFonts w:ascii="Arial" w:hAnsi="Arial" w:cs="Arial"/>
+                  <w:sz w:val="24"/>
+                  <w:szCs w:val="24"/>
+                </w:rPr>
+                <w:fldChar w:fldCharType="separate"/>
+              </w:r>
+              <w:r>
+                <w:rPr>
+                  <w:noProof/>
+                  <w:lang w:val="en-US"/>
+                </w:rPr>
+                <w:t xml:space="preserve">Akaeira, N.D.. </w:t>
+              </w:r>
+              <w:r>
+                <w:rPr>
+                  <w:i/>
+                  <w:iCs/>
+                  <w:noProof/>
+                  <w:lang w:val="en-US"/>
+                </w:rPr>
+                <w:t xml:space="preserve">Computer Icons, Icon Design, Desktop Wallpaper, Text, Black And White PNG. </w:t>
+              </w:r>
+              <w:r>
+                <w:rPr>
+                  <w:noProof/>
+                  <w:lang w:val="en-US"/>
+                </w:rPr>
+                <w:t xml:space="preserve">[Online] </w:t>
+              </w:r>
+              <w:r>
+                <w:rPr>
+                  <w:noProof/>
+                  <w:lang w:val="en-US"/>
+                </w:rPr>
+                <w:br/>
+                <w:t xml:space="preserve">Available at: </w:t>
+              </w:r>
+              <w:r>
+                <w:rPr>
+                  <w:noProof/>
+                  <w:u w:val="single"/>
+                  <w:lang w:val="en-US"/>
+                </w:rPr>
+                <w:t>https://www.kisspng.com/png-computer-icons-icon-design-help-icon-3414045/</w:t>
+              </w:r>
+              <w:r>
+                <w:rPr>
+                  <w:noProof/>
+                  <w:lang w:val="en-US"/>
+                </w:rPr>
+                <w:br/>
+                <w:t>[Accessed 20 03 2019].</w:t>
+              </w:r>
+            </w:p>
+            <w:p>
+              <w:pPr>
+                <w:pStyle w:val="Bibliography"/>
+                <w:rPr>
+                  <w:noProof/>
+                  <w:lang w:val="en-US"/>
+                </w:rPr>
+              </w:pPr>
+              <w:r>
+                <w:rPr>
+                  <w:noProof/>
+                  <w:lang w:val="en-US"/>
+                </w:rPr>
+                <w:t xml:space="preserve">Bidvine, 2018. </w:t>
+              </w:r>
+              <w:r>
+                <w:rPr>
+                  <w:i/>
+                  <w:iCs/>
+                  <w:noProof/>
+                  <w:lang w:val="en-US"/>
+                </w:rPr>
+                <w:t xml:space="preserve">How much does a personal trainer cost?. </w:t>
+              </w:r>
+              <w:r>
+                <w:rPr>
+                  <w:noProof/>
+                  <w:lang w:val="en-US"/>
+                </w:rPr>
+                <w:t xml:space="preserve">[Online] </w:t>
+              </w:r>
+              <w:r>
+                <w:rPr>
+                  <w:noProof/>
+                  <w:lang w:val="en-US"/>
+                </w:rPr>
+                <w:br/>
+                <w:t xml:space="preserve">Available at: </w:t>
+              </w:r>
+              <w:r>
+                <w:rPr>
+                  <w:noProof/>
+                  <w:u w:val="single"/>
+                  <w:lang w:val="en-US"/>
+                </w:rPr>
+                <w:t>https://www.bidvine.com/personal-training/price-guide</w:t>
+              </w:r>
+              <w:r>
+                <w:rPr>
+                  <w:noProof/>
+                  <w:lang w:val="en-US"/>
+                </w:rPr>
+                <w:br/>
+                <w:t>[Accessed 01 11 2018].</w:t>
+              </w:r>
+            </w:p>
+            <w:p>
+              <w:pPr>
+                <w:pStyle w:val="Bibliography"/>
+                <w:rPr>
+                  <w:noProof/>
+                  <w:lang w:val="en-US"/>
+                </w:rPr>
+              </w:pPr>
+              <w:r>
+                <w:rPr>
+                  <w:noProof/>
+                  <w:lang w:val="en-US"/>
+                </w:rPr>
+                <w:t xml:space="preserve">BodBot, 2017. </w:t>
+              </w:r>
+              <w:r>
+                <w:rPr>
+                  <w:i/>
+                  <w:iCs/>
+                  <w:noProof/>
+                  <w:lang w:val="en-US"/>
+                </w:rPr>
+                <w:t xml:space="preserve">BodBot Personal Trainer: Workout &amp; Fitness Coach. </w:t>
+              </w:r>
+              <w:r>
+                <w:rPr>
+                  <w:noProof/>
+                  <w:lang w:val="en-US"/>
+                </w:rPr>
+                <w:t xml:space="preserve">[Online] </w:t>
+              </w:r>
+              <w:r>
+                <w:rPr>
+                  <w:noProof/>
+                  <w:lang w:val="en-US"/>
+                </w:rPr>
+                <w:br/>
+                <w:t xml:space="preserve">Available at: </w:t>
+              </w:r>
+              <w:r>
+                <w:rPr>
+                  <w:noProof/>
+                  <w:u w:val="single"/>
+                  <w:lang w:val="en-US"/>
+                </w:rPr>
+                <w:t>https://www.bodbot.com/</w:t>
+              </w:r>
+              <w:r>
+                <w:rPr>
+                  <w:noProof/>
+                  <w:lang w:val="en-US"/>
+                </w:rPr>
+                <w:br/>
+                <w:t>[Accessed 10 10 2018].</w:t>
+              </w:r>
+            </w:p>
+            <w:p>
+              <w:pPr>
+                <w:pStyle w:val="Bibliography"/>
+                <w:rPr>
+                  <w:noProof/>
+                  <w:lang w:val="en-US"/>
+                </w:rPr>
+              </w:pPr>
+              <w:r>
+                <w:rPr>
+                  <w:noProof/>
+                  <w:lang w:val="en-US"/>
+                </w:rPr>
+                <w:t xml:space="preserve">BodyBuilding, N.D.. </w:t>
+              </w:r>
+              <w:r>
+                <w:rPr>
+                  <w:i/>
+                  <w:iCs/>
+                  <w:noProof/>
+                  <w:lang w:val="en-US"/>
+                </w:rPr>
+                <w:t xml:space="preserve">Air Bike. </w:t>
+              </w:r>
+              <w:r>
+                <w:rPr>
+                  <w:noProof/>
+                  <w:lang w:val="en-US"/>
+                </w:rPr>
+                <w:t xml:space="preserve">[Online] </w:t>
+              </w:r>
+              <w:r>
+                <w:rPr>
+                  <w:noProof/>
+                  <w:lang w:val="en-US"/>
+                </w:rPr>
+                <w:br/>
+                <w:t xml:space="preserve">Available at: </w:t>
+              </w:r>
+              <w:r>
+                <w:rPr>
+                  <w:noProof/>
+                  <w:u w:val="single"/>
+                  <w:lang w:val="en-US"/>
+                </w:rPr>
+                <w:t>https://www.bodybuilding.com/exercises/air-bike</w:t>
+              </w:r>
+              <w:r>
+                <w:rPr>
+                  <w:noProof/>
+                  <w:lang w:val="en-US"/>
+                </w:rPr>
+                <w:br/>
+                <w:t>[Accessed 01 02 2019].</w:t>
+              </w:r>
+            </w:p>
+            <w:p>
+              <w:pPr>
+                <w:pStyle w:val="Bibliography"/>
+                <w:rPr>
+                  <w:noProof/>
+                  <w:lang w:val="en-US"/>
+                </w:rPr>
+              </w:pPr>
+              <w:r>
+                <w:rPr>
+                  <w:noProof/>
+                  <w:lang w:val="en-US"/>
+                </w:rPr>
+                <w:t xml:space="preserve">BodyBuilding, N.D.. </w:t>
+              </w:r>
+              <w:r>
+                <w:rPr>
+                  <w:i/>
+                  <w:iCs/>
+                  <w:noProof/>
+                  <w:lang w:val="en-US"/>
+                </w:rPr>
+                <w:t xml:space="preserve">Alternate Dumbbell Curls. </w:t>
+              </w:r>
+              <w:r>
+                <w:rPr>
+                  <w:noProof/>
+                  <w:lang w:val="en-US"/>
+                </w:rPr>
+                <w:t xml:space="preserve">[Online] </w:t>
+              </w:r>
+              <w:r>
+                <w:rPr>
+                  <w:noProof/>
+                  <w:lang w:val="en-US"/>
+                </w:rPr>
+                <w:br/>
+                <w:t xml:space="preserve">Available at: </w:t>
+              </w:r>
+              <w:r>
+                <w:rPr>
+                  <w:noProof/>
+                  <w:u w:val="single"/>
+                  <w:lang w:val="en-US"/>
+                </w:rPr>
+                <w:t>https://www.bodybuilding.com/exercises/dumbbell-alternate-bicep-curl</w:t>
+              </w:r>
+              <w:r>
+                <w:rPr>
+                  <w:noProof/>
+                  <w:lang w:val="en-US"/>
+                </w:rPr>
+                <w:br/>
+                <w:t>[Accessed 01 02 2019].</w:t>
+              </w:r>
+            </w:p>
+            <w:p>
+              <w:pPr>
+                <w:pStyle w:val="Bibliography"/>
+                <w:rPr>
+                  <w:noProof/>
+                  <w:lang w:val="en-US"/>
+                </w:rPr>
+              </w:pPr>
+              <w:r>
+                <w:rPr>
+                  <w:noProof/>
+                  <w:lang w:val="en-US"/>
+                </w:rPr>
+                <w:t xml:space="preserve">BodyBuilding, N.D.. </w:t>
+              </w:r>
+              <w:r>
+                <w:rPr>
+                  <w:i/>
+                  <w:iCs/>
+                  <w:noProof/>
+                  <w:lang w:val="en-US"/>
+                </w:rPr>
+                <w:t xml:space="preserve">Alternate Dumbbell Curls Incline. </w:t>
+              </w:r>
+              <w:r>
+                <w:rPr>
+                  <w:noProof/>
+                  <w:lang w:val="en-US"/>
+                </w:rPr>
+                <w:t xml:space="preserve">[Online] </w:t>
+              </w:r>
+              <w:r>
+                <w:rPr>
+                  <w:noProof/>
+                  <w:lang w:val="en-US"/>
+                </w:rPr>
+                <w:br/>
+                <w:t xml:space="preserve">Available at: </w:t>
+              </w:r>
+              <w:r>
+                <w:rPr>
+                  <w:noProof/>
+                  <w:u w:val="single"/>
+                  <w:lang w:val="en-US"/>
+                </w:rPr>
+                <w:t>https://www.bodybuilding.com/exercises/alternate-incline-dumbbell-curl</w:t>
+              </w:r>
+              <w:r>
+                <w:rPr>
+                  <w:noProof/>
+                  <w:lang w:val="en-US"/>
+                </w:rPr>
+                <w:br/>
+                <w:t>[Accessed 01 02 2019].</w:t>
+              </w:r>
+            </w:p>
+            <w:p>
+              <w:pPr>
+                <w:pStyle w:val="Bibliography"/>
+                <w:rPr>
+                  <w:noProof/>
+                  <w:lang w:val="en-US"/>
+                </w:rPr>
+              </w:pPr>
+              <w:r>
+                <w:rPr>
+                  <w:noProof/>
+                  <w:lang w:val="en-US"/>
+                </w:rPr>
+                <w:t xml:space="preserve">BodyBuilding, N.D.. </w:t>
+              </w:r>
+              <w:r>
+                <w:rPr>
+                  <w:i/>
+                  <w:iCs/>
+                  <w:noProof/>
+                  <w:lang w:val="en-US"/>
+                </w:rPr>
+                <w:t xml:space="preserve">Barbell Bench Press Medium Grip. </w:t>
+              </w:r>
+              <w:r>
+                <w:rPr>
+                  <w:noProof/>
+                  <w:lang w:val="en-US"/>
+                </w:rPr>
+                <w:t xml:space="preserve">[Online] </w:t>
+              </w:r>
+              <w:r>
+                <w:rPr>
+                  <w:noProof/>
+                  <w:lang w:val="en-US"/>
+                </w:rPr>
+                <w:br/>
+                <w:t xml:space="preserve">Available at: </w:t>
+              </w:r>
+              <w:r>
+                <w:rPr>
+                  <w:noProof/>
+                  <w:u w:val="single"/>
+                  <w:lang w:val="en-US"/>
+                </w:rPr>
+                <w:t>https://www.bodybuilding.com/exercises/barbell-bench-press-medium-grip</w:t>
+              </w:r>
+              <w:r>
+                <w:rPr>
+                  <w:noProof/>
+                  <w:lang w:val="en-US"/>
+                </w:rPr>
+                <w:br/>
+                <w:t>[Accessed 01 02 2019].</w:t>
+              </w:r>
+            </w:p>
+            <w:p>
+              <w:pPr>
+                <w:pStyle w:val="Bibliography"/>
+                <w:rPr>
+                  <w:noProof/>
+                  <w:lang w:val="en-US"/>
+                </w:rPr>
+              </w:pPr>
+              <w:r>
+                <w:rPr>
+                  <w:noProof/>
+                  <w:lang w:val="en-US"/>
+                </w:rPr>
+                <w:t xml:space="preserve">BodyBuilding, N.D.. </w:t>
+              </w:r>
+              <w:r>
+                <w:rPr>
+                  <w:i/>
+                  <w:iCs/>
+                  <w:noProof/>
+                  <w:lang w:val="en-US"/>
+                </w:rPr>
+                <w:t xml:space="preserve">Barbell Curls. </w:t>
+              </w:r>
+              <w:r>
+                <w:rPr>
+                  <w:noProof/>
+                  <w:lang w:val="en-US"/>
+                </w:rPr>
+                <w:t xml:space="preserve">[Online] </w:t>
+              </w:r>
+              <w:r>
+                <w:rPr>
+                  <w:noProof/>
+                  <w:lang w:val="en-US"/>
+                </w:rPr>
+                <w:br/>
+                <w:t xml:space="preserve">Available at: </w:t>
+              </w:r>
+              <w:r>
+                <w:rPr>
+                  <w:noProof/>
+                  <w:u w:val="single"/>
+                  <w:lang w:val="en-US"/>
+                </w:rPr>
+                <w:t>https://www.bodybuilding.com/exercises/barbell-curl</w:t>
+              </w:r>
+              <w:r>
+                <w:rPr>
+                  <w:noProof/>
+                  <w:lang w:val="en-US"/>
+                </w:rPr>
+                <w:br/>
+                <w:t>[Accessed 01 02 2019].</w:t>
+              </w:r>
+            </w:p>
+            <w:p>
+              <w:pPr>
+                <w:pStyle w:val="Bibliography"/>
+                <w:rPr>
+                  <w:noProof/>
+                  <w:lang w:val="en-US"/>
+                </w:rPr>
+              </w:pPr>
+              <w:r>
+                <w:rPr>
+                  <w:noProof/>
+                  <w:lang w:val="en-US"/>
+                </w:rPr>
+                <w:lastRenderedPageBreak/>
+                <w:t xml:space="preserve">BodyBuilding, N.D.. </w:t>
+              </w:r>
+              <w:r>
+                <w:rPr>
+                  <w:i/>
+                  <w:iCs/>
+                  <w:noProof/>
+                  <w:lang w:val="en-US"/>
+                </w:rPr>
+                <w:t xml:space="preserve">Barbell Curls Lying on Incline. </w:t>
+              </w:r>
+              <w:r>
+                <w:rPr>
+                  <w:noProof/>
+                  <w:lang w:val="en-US"/>
+                </w:rPr>
+                <w:t xml:space="preserve">[Online] </w:t>
+              </w:r>
+              <w:r>
+                <w:rPr>
+                  <w:noProof/>
+                  <w:lang w:val="en-US"/>
+                </w:rPr>
+                <w:br/>
+                <w:t xml:space="preserve">Available at: </w:t>
+              </w:r>
+              <w:r>
+                <w:rPr>
+                  <w:noProof/>
+                  <w:u w:val="single"/>
+                  <w:lang w:val="en-US"/>
+                </w:rPr>
+                <w:t>https://www.bodybuilding.com/exercises/barbell-curls-lying-against-an-incline</w:t>
+              </w:r>
+              <w:r>
+                <w:rPr>
+                  <w:noProof/>
+                  <w:lang w:val="en-US"/>
+                </w:rPr>
+                <w:br/>
+                <w:t>[Accessed 01 02 2019].</w:t>
+              </w:r>
+            </w:p>
+            <w:p>
+              <w:pPr>
+                <w:pStyle w:val="Bibliography"/>
+                <w:rPr>
+                  <w:noProof/>
+                  <w:lang w:val="en-US"/>
+                </w:rPr>
+              </w:pPr>
+              <w:r>
+                <w:rPr>
+                  <w:noProof/>
+                  <w:lang w:val="en-US"/>
+                </w:rPr>
+                <w:t xml:space="preserve">BodyBuilding, N.D.. </w:t>
+              </w:r>
+              <w:r>
+                <w:rPr>
+                  <w:i/>
+                  <w:iCs/>
+                  <w:noProof/>
+                  <w:lang w:val="en-US"/>
+                </w:rPr>
+                <w:t xml:space="preserve">Barbell Deadlift. </w:t>
+              </w:r>
+              <w:r>
+                <w:rPr>
+                  <w:noProof/>
+                  <w:lang w:val="en-US"/>
+                </w:rPr>
+                <w:t xml:space="preserve">[Online] </w:t>
+              </w:r>
+              <w:r>
+                <w:rPr>
+                  <w:noProof/>
+                  <w:lang w:val="en-US"/>
+                </w:rPr>
+                <w:br/>
+                <w:t xml:space="preserve">Available at: </w:t>
+              </w:r>
+              <w:r>
+                <w:rPr>
+                  <w:noProof/>
+                  <w:u w:val="single"/>
+                  <w:lang w:val="en-US"/>
+                </w:rPr>
+                <w:t>https://www.bodybuilding.com/exercises/barbell-deadlift</w:t>
+              </w:r>
+              <w:r>
+                <w:rPr>
+                  <w:noProof/>
+                  <w:lang w:val="en-US"/>
+                </w:rPr>
+                <w:br/>
+                <w:t>[Accessed 01 02 2019].</w:t>
+              </w:r>
+            </w:p>
+            <w:p>
+              <w:pPr>
+                <w:pStyle w:val="Bibliography"/>
+                <w:rPr>
+                  <w:noProof/>
+                  <w:lang w:val="en-US"/>
+                </w:rPr>
+              </w:pPr>
+              <w:r>
+                <w:rPr>
+                  <w:noProof/>
+                  <w:lang w:val="en-US"/>
+                </w:rPr>
+                <w:t xml:space="preserve">BodyBuilding, N.D.. </w:t>
+              </w:r>
+              <w:r>
+                <w:rPr>
+                  <w:i/>
+                  <w:iCs/>
+                  <w:noProof/>
+                  <w:lang w:val="en-US"/>
+                </w:rPr>
+                <w:t xml:space="preserve">Barbell Full Squat. </w:t>
+              </w:r>
+              <w:r>
+                <w:rPr>
+                  <w:noProof/>
+                  <w:lang w:val="en-US"/>
+                </w:rPr>
+                <w:t xml:space="preserve">[Online] </w:t>
+              </w:r>
+              <w:r>
+                <w:rPr>
+                  <w:noProof/>
+                  <w:lang w:val="en-US"/>
+                </w:rPr>
+                <w:br/>
+                <w:t xml:space="preserve">Available at: </w:t>
+              </w:r>
+              <w:r>
+                <w:rPr>
+                  <w:noProof/>
+                  <w:u w:val="single"/>
+                  <w:lang w:val="en-US"/>
+                </w:rPr>
+                <w:t>https://www.bodybuilding.com/exercises/barbell-full-squat</w:t>
+              </w:r>
+              <w:r>
+                <w:rPr>
+                  <w:noProof/>
+                  <w:lang w:val="en-US"/>
+                </w:rPr>
+                <w:br/>
+                <w:t>[Accessed 01 02 2019].</w:t>
+              </w:r>
+            </w:p>
+            <w:p>
+              <w:pPr>
+                <w:pStyle w:val="Bibliography"/>
+                <w:rPr>
+                  <w:noProof/>
+                  <w:lang w:val="en-US"/>
+                </w:rPr>
+              </w:pPr>
+              <w:r>
+                <w:rPr>
+                  <w:noProof/>
+                  <w:lang w:val="en-US"/>
+                </w:rPr>
+                <w:t xml:space="preserve">BodyBuilding, N.D.. </w:t>
+              </w:r>
+              <w:r>
+                <w:rPr>
+                  <w:i/>
+                  <w:iCs/>
+                  <w:noProof/>
+                  <w:lang w:val="en-US"/>
+                </w:rPr>
+                <w:t xml:space="preserve">Barbell Lunge. </w:t>
+              </w:r>
+              <w:r>
+                <w:rPr>
+                  <w:noProof/>
+                  <w:lang w:val="en-US"/>
+                </w:rPr>
+                <w:t xml:space="preserve">[Online] </w:t>
+              </w:r>
+              <w:r>
+                <w:rPr>
+                  <w:noProof/>
+                  <w:lang w:val="en-US"/>
+                </w:rPr>
+                <w:br/>
+                <w:t xml:space="preserve">Available at: </w:t>
+              </w:r>
+              <w:r>
+                <w:rPr>
+                  <w:noProof/>
+                  <w:u w:val="single"/>
+                  <w:lang w:val="en-US"/>
+                </w:rPr>
+                <w:t>https://www.bodybuilding.com/exercises/barbell-lunge</w:t>
+              </w:r>
+              <w:r>
+                <w:rPr>
+                  <w:noProof/>
+                  <w:lang w:val="en-US"/>
+                </w:rPr>
+                <w:br/>
+                <w:t>[Accessed 01 02 2019].</w:t>
+              </w:r>
+            </w:p>
+            <w:p>
+              <w:pPr>
+                <w:pStyle w:val="Bibliography"/>
+                <w:rPr>
+                  <w:noProof/>
+                  <w:lang w:val="en-US"/>
+                </w:rPr>
+              </w:pPr>
+              <w:r>
+                <w:rPr>
+                  <w:noProof/>
+                  <w:lang w:val="en-US"/>
+                </w:rPr>
+                <w:t xml:space="preserve">BodyBuilding, N.D.. </w:t>
+              </w:r>
+              <w:r>
+                <w:rPr>
+                  <w:i/>
+                  <w:iCs/>
+                  <w:noProof/>
+                  <w:lang w:val="en-US"/>
+                </w:rPr>
+                <w:t xml:space="preserve">Barbell Shrug. </w:t>
+              </w:r>
+              <w:r>
+                <w:rPr>
+                  <w:noProof/>
+                  <w:lang w:val="en-US"/>
+                </w:rPr>
+                <w:t xml:space="preserve">[Online] </w:t>
+              </w:r>
+              <w:r>
+                <w:rPr>
+                  <w:noProof/>
+                  <w:lang w:val="en-US"/>
+                </w:rPr>
+                <w:br/>
+                <w:t xml:space="preserve">Available at: </w:t>
+              </w:r>
+              <w:r>
+                <w:rPr>
+                  <w:noProof/>
+                  <w:u w:val="single"/>
+                  <w:lang w:val="en-US"/>
+                </w:rPr>
+                <w:t>https://www.bodybuilding.com/exercises/barbell-shrug</w:t>
+              </w:r>
+              <w:r>
+                <w:rPr>
+                  <w:noProof/>
+                  <w:lang w:val="en-US"/>
+                </w:rPr>
+                <w:br/>
+                <w:t>[Accessed 01 02 2019].</w:t>
+              </w:r>
+            </w:p>
+            <w:p>
+              <w:pPr>
+                <w:pStyle w:val="Bibliography"/>
+                <w:rPr>
+                  <w:noProof/>
+                  <w:lang w:val="en-US"/>
+                </w:rPr>
+              </w:pPr>
+              <w:r>
+                <w:rPr>
+                  <w:noProof/>
+                  <w:lang w:val="en-US"/>
+                </w:rPr>
+                <w:t xml:space="preserve">BodyBuilding, N.D.. </w:t>
+              </w:r>
+              <w:r>
+                <w:rPr>
+                  <w:i/>
+                  <w:iCs/>
+                  <w:noProof/>
+                  <w:lang w:val="en-US"/>
+                </w:rPr>
+                <w:t xml:space="preserve">Barbell Side Bend. </w:t>
+              </w:r>
+              <w:r>
+                <w:rPr>
+                  <w:noProof/>
+                  <w:lang w:val="en-US"/>
+                </w:rPr>
+                <w:t xml:space="preserve">[Online] </w:t>
+              </w:r>
+              <w:r>
+                <w:rPr>
+                  <w:noProof/>
+                  <w:lang w:val="en-US"/>
+                </w:rPr>
+                <w:br/>
+                <w:t xml:space="preserve">Available at: </w:t>
+              </w:r>
+              <w:r>
+                <w:rPr>
+                  <w:noProof/>
+                  <w:u w:val="single"/>
+                  <w:lang w:val="en-US"/>
+                </w:rPr>
+                <w:t>https://www.bodybuilding.com/exercises/barbell-side-bend</w:t>
+              </w:r>
+              <w:r>
+                <w:rPr>
+                  <w:noProof/>
+                  <w:lang w:val="en-US"/>
+                </w:rPr>
+                <w:br/>
+                <w:t>[Accessed 01 02 2019].</w:t>
+              </w:r>
+            </w:p>
+            <w:p>
+              <w:pPr>
+                <w:pStyle w:val="Bibliography"/>
+                <w:rPr>
+                  <w:noProof/>
+                  <w:lang w:val="en-US"/>
+                </w:rPr>
+              </w:pPr>
+              <w:r>
+                <w:rPr>
+                  <w:noProof/>
+                  <w:lang w:val="en-US"/>
+                </w:rPr>
+                <w:t xml:space="preserve">BodyBuilding, N.D.. </w:t>
+              </w:r>
+              <w:r>
+                <w:rPr>
+                  <w:i/>
+                  <w:iCs/>
+                  <w:noProof/>
+                  <w:lang w:val="en-US"/>
+                </w:rPr>
+                <w:t xml:space="preserve">Close Grip Front Lat Pulldown. </w:t>
+              </w:r>
+              <w:r>
+                <w:rPr>
+                  <w:noProof/>
+                  <w:lang w:val="en-US"/>
+                </w:rPr>
+                <w:t xml:space="preserve">[Online] </w:t>
+              </w:r>
+              <w:r>
+                <w:rPr>
+                  <w:noProof/>
+                  <w:lang w:val="en-US"/>
+                </w:rPr>
+                <w:br/>
+                <w:t xml:space="preserve">Available at: </w:t>
+              </w:r>
+              <w:r>
+                <w:rPr>
+                  <w:noProof/>
+                  <w:u w:val="single"/>
+                  <w:lang w:val="en-US"/>
+                </w:rPr>
+                <w:t>https://www.bodybuilding.com/exercises/close-grip-front-lat-pulldown</w:t>
+              </w:r>
+              <w:r>
+                <w:rPr>
+                  <w:noProof/>
+                  <w:lang w:val="en-US"/>
+                </w:rPr>
+                <w:br/>
+                <w:t>[Accessed 01 02 2019].</w:t>
+              </w:r>
+            </w:p>
+            <w:p>
+              <w:pPr>
+                <w:pStyle w:val="Bibliography"/>
+                <w:rPr>
+                  <w:noProof/>
+                  <w:lang w:val="en-US"/>
+                </w:rPr>
+              </w:pPr>
+              <w:r>
+                <w:rPr>
+                  <w:noProof/>
+                  <w:lang w:val="en-US"/>
+                </w:rPr>
+                <w:t xml:space="preserve">BodyBuilding, N.D.. </w:t>
+              </w:r>
+              <w:r>
+                <w:rPr>
+                  <w:i/>
+                  <w:iCs/>
+                  <w:noProof/>
+                  <w:lang w:val="en-US"/>
+                </w:rPr>
+                <w:t xml:space="preserve">Concentration Curls. </w:t>
+              </w:r>
+              <w:r>
+                <w:rPr>
+                  <w:noProof/>
+                  <w:lang w:val="en-US"/>
+                </w:rPr>
+                <w:t xml:space="preserve">[Online] </w:t>
+              </w:r>
+              <w:r>
+                <w:rPr>
+                  <w:noProof/>
+                  <w:lang w:val="en-US"/>
+                </w:rPr>
+                <w:br/>
+                <w:t xml:space="preserve">Available at: </w:t>
+              </w:r>
+              <w:r>
+                <w:rPr>
+                  <w:noProof/>
+                  <w:u w:val="single"/>
+                  <w:lang w:val="en-US"/>
+                </w:rPr>
+                <w:t>https://www.bodybuilding.com/exercises/concentration-curls</w:t>
+              </w:r>
+              <w:r>
+                <w:rPr>
+                  <w:noProof/>
+                  <w:lang w:val="en-US"/>
+                </w:rPr>
+                <w:br/>
+                <w:t>[Accessed 01 02 2019].</w:t>
+              </w:r>
+            </w:p>
+            <w:p>
+              <w:pPr>
+                <w:pStyle w:val="Bibliography"/>
+                <w:rPr>
+                  <w:noProof/>
+                  <w:lang w:val="en-US"/>
+                </w:rPr>
+              </w:pPr>
+              <w:r>
+                <w:rPr>
+                  <w:noProof/>
+                  <w:lang w:val="en-US"/>
+                </w:rPr>
+                <w:t xml:space="preserve">BodyBuilding, N.D.. </w:t>
+              </w:r>
+              <w:r>
+                <w:rPr>
+                  <w:i/>
+                  <w:iCs/>
+                  <w:noProof/>
+                  <w:lang w:val="en-US"/>
+                </w:rPr>
+                <w:t xml:space="preserve">Decline Dumbbell Bench Press. </w:t>
+              </w:r>
+              <w:r>
+                <w:rPr>
+                  <w:noProof/>
+                  <w:lang w:val="en-US"/>
+                </w:rPr>
+                <w:t xml:space="preserve">[Online] </w:t>
+              </w:r>
+              <w:r>
+                <w:rPr>
+                  <w:noProof/>
+                  <w:lang w:val="en-US"/>
+                </w:rPr>
+                <w:br/>
+                <w:t xml:space="preserve">Available at: </w:t>
+              </w:r>
+              <w:r>
+                <w:rPr>
+                  <w:noProof/>
+                  <w:u w:val="single"/>
+                  <w:lang w:val="en-US"/>
+                </w:rPr>
+                <w:t>https://www.bodybuilding.com/exercises/decline-dumbbell-bench-press</w:t>
+              </w:r>
+              <w:r>
+                <w:rPr>
+                  <w:noProof/>
+                  <w:lang w:val="en-US"/>
+                </w:rPr>
+                <w:br/>
+                <w:t>[Accessed 01 02 2019].</w:t>
+              </w:r>
+            </w:p>
+            <w:p>
+              <w:pPr>
+                <w:pStyle w:val="Bibliography"/>
+                <w:rPr>
+                  <w:noProof/>
+                  <w:lang w:val="en-US"/>
+                </w:rPr>
+              </w:pPr>
+              <w:r>
+                <w:rPr>
+                  <w:noProof/>
+                  <w:lang w:val="en-US"/>
+                </w:rPr>
+                <w:t xml:space="preserve">BodyBuilding, N.D.. </w:t>
+              </w:r>
+              <w:r>
+                <w:rPr>
+                  <w:i/>
+                  <w:iCs/>
+                  <w:noProof/>
+                  <w:lang w:val="en-US"/>
+                </w:rPr>
+                <w:t xml:space="preserve">Dumbbell Bench Press. </w:t>
+              </w:r>
+              <w:r>
+                <w:rPr>
+                  <w:noProof/>
+                  <w:lang w:val="en-US"/>
+                </w:rPr>
+                <w:t xml:space="preserve">[Online] </w:t>
+              </w:r>
+              <w:r>
+                <w:rPr>
+                  <w:noProof/>
+                  <w:lang w:val="en-US"/>
+                </w:rPr>
+                <w:br/>
+                <w:t xml:space="preserve">Available at: </w:t>
+              </w:r>
+              <w:r>
+                <w:rPr>
+                  <w:noProof/>
+                  <w:u w:val="single"/>
+                  <w:lang w:val="en-US"/>
+                </w:rPr>
+                <w:t>https://www.bodybuilding.com/exercises/dumbbell-bench-press</w:t>
+              </w:r>
+              <w:r>
+                <w:rPr>
+                  <w:noProof/>
+                  <w:lang w:val="en-US"/>
+                </w:rPr>
+                <w:br/>
+                <w:t>[Accessed 01 02 2019].</w:t>
+              </w:r>
+            </w:p>
+            <w:p>
+              <w:pPr>
+                <w:pStyle w:val="Bibliography"/>
+                <w:rPr>
+                  <w:noProof/>
+                  <w:lang w:val="en-US"/>
+                </w:rPr>
+              </w:pPr>
+              <w:r>
+                <w:rPr>
+                  <w:noProof/>
+                  <w:lang w:val="en-US"/>
+                </w:rPr>
+                <w:t xml:space="preserve">BodyBuilding, N.D.. </w:t>
+              </w:r>
+              <w:r>
+                <w:rPr>
+                  <w:i/>
+                  <w:iCs/>
+                  <w:noProof/>
+                  <w:lang w:val="en-US"/>
+                </w:rPr>
+                <w:t xml:space="preserve">Dumbbell Flyes. </w:t>
+              </w:r>
+              <w:r>
+                <w:rPr>
+                  <w:noProof/>
+                  <w:lang w:val="en-US"/>
+                </w:rPr>
+                <w:t xml:space="preserve">[Online] </w:t>
+              </w:r>
+              <w:r>
+                <w:rPr>
+                  <w:noProof/>
+                  <w:lang w:val="en-US"/>
+                </w:rPr>
+                <w:br/>
+                <w:t xml:space="preserve">Available at: </w:t>
+              </w:r>
+              <w:r>
+                <w:rPr>
+                  <w:noProof/>
+                  <w:u w:val="single"/>
+                  <w:lang w:val="en-US"/>
+                </w:rPr>
+                <w:t>https://www.bodybuilding.com/exercises/dumbbell-flyes</w:t>
+              </w:r>
+              <w:r>
+                <w:rPr>
+                  <w:noProof/>
+                  <w:lang w:val="en-US"/>
+                </w:rPr>
+                <w:br/>
+                <w:t>[Accessed 01 02 2019].</w:t>
+              </w:r>
+            </w:p>
+            <w:p>
+              <w:pPr>
+                <w:pStyle w:val="Bibliography"/>
+                <w:rPr>
+                  <w:noProof/>
+                  <w:lang w:val="en-US"/>
+                </w:rPr>
+              </w:pPr>
+              <w:r>
+                <w:rPr>
+                  <w:noProof/>
+                  <w:lang w:val="en-US"/>
+                </w:rPr>
+                <w:t xml:space="preserve">BodyBuilding, N.D.. </w:t>
+              </w:r>
+              <w:r>
+                <w:rPr>
+                  <w:i/>
+                  <w:iCs/>
+                  <w:noProof/>
+                  <w:lang w:val="en-US"/>
+                </w:rPr>
+                <w:t xml:space="preserve">Dumbbell Lunges. </w:t>
+              </w:r>
+              <w:r>
+                <w:rPr>
+                  <w:noProof/>
+                  <w:lang w:val="en-US"/>
+                </w:rPr>
+                <w:t xml:space="preserve">[Online] </w:t>
+              </w:r>
+              <w:r>
+                <w:rPr>
+                  <w:noProof/>
+                  <w:lang w:val="en-US"/>
+                </w:rPr>
+                <w:br/>
+                <w:t xml:space="preserve">Available at: </w:t>
+              </w:r>
+              <w:r>
+                <w:rPr>
+                  <w:noProof/>
+                  <w:u w:val="single"/>
+                  <w:lang w:val="en-US"/>
+                </w:rPr>
+                <w:t>https://www.bodybuilding.com/exercises/dumbbell-lunges</w:t>
+              </w:r>
+              <w:r>
+                <w:rPr>
+                  <w:noProof/>
+                  <w:lang w:val="en-US"/>
+                </w:rPr>
+                <w:br/>
+                <w:t>[Accessed 01 02 2019].</w:t>
+              </w:r>
+            </w:p>
+            <w:p>
+              <w:pPr>
+                <w:pStyle w:val="Bibliography"/>
+                <w:rPr>
+                  <w:noProof/>
+                  <w:lang w:val="en-US"/>
+                </w:rPr>
+              </w:pPr>
+              <w:r>
+                <w:rPr>
+                  <w:noProof/>
+                  <w:lang w:val="en-US"/>
+                </w:rPr>
+                <w:t xml:space="preserve">BodyBuilding, N.D.. </w:t>
+              </w:r>
+              <w:r>
+                <w:rPr>
+                  <w:i/>
+                  <w:iCs/>
+                  <w:noProof/>
+                  <w:lang w:val="en-US"/>
+                </w:rPr>
+                <w:t xml:space="preserve">Dumbbell Shrug. </w:t>
+              </w:r>
+              <w:r>
+                <w:rPr>
+                  <w:noProof/>
+                  <w:lang w:val="en-US"/>
+                </w:rPr>
+                <w:t xml:space="preserve">[Online] </w:t>
+              </w:r>
+              <w:r>
+                <w:rPr>
+                  <w:noProof/>
+                  <w:lang w:val="en-US"/>
+                </w:rPr>
+                <w:br/>
+                <w:t xml:space="preserve">Available at: </w:t>
+              </w:r>
+              <w:r>
+                <w:rPr>
+                  <w:noProof/>
+                  <w:u w:val="single"/>
+                  <w:lang w:val="en-US"/>
+                </w:rPr>
+                <w:t>https://www.bodybuilding.com/exercises/dumbbell-shrug</w:t>
+              </w:r>
+              <w:r>
+                <w:rPr>
+                  <w:noProof/>
+                  <w:lang w:val="en-US"/>
+                </w:rPr>
+                <w:br/>
+                <w:t>[Accessed 01 02 2019].</w:t>
+              </w:r>
+            </w:p>
+            <w:p>
+              <w:pPr>
+                <w:pStyle w:val="Bibliography"/>
+                <w:rPr>
+                  <w:noProof/>
+                  <w:lang w:val="en-US"/>
+                </w:rPr>
+              </w:pPr>
+              <w:r>
+                <w:rPr>
+                  <w:noProof/>
+                  <w:lang w:val="en-US"/>
+                </w:rPr>
+                <w:lastRenderedPageBreak/>
+                <w:t xml:space="preserve">BodyBuilding, N.D.. </w:t>
+              </w:r>
+              <w:r>
+                <w:rPr>
+                  <w:i/>
+                  <w:iCs/>
+                  <w:noProof/>
+                  <w:lang w:val="en-US"/>
+                </w:rPr>
+                <w:t xml:space="preserve">Dumbbell Side Bend. </w:t>
+              </w:r>
+              <w:r>
+                <w:rPr>
+                  <w:noProof/>
+                  <w:lang w:val="en-US"/>
+                </w:rPr>
+                <w:t xml:space="preserve">[Online] </w:t>
+              </w:r>
+              <w:r>
+                <w:rPr>
+                  <w:noProof/>
+                  <w:lang w:val="en-US"/>
+                </w:rPr>
+                <w:br/>
+                <w:t xml:space="preserve">Available at: </w:t>
+              </w:r>
+              <w:r>
+                <w:rPr>
+                  <w:noProof/>
+                  <w:u w:val="single"/>
+                  <w:lang w:val="en-US"/>
+                </w:rPr>
+                <w:t>https://www.bodybuilding.com/exercises/dumbbell-side-bend</w:t>
+              </w:r>
+              <w:r>
+                <w:rPr>
+                  <w:noProof/>
+                  <w:lang w:val="en-US"/>
+                </w:rPr>
+                <w:br/>
+                <w:t>[Accessed 01 02 2019].</w:t>
+              </w:r>
+            </w:p>
+            <w:p>
+              <w:pPr>
+                <w:pStyle w:val="Bibliography"/>
+                <w:rPr>
+                  <w:noProof/>
+                  <w:lang w:val="en-US"/>
+                </w:rPr>
+              </w:pPr>
+              <w:r>
+                <w:rPr>
+                  <w:noProof/>
+                  <w:lang w:val="en-US"/>
+                </w:rPr>
+                <w:t xml:space="preserve">BodyBuilding, N.D.. </w:t>
+              </w:r>
+              <w:r>
+                <w:rPr>
+                  <w:i/>
+                  <w:iCs/>
+                  <w:noProof/>
+                  <w:lang w:val="en-US"/>
+                </w:rPr>
+                <w:t xml:space="preserve">Hammer Curls. </w:t>
+              </w:r>
+              <w:r>
+                <w:rPr>
+                  <w:noProof/>
+                  <w:lang w:val="en-US"/>
+                </w:rPr>
+                <w:t xml:space="preserve">[Online] </w:t>
+              </w:r>
+              <w:r>
+                <w:rPr>
+                  <w:noProof/>
+                  <w:lang w:val="en-US"/>
+                </w:rPr>
+                <w:br/>
+                <w:t xml:space="preserve">Available at: </w:t>
+              </w:r>
+              <w:r>
+                <w:rPr>
+                  <w:noProof/>
+                  <w:u w:val="single"/>
+                  <w:lang w:val="en-US"/>
+                </w:rPr>
+                <w:t>https://www.bodybuilding.com/exercises/hammer-curls</w:t>
+              </w:r>
+              <w:r>
+                <w:rPr>
+                  <w:noProof/>
+                  <w:lang w:val="en-US"/>
+                </w:rPr>
+                <w:br/>
+                <w:t>[Accessed 01 02 2019].</w:t>
+              </w:r>
+            </w:p>
+            <w:p>
+              <w:pPr>
+                <w:pStyle w:val="Bibliography"/>
+                <w:rPr>
+                  <w:noProof/>
+                  <w:lang w:val="en-US"/>
+                </w:rPr>
+              </w:pPr>
+              <w:r>
+                <w:rPr>
+                  <w:noProof/>
+                  <w:lang w:val="en-US"/>
+                </w:rPr>
+                <w:t xml:space="preserve">BodyBuilding, N.D.. </w:t>
+              </w:r>
+              <w:r>
+                <w:rPr>
+                  <w:i/>
+                  <w:iCs/>
+                  <w:noProof/>
+                  <w:lang w:val="en-US"/>
+                </w:rPr>
+                <w:t xml:space="preserve">Hanging Leg Raise. </w:t>
+              </w:r>
+              <w:r>
+                <w:rPr>
+                  <w:noProof/>
+                  <w:lang w:val="en-US"/>
+                </w:rPr>
+                <w:t xml:space="preserve">[Online] </w:t>
+              </w:r>
+              <w:r>
+                <w:rPr>
+                  <w:noProof/>
+                  <w:lang w:val="en-US"/>
+                </w:rPr>
+                <w:br/>
+                <w:t xml:space="preserve">Available at: </w:t>
+              </w:r>
+              <w:r>
+                <w:rPr>
+                  <w:noProof/>
+                  <w:u w:val="single"/>
+                  <w:lang w:val="en-US"/>
+                </w:rPr>
+                <w:t>https://www.bodybuilding.com/exercises/hanging-leg-raise</w:t>
+              </w:r>
+              <w:r>
+                <w:rPr>
+                  <w:noProof/>
+                  <w:lang w:val="en-US"/>
+                </w:rPr>
+                <w:br/>
+                <w:t>[Accessed 01 02 2019].</w:t>
+              </w:r>
+            </w:p>
+            <w:p>
+              <w:pPr>
+                <w:pStyle w:val="Bibliography"/>
+                <w:rPr>
+                  <w:noProof/>
+                  <w:lang w:val="en-US"/>
+                </w:rPr>
+              </w:pPr>
+              <w:r>
+                <w:rPr>
+                  <w:noProof/>
+                  <w:lang w:val="en-US"/>
+                </w:rPr>
+                <w:t xml:space="preserve">BodyBuilding, N.D.. </w:t>
+              </w:r>
+              <w:r>
+                <w:rPr>
+                  <w:i/>
+                  <w:iCs/>
+                  <w:noProof/>
+                  <w:lang w:val="en-US"/>
+                </w:rPr>
+                <w:t xml:space="preserve">Pullups. </w:t>
+              </w:r>
+              <w:r>
+                <w:rPr>
+                  <w:noProof/>
+                  <w:lang w:val="en-US"/>
+                </w:rPr>
+                <w:t xml:space="preserve">[Online] </w:t>
+              </w:r>
+              <w:r>
+                <w:rPr>
+                  <w:noProof/>
+                  <w:lang w:val="en-US"/>
+                </w:rPr>
+                <w:br/>
+                <w:t xml:space="preserve">Available at: </w:t>
+              </w:r>
+              <w:r>
+                <w:rPr>
+                  <w:noProof/>
+                  <w:u w:val="single"/>
+                  <w:lang w:val="en-US"/>
+                </w:rPr>
+                <w:t>https://www.bodybuilding.com/exercises/pullups</w:t>
+              </w:r>
+              <w:r>
+                <w:rPr>
+                  <w:noProof/>
+                  <w:lang w:val="en-US"/>
+                </w:rPr>
+                <w:br/>
+                <w:t>[Accessed 01 02 2019].</w:t>
+              </w:r>
+            </w:p>
+            <w:p>
+              <w:pPr>
+                <w:pStyle w:val="Bibliography"/>
+                <w:rPr>
+                  <w:noProof/>
+                  <w:lang w:val="en-US"/>
+                </w:rPr>
+              </w:pPr>
+              <w:r>
+                <w:rPr>
+                  <w:noProof/>
+                  <w:lang w:val="en-US"/>
+                </w:rPr>
+                <w:t xml:space="preserve">BodyBuilding, N.D.. </w:t>
+              </w:r>
+              <w:r>
+                <w:rPr>
+                  <w:i/>
+                  <w:iCs/>
+                  <w:noProof/>
+                  <w:lang w:val="en-US"/>
+                </w:rPr>
+                <w:t xml:space="preserve">Pushups. </w:t>
+              </w:r>
+              <w:r>
+                <w:rPr>
+                  <w:noProof/>
+                  <w:lang w:val="en-US"/>
+                </w:rPr>
+                <w:t xml:space="preserve">[Online] </w:t>
+              </w:r>
+              <w:r>
+                <w:rPr>
+                  <w:noProof/>
+                  <w:lang w:val="en-US"/>
+                </w:rPr>
+                <w:br/>
+                <w:t xml:space="preserve">Available at: </w:t>
+              </w:r>
+              <w:r>
+                <w:rPr>
+                  <w:noProof/>
+                  <w:u w:val="single"/>
+                  <w:lang w:val="en-US"/>
+                </w:rPr>
+                <w:t>https://www.bodybuilding.com/exercises/pushups</w:t>
+              </w:r>
+              <w:r>
+                <w:rPr>
+                  <w:noProof/>
+                  <w:lang w:val="en-US"/>
+                </w:rPr>
+                <w:br/>
+                <w:t>[Accessed 01 02 2019].</w:t>
+              </w:r>
+            </w:p>
+            <w:p>
+              <w:pPr>
+                <w:pStyle w:val="Bibliography"/>
+                <w:rPr>
+                  <w:noProof/>
+                  <w:lang w:val="en-US"/>
+                </w:rPr>
+              </w:pPr>
+              <w:r>
+                <w:rPr>
+                  <w:noProof/>
+                  <w:lang w:val="en-US"/>
+                </w:rPr>
+                <w:t xml:space="preserve">BodyBuilding, N.D.. </w:t>
+              </w:r>
+              <w:r>
+                <w:rPr>
+                  <w:i/>
+                  <w:iCs/>
+                  <w:noProof/>
+                  <w:lang w:val="en-US"/>
+                </w:rPr>
+                <w:t xml:space="preserve">Romanian Deadlift. </w:t>
+              </w:r>
+              <w:r>
+                <w:rPr>
+                  <w:noProof/>
+                  <w:lang w:val="en-US"/>
+                </w:rPr>
+                <w:t xml:space="preserve">[Online] </w:t>
+              </w:r>
+              <w:r>
+                <w:rPr>
+                  <w:noProof/>
+                  <w:lang w:val="en-US"/>
+                </w:rPr>
+                <w:br/>
+                <w:t xml:space="preserve">Available at: </w:t>
+              </w:r>
+              <w:r>
+                <w:rPr>
+                  <w:noProof/>
+                  <w:u w:val="single"/>
+                  <w:lang w:val="en-US"/>
+                </w:rPr>
+                <w:t>https://www.bodybuilding.com/exercises/romanian-deadlift</w:t>
+              </w:r>
+              <w:r>
+                <w:rPr>
+                  <w:noProof/>
+                  <w:lang w:val="en-US"/>
+                </w:rPr>
+                <w:br/>
+                <w:t>[Accessed 01 02 2019].</w:t>
+              </w:r>
+            </w:p>
+            <w:p>
+              <w:pPr>
+                <w:pStyle w:val="Bibliography"/>
+                <w:rPr>
+                  <w:noProof/>
+                  <w:lang w:val="en-US"/>
+                </w:rPr>
+              </w:pPr>
+              <w:r>
+                <w:rPr>
+                  <w:noProof/>
+                  <w:lang w:val="en-US"/>
+                </w:rPr>
+                <w:t xml:space="preserve">BodyBuilding, N.D.. </w:t>
+              </w:r>
+              <w:r>
+                <w:rPr>
+                  <w:i/>
+                  <w:iCs/>
+                  <w:noProof/>
+                  <w:lang w:val="en-US"/>
+                </w:rPr>
+                <w:t xml:space="preserve">Russian Twist. </w:t>
+              </w:r>
+              <w:r>
+                <w:rPr>
+                  <w:noProof/>
+                  <w:lang w:val="en-US"/>
+                </w:rPr>
+                <w:t xml:space="preserve">[Online] </w:t>
+              </w:r>
+              <w:r>
+                <w:rPr>
+                  <w:noProof/>
+                  <w:lang w:val="en-US"/>
+                </w:rPr>
+                <w:br/>
+                <w:t xml:space="preserve">Available at: </w:t>
+              </w:r>
+              <w:r>
+                <w:rPr>
+                  <w:noProof/>
+                  <w:u w:val="single"/>
+                  <w:lang w:val="en-US"/>
+                </w:rPr>
+                <w:t>https://www.bodybuilding.com/exercises/russian-twist</w:t>
+              </w:r>
+              <w:r>
+                <w:rPr>
+                  <w:noProof/>
+                  <w:lang w:val="en-US"/>
+                </w:rPr>
+                <w:br/>
+                <w:t>[Accessed 01 02 2019].</w:t>
+              </w:r>
+            </w:p>
+            <w:p>
+              <w:pPr>
+                <w:pStyle w:val="Bibliography"/>
+                <w:rPr>
+                  <w:noProof/>
+                  <w:lang w:val="en-US"/>
+                </w:rPr>
+              </w:pPr>
+              <w:r>
+                <w:rPr>
+                  <w:noProof/>
+                  <w:lang w:val="en-US"/>
+                </w:rPr>
+                <w:t xml:space="preserve">BodyBuilding, N.D.. </w:t>
+              </w:r>
+              <w:r>
+                <w:rPr>
+                  <w:i/>
+                  <w:iCs/>
+                  <w:noProof/>
+                  <w:lang w:val="en-US"/>
+                </w:rPr>
+                <w:t xml:space="preserve">Seated Barbell Twist. </w:t>
+              </w:r>
+              <w:r>
+                <w:rPr>
+                  <w:noProof/>
+                  <w:lang w:val="en-US"/>
+                </w:rPr>
+                <w:t xml:space="preserve">[Online] </w:t>
+              </w:r>
+              <w:r>
+                <w:rPr>
+                  <w:noProof/>
+                  <w:lang w:val="en-US"/>
+                </w:rPr>
+                <w:br/>
+                <w:t xml:space="preserve">Available at: </w:t>
+              </w:r>
+              <w:r>
+                <w:rPr>
+                  <w:noProof/>
+                  <w:u w:val="single"/>
+                  <w:lang w:val="en-US"/>
+                </w:rPr>
+                <w:t>https://www.bodybuilding.com/exercises/seated-barbell-twist</w:t>
+              </w:r>
+              <w:r>
+                <w:rPr>
+                  <w:noProof/>
+                  <w:lang w:val="en-US"/>
+                </w:rPr>
+                <w:br/>
+                <w:t>[Accessed 01 02 2019].</w:t>
+              </w:r>
+            </w:p>
+            <w:p>
+              <w:pPr>
+                <w:pStyle w:val="Bibliography"/>
+                <w:rPr>
+                  <w:noProof/>
+                  <w:lang w:val="en-US"/>
+                </w:rPr>
+              </w:pPr>
+              <w:r>
+                <w:rPr>
+                  <w:noProof/>
+                  <w:lang w:val="en-US"/>
+                </w:rPr>
+                <w:t xml:space="preserve">BodyBuilding, N.D.. </w:t>
+              </w:r>
+              <w:r>
+                <w:rPr>
+                  <w:i/>
+                  <w:iCs/>
+                  <w:noProof/>
+                  <w:lang w:val="en-US"/>
+                </w:rPr>
+                <w:t xml:space="preserve">Seated Cable Rows. </w:t>
+              </w:r>
+              <w:r>
+                <w:rPr>
+                  <w:noProof/>
+                  <w:lang w:val="en-US"/>
+                </w:rPr>
+                <w:t xml:space="preserve">[Online] </w:t>
+              </w:r>
+              <w:r>
+                <w:rPr>
+                  <w:noProof/>
+                  <w:lang w:val="en-US"/>
+                </w:rPr>
+                <w:br/>
+                <w:t xml:space="preserve">Available at: </w:t>
+              </w:r>
+              <w:r>
+                <w:rPr>
+                  <w:noProof/>
+                  <w:u w:val="single"/>
+                  <w:lang w:val="en-US"/>
+                </w:rPr>
+                <w:t>https://www.bodybuilding.com/exercises/seated-cable-rows</w:t>
+              </w:r>
+              <w:r>
+                <w:rPr>
+                  <w:noProof/>
+                  <w:lang w:val="en-US"/>
+                </w:rPr>
+                <w:br/>
+                <w:t>[Accessed 01 02 2019].</w:t>
+              </w:r>
+            </w:p>
+            <w:p>
+              <w:pPr>
+                <w:pStyle w:val="Bibliography"/>
+                <w:rPr>
+                  <w:noProof/>
+                  <w:lang w:val="en-US"/>
+                </w:rPr>
+              </w:pPr>
+              <w:r>
+                <w:rPr>
+                  <w:noProof/>
+                  <w:lang w:val="en-US"/>
+                </w:rPr>
+                <w:t xml:space="preserve">BodyBuilding, N.D.. </w:t>
+              </w:r>
+              <w:r>
+                <w:rPr>
+                  <w:i/>
+                  <w:iCs/>
+                  <w:noProof/>
+                  <w:lang w:val="en-US"/>
+                </w:rPr>
+                <w:t xml:space="preserve">Triceps Dips on Bench. </w:t>
+              </w:r>
+              <w:r>
+                <w:rPr>
+                  <w:noProof/>
+                  <w:lang w:val="en-US"/>
+                </w:rPr>
+                <w:t xml:space="preserve">[Online] </w:t>
+              </w:r>
+              <w:r>
+                <w:rPr>
+                  <w:noProof/>
+                  <w:lang w:val="en-US"/>
+                </w:rPr>
+                <w:br/>
+                <w:t xml:space="preserve">Available at: </w:t>
+              </w:r>
+              <w:r>
+                <w:rPr>
+                  <w:noProof/>
+                  <w:u w:val="single"/>
+                  <w:lang w:val="en-US"/>
+                </w:rPr>
+                <w:t>https://www.bodybuilding.com/exercises/bench-dips</w:t>
+              </w:r>
+              <w:r>
+                <w:rPr>
+                  <w:noProof/>
+                  <w:lang w:val="en-US"/>
+                </w:rPr>
+                <w:br/>
+                <w:t>[Accessed 01 02 2019].</w:t>
+              </w:r>
+            </w:p>
+            <w:p>
+              <w:pPr>
+                <w:pStyle w:val="Bibliography"/>
+                <w:rPr>
+                  <w:noProof/>
+                  <w:lang w:val="en-US"/>
+                </w:rPr>
+              </w:pPr>
+              <w:r>
+                <w:rPr>
+                  <w:noProof/>
+                  <w:lang w:val="en-US"/>
+                </w:rPr>
+                <w:t xml:space="preserve">BodyBuilding, N.D.. </w:t>
+              </w:r>
+              <w:r>
+                <w:rPr>
+                  <w:i/>
+                  <w:iCs/>
+                  <w:noProof/>
+                  <w:lang w:val="en-US"/>
+                </w:rPr>
+                <w:t xml:space="preserve">Triceps Pushdown. </w:t>
+              </w:r>
+              <w:r>
+                <w:rPr>
+                  <w:noProof/>
+                  <w:lang w:val="en-US"/>
+                </w:rPr>
+                <w:t xml:space="preserve">[Online] </w:t>
+              </w:r>
+              <w:r>
+                <w:rPr>
+                  <w:noProof/>
+                  <w:lang w:val="en-US"/>
+                </w:rPr>
+                <w:br/>
+                <w:t xml:space="preserve">Available at: </w:t>
+              </w:r>
+              <w:r>
+                <w:rPr>
+                  <w:noProof/>
+                  <w:u w:val="single"/>
+                  <w:lang w:val="en-US"/>
+                </w:rPr>
+                <w:t>https://www.bodybuilding.com/exercises/triceps-pushdown</w:t>
+              </w:r>
+              <w:r>
+                <w:rPr>
+                  <w:noProof/>
+                  <w:lang w:val="en-US"/>
+                </w:rPr>
+                <w:br/>
+                <w:t>[Accessed 01 02 2019].</w:t>
+              </w:r>
+            </w:p>
+            <w:p>
+              <w:pPr>
+                <w:pStyle w:val="Bibliography"/>
+                <w:rPr>
+                  <w:noProof/>
+                  <w:lang w:val="en-US"/>
+                </w:rPr>
+              </w:pPr>
+              <w:r>
+                <w:rPr>
+                  <w:noProof/>
+                  <w:lang w:val="en-US"/>
+                </w:rPr>
+                <w:t xml:space="preserve">BotList, 2016. </w:t>
+              </w:r>
+              <w:r>
+                <w:rPr>
+                  <w:i/>
+                  <w:iCs/>
+                  <w:noProof/>
+                  <w:lang w:val="en-US"/>
+                </w:rPr>
+                <w:t xml:space="preserve">Gymi Personal Trainer. </w:t>
+              </w:r>
+              <w:r>
+                <w:rPr>
+                  <w:noProof/>
+                  <w:lang w:val="en-US"/>
+                </w:rPr>
+                <w:t xml:space="preserve">[Online] </w:t>
+              </w:r>
+              <w:r>
+                <w:rPr>
+                  <w:noProof/>
+                  <w:lang w:val="en-US"/>
+                </w:rPr>
+                <w:br/>
+                <w:t xml:space="preserve">Available at: </w:t>
+              </w:r>
+              <w:r>
+                <w:rPr>
+                  <w:noProof/>
+                  <w:u w:val="single"/>
+                  <w:lang w:val="en-US"/>
+                </w:rPr>
+                <w:t xml:space="preserve">https://botlist.co/bots/gymi-personal-trainer </w:t>
+              </w:r>
+              <w:r>
+                <w:rPr>
+                  <w:noProof/>
+                  <w:lang w:val="en-US"/>
+                </w:rPr>
+                <w:br/>
+                <w:t>[Accessed 10 10 2018].</w:t>
+              </w:r>
+            </w:p>
+            <w:p>
+              <w:pPr>
+                <w:pStyle w:val="Bibliography"/>
+                <w:rPr>
+                  <w:noProof/>
+                  <w:lang w:val="en-US"/>
+                </w:rPr>
+              </w:pPr>
+              <w:r>
+                <w:rPr>
+                  <w:noProof/>
+                  <w:lang w:val="en-US"/>
+                </w:rPr>
+                <w:t xml:space="preserve">BotList, N.D.. </w:t>
+              </w:r>
+              <w:r>
+                <w:rPr>
+                  <w:i/>
+                  <w:iCs/>
+                  <w:noProof/>
+                  <w:lang w:val="en-US"/>
+                </w:rPr>
+                <w:t xml:space="preserve">Daily FitBot. </w:t>
+              </w:r>
+              <w:r>
+                <w:rPr>
+                  <w:noProof/>
+                  <w:lang w:val="en-US"/>
+                </w:rPr>
+                <w:t xml:space="preserve">[Online] </w:t>
+              </w:r>
+              <w:r>
+                <w:rPr>
+                  <w:noProof/>
+                  <w:lang w:val="en-US"/>
+                </w:rPr>
+                <w:br/>
+                <w:t xml:space="preserve">Available at: </w:t>
+              </w:r>
+              <w:r>
+                <w:rPr>
+                  <w:noProof/>
+                  <w:u w:val="single"/>
+                  <w:lang w:val="en-US"/>
+                </w:rPr>
+                <w:t xml:space="preserve">https://botlist.co/bots/daily-fitbot </w:t>
+              </w:r>
+              <w:r>
+                <w:rPr>
+                  <w:noProof/>
+                  <w:lang w:val="en-US"/>
+                </w:rPr>
+                <w:br/>
+                <w:t>[Accessed 10 10 2018].</w:t>
+              </w:r>
+            </w:p>
+            <w:p>
+              <w:pPr>
+                <w:pStyle w:val="Bibliography"/>
+                <w:rPr>
+                  <w:noProof/>
+                  <w:lang w:val="en-US"/>
+                </w:rPr>
+              </w:pPr>
+              <w:r>
+                <w:rPr>
+                  <w:noProof/>
+                  <w:lang w:val="en-US"/>
+                </w:rPr>
+                <w:lastRenderedPageBreak/>
+                <w:t xml:space="preserve">BotList, N.D.. </w:t>
+              </w:r>
+              <w:r>
+                <w:rPr>
+                  <w:i/>
+                  <w:iCs/>
+                  <w:noProof/>
+                  <w:lang w:val="en-US"/>
+                </w:rPr>
+                <w:t xml:space="preserve">Fitly. </w:t>
+              </w:r>
+              <w:r>
+                <w:rPr>
+                  <w:noProof/>
+                  <w:lang w:val="en-US"/>
+                </w:rPr>
+                <w:t xml:space="preserve">[Online] </w:t>
+              </w:r>
+              <w:r>
+                <w:rPr>
+                  <w:noProof/>
+                  <w:lang w:val="en-US"/>
+                </w:rPr>
+                <w:br/>
+                <w:t xml:space="preserve">Available at: </w:t>
+              </w:r>
+              <w:r>
+                <w:rPr>
+                  <w:noProof/>
+                  <w:u w:val="single"/>
+                  <w:lang w:val="en-US"/>
+                </w:rPr>
+                <w:t xml:space="preserve">https://botlist.co/bots/fitly </w:t>
+              </w:r>
+              <w:r>
+                <w:rPr>
+                  <w:noProof/>
+                  <w:lang w:val="en-US"/>
+                </w:rPr>
+                <w:br/>
+                <w:t>[Accessed 10 10 2018].</w:t>
+              </w:r>
+            </w:p>
+            <w:p>
+              <w:pPr>
+                <w:pStyle w:val="Bibliography"/>
+                <w:rPr>
+                  <w:noProof/>
+                  <w:lang w:val="en-US"/>
+                </w:rPr>
+              </w:pPr>
+              <w:r>
+                <w:rPr>
+                  <w:noProof/>
+                  <w:lang w:val="en-US"/>
+                </w:rPr>
+                <w:t xml:space="preserve">BotList, N.D.. </w:t>
+              </w:r>
+              <w:r>
+                <w:rPr>
+                  <w:i/>
+                  <w:iCs/>
+                  <w:noProof/>
+                  <w:lang w:val="en-US"/>
+                </w:rPr>
+                <w:t xml:space="preserve">Peter. </w:t>
+              </w:r>
+              <w:r>
+                <w:rPr>
+                  <w:noProof/>
+                  <w:lang w:val="en-US"/>
+                </w:rPr>
+                <w:t xml:space="preserve">[Online] </w:t>
+              </w:r>
+              <w:r>
+                <w:rPr>
+                  <w:noProof/>
+                  <w:lang w:val="en-US"/>
+                </w:rPr>
+                <w:br/>
+                <w:t xml:space="preserve">Available at: </w:t>
+              </w:r>
+              <w:r>
+                <w:rPr>
+                  <w:noProof/>
+                  <w:u w:val="single"/>
+                  <w:lang w:val="en-US"/>
+                </w:rPr>
+                <w:t xml:space="preserve">https://botlist.co/bots/peter-2 </w:t>
+              </w:r>
+              <w:r>
+                <w:rPr>
+                  <w:noProof/>
+                  <w:lang w:val="en-US"/>
+                </w:rPr>
+                <w:br/>
+                <w:t>[Accessed 10 10 2019].</w:t>
+              </w:r>
+            </w:p>
+            <w:p>
+              <w:pPr>
+                <w:pStyle w:val="Bibliography"/>
+                <w:rPr>
+                  <w:noProof/>
+                  <w:lang w:val="en-US"/>
+                </w:rPr>
+              </w:pPr>
+              <w:r>
+                <w:rPr>
+                  <w:noProof/>
+                  <w:lang w:val="en-US"/>
+                </w:rPr>
+                <w:t xml:space="preserve">Chatbots, 2002. </w:t>
+              </w:r>
+              <w:r>
+                <w:rPr>
+                  <w:i/>
+                  <w:iCs/>
+                  <w:noProof/>
+                  <w:lang w:val="en-US"/>
+                </w:rPr>
+                <w:t xml:space="preserve">Greta. </w:t>
+              </w:r>
+              <w:r>
+                <w:rPr>
+                  <w:noProof/>
+                  <w:lang w:val="en-US"/>
+                </w:rPr>
+                <w:t xml:space="preserve">[Online] </w:t>
+              </w:r>
+              <w:r>
+                <w:rPr>
+                  <w:noProof/>
+                  <w:lang w:val="en-US"/>
+                </w:rPr>
+                <w:br/>
+                <w:t xml:space="preserve">Available at: </w:t>
+              </w:r>
+              <w:r>
+                <w:rPr>
+                  <w:noProof/>
+                  <w:u w:val="single"/>
+                  <w:lang w:val="en-US"/>
+                </w:rPr>
+                <w:t>https://www.chatbots.org/chatbot/greta/</w:t>
+              </w:r>
+              <w:r>
+                <w:rPr>
+                  <w:noProof/>
+                  <w:lang w:val="en-US"/>
+                </w:rPr>
+                <w:br/>
+                <w:t>[Accessed 01 11 2018].</w:t>
+              </w:r>
+            </w:p>
+            <w:p>
+              <w:pPr>
+                <w:pStyle w:val="Bibliography"/>
+                <w:rPr>
+                  <w:noProof/>
+                  <w:lang w:val="en-US"/>
+                </w:rPr>
+              </w:pPr>
+              <w:r>
+                <w:rPr>
+                  <w:noProof/>
+                  <w:lang w:val="en-US"/>
+                </w:rPr>
+                <w:t xml:space="preserve">Chatbots, 2018. </w:t>
+              </w:r>
+              <w:r>
+                <w:rPr>
+                  <w:i/>
+                  <w:iCs/>
+                  <w:noProof/>
+                  <w:lang w:val="en-US"/>
+                </w:rPr>
+                <w:t xml:space="preserve">Embodied Conversational Agent. </w:t>
+              </w:r>
+              <w:r>
+                <w:rPr>
+                  <w:noProof/>
+                  <w:lang w:val="en-US"/>
+                </w:rPr>
+                <w:t xml:space="preserve">[Online] </w:t>
+              </w:r>
+              <w:r>
+                <w:rPr>
+                  <w:noProof/>
+                  <w:lang w:val="en-US"/>
+                </w:rPr>
+                <w:br/>
+                <w:t xml:space="preserve">Available at: </w:t>
+              </w:r>
+              <w:r>
+                <w:rPr>
+                  <w:noProof/>
+                  <w:u w:val="single"/>
+                  <w:lang w:val="en-US"/>
+                </w:rPr>
+                <w:t>https://www.chatbots.org/embodied_conversational_agent/</w:t>
+              </w:r>
+              <w:r>
+                <w:rPr>
+                  <w:noProof/>
+                  <w:lang w:val="en-US"/>
+                </w:rPr>
+                <w:br/>
+                <w:t>[Accessed 01 11 2018].</w:t>
+              </w:r>
+            </w:p>
+            <w:p>
+              <w:pPr>
+                <w:pStyle w:val="Bibliography"/>
+                <w:rPr>
+                  <w:noProof/>
+                  <w:lang w:val="en-US"/>
+                </w:rPr>
+              </w:pPr>
+              <w:r>
+                <w:rPr>
+                  <w:noProof/>
+                  <w:lang w:val="en-US"/>
+                </w:rPr>
+                <w:t xml:space="preserve">Couger, 2018. </w:t>
+              </w:r>
+              <w:r>
+                <w:rPr>
+                  <w:i/>
+                  <w:iCs/>
+                  <w:noProof/>
+                  <w:lang w:val="en-US"/>
+                </w:rPr>
+                <w:t xml:space="preserve">If driving with Virtual Human Agent.... </w:t>
+              </w:r>
+              <w:r>
+                <w:rPr>
+                  <w:noProof/>
+                  <w:lang w:val="en-US"/>
+                </w:rPr>
+                <w:t xml:space="preserve">[Online] </w:t>
+              </w:r>
+              <w:r>
+                <w:rPr>
+                  <w:noProof/>
+                  <w:lang w:val="en-US"/>
+                </w:rPr>
+                <w:br/>
+                <w:t xml:space="preserve">Available at: </w:t>
+              </w:r>
+              <w:r>
+                <w:rPr>
+                  <w:noProof/>
+                  <w:u w:val="single"/>
+                  <w:lang w:val="en-US"/>
+                </w:rPr>
+                <w:t>https://www.youtube.com/watch?v=zmWgJ8z239o</w:t>
+              </w:r>
+              <w:r>
+                <w:rPr>
+                  <w:noProof/>
+                  <w:lang w:val="en-US"/>
+                </w:rPr>
+                <w:br/>
+                <w:t>[Accessed 01 11 2018].</w:t>
+              </w:r>
+            </w:p>
+            <w:p>
+              <w:pPr>
+                <w:pStyle w:val="Bibliography"/>
+                <w:rPr>
+                  <w:noProof/>
+                  <w:lang w:val="en-US"/>
+                </w:rPr>
+              </w:pPr>
+              <w:r>
+                <w:rPr>
+                  <w:noProof/>
+                  <w:lang w:val="en-US"/>
+                </w:rPr>
+                <w:t xml:space="preserve">Crazy Minnow Studio, 2014. </w:t>
+              </w:r>
+              <w:r>
+                <w:rPr>
+                  <w:i/>
+                  <w:iCs/>
+                  <w:noProof/>
+                  <w:lang w:val="en-US"/>
+                </w:rPr>
+                <w:t xml:space="preserve">SALSA with RandomEyes. </w:t>
+              </w:r>
+              <w:r>
+                <w:rPr>
+                  <w:noProof/>
+                  <w:lang w:val="en-US"/>
+                </w:rPr>
+                <w:t xml:space="preserve">[Online] </w:t>
+              </w:r>
+              <w:r>
+                <w:rPr>
+                  <w:noProof/>
+                  <w:lang w:val="en-US"/>
+                </w:rPr>
+                <w:br/>
+                <w:t xml:space="preserve">Available at: </w:t>
+              </w:r>
+              <w:r>
+                <w:rPr>
+                  <w:noProof/>
+                  <w:u w:val="single"/>
+                  <w:lang w:val="en-US"/>
+                </w:rPr>
+                <w:t>https://assetstore.unity.com/packages/tools/animation/salsa-with-randomeyes-16944</w:t>
+              </w:r>
+              <w:r>
+                <w:rPr>
+                  <w:noProof/>
+                  <w:lang w:val="en-US"/>
+                </w:rPr>
+                <w:br/>
+                <w:t>[Accessed 20 02 2019].</w:t>
+              </w:r>
+            </w:p>
+            <w:p>
+              <w:pPr>
+                <w:pStyle w:val="Bibliography"/>
+                <w:rPr>
+                  <w:noProof/>
+                  <w:lang w:val="en-US"/>
+                </w:rPr>
+              </w:pPr>
+              <w:r>
+                <w:rPr>
+                  <w:noProof/>
+                  <w:lang w:val="en-US"/>
+                </w:rPr>
+                <w:t xml:space="preserve">DeadlyFingers, 2017. </w:t>
+              </w:r>
+              <w:r>
+                <w:rPr>
+                  <w:i/>
+                  <w:iCs/>
+                  <w:noProof/>
+                  <w:lang w:val="en-US"/>
+                </w:rPr>
+                <w:t xml:space="preserve">Unity WAV. </w:t>
+              </w:r>
+              <w:r>
+                <w:rPr>
+                  <w:noProof/>
+                  <w:lang w:val="en-US"/>
+                </w:rPr>
+                <w:t xml:space="preserve">[Online] </w:t>
+              </w:r>
+              <w:r>
+                <w:rPr>
+                  <w:noProof/>
+                  <w:lang w:val="en-US"/>
+                </w:rPr>
+                <w:br/>
+                <w:t xml:space="preserve">Available at: </w:t>
+              </w:r>
+              <w:r>
+                <w:rPr>
+                  <w:noProof/>
+                  <w:u w:val="single"/>
+                  <w:lang w:val="en-US"/>
+                </w:rPr>
+                <w:t>https://github.com/deadlyfingers/UnityWav</w:t>
+              </w:r>
+              <w:r>
+                <w:rPr>
+                  <w:noProof/>
+                  <w:lang w:val="en-US"/>
+                </w:rPr>
+                <w:br/>
+                <w:t>[Accessed 20 02 2019].</w:t>
+              </w:r>
+            </w:p>
+            <w:p>
+              <w:pPr>
+                <w:pStyle w:val="Bibliography"/>
+                <w:rPr>
+                  <w:noProof/>
+                  <w:lang w:val="en-US"/>
+                </w:rPr>
+              </w:pPr>
+              <w:r>
+                <w:rPr>
+                  <w:noProof/>
+                  <w:lang w:val="en-US"/>
+                </w:rPr>
+                <w:t xml:space="preserve">Duway, N.D.. </w:t>
+              </w:r>
+              <w:r>
+                <w:rPr>
+                  <w:i/>
+                  <w:iCs/>
+                  <w:noProof/>
+                  <w:lang w:val="en-US"/>
+                </w:rPr>
+                <w:t xml:space="preserve">Computer Icons, Home, Ico, Angle, Symbol PNG. </w:t>
+              </w:r>
+              <w:r>
+                <w:rPr>
+                  <w:noProof/>
+                  <w:lang w:val="en-US"/>
+                </w:rPr>
+                <w:t xml:space="preserve">[Online] </w:t>
+              </w:r>
+              <w:r>
+                <w:rPr>
+                  <w:noProof/>
+                  <w:lang w:val="en-US"/>
+                </w:rPr>
+                <w:br/>
+                <w:t xml:space="preserve">Available at: </w:t>
+              </w:r>
+              <w:r>
+                <w:rPr>
+                  <w:noProof/>
+                  <w:u w:val="single"/>
+                  <w:lang w:val="en-US"/>
+                </w:rPr>
+                <w:t>https://www.kisspng.com/png-computer-icons-home-clip-art-black-home-icon-609973/</w:t>
+              </w:r>
+              <w:r>
+                <w:rPr>
+                  <w:noProof/>
+                  <w:lang w:val="en-US"/>
+                </w:rPr>
+                <w:br/>
+                <w:t>[Accessed 15 03 2019].</w:t>
+              </w:r>
+            </w:p>
+            <w:p>
+              <w:pPr>
+                <w:pStyle w:val="Bibliography"/>
+                <w:rPr>
+                  <w:noProof/>
+                  <w:lang w:val="en-US"/>
+                </w:rPr>
+              </w:pPr>
+              <w:r>
+                <w:rPr>
+                  <w:noProof/>
+                  <w:lang w:val="en-US"/>
+                </w:rPr>
+                <w:t xml:space="preserve">Forksy, 2018. </w:t>
+              </w:r>
+              <w:r>
+                <w:rPr>
+                  <w:i/>
+                  <w:iCs/>
+                  <w:noProof/>
+                  <w:lang w:val="en-US"/>
+                </w:rPr>
+                <w:t xml:space="preserve">Automated Nutrition Coaching with AI. </w:t>
+              </w:r>
+              <w:r>
+                <w:rPr>
+                  <w:noProof/>
+                  <w:lang w:val="en-US"/>
+                </w:rPr>
+                <w:t xml:space="preserve">[Online] </w:t>
+              </w:r>
+              <w:r>
+                <w:rPr>
+                  <w:noProof/>
+                  <w:lang w:val="en-US"/>
+                </w:rPr>
+                <w:br/>
+                <w:t xml:space="preserve">Available at: </w:t>
+              </w:r>
+              <w:r>
+                <w:rPr>
+                  <w:noProof/>
+                  <w:u w:val="single"/>
+                  <w:lang w:val="en-US"/>
+                </w:rPr>
+                <w:t xml:space="preserve">https://getforksy.com/ </w:t>
+              </w:r>
+              <w:r>
+                <w:rPr>
+                  <w:noProof/>
+                  <w:lang w:val="en-US"/>
+                </w:rPr>
+                <w:br/>
+                <w:t>[Accessed 10 10 2018].</w:t>
+              </w:r>
+            </w:p>
+            <w:p>
+              <w:pPr>
+                <w:pStyle w:val="Bibliography"/>
+                <w:rPr>
+                  <w:noProof/>
+                  <w:lang w:val="en-US"/>
+                </w:rPr>
+              </w:pPr>
+              <w:r>
+                <w:rPr>
+                  <w:noProof/>
+                  <w:lang w:val="en-US"/>
+                </w:rPr>
+                <w:t xml:space="preserve">Google, 2019. </w:t>
+              </w:r>
+              <w:r>
+                <w:rPr>
+                  <w:i/>
+                  <w:iCs/>
+                  <w:noProof/>
+                  <w:lang w:val="en-US"/>
+                </w:rPr>
+                <w:t xml:space="preserve">DialogFlow API. </w:t>
+              </w:r>
+              <w:r>
+                <w:rPr>
+                  <w:noProof/>
+                  <w:lang w:val="en-US"/>
+                </w:rPr>
+                <w:t xml:space="preserve">[Online] </w:t>
+              </w:r>
+              <w:r>
+                <w:rPr>
+                  <w:noProof/>
+                  <w:lang w:val="en-US"/>
+                </w:rPr>
+                <w:br/>
+                <w:t xml:space="preserve">Available at: </w:t>
+              </w:r>
+              <w:r>
+                <w:rPr>
+                  <w:noProof/>
+                  <w:u w:val="single"/>
+                  <w:lang w:val="en-US"/>
+                </w:rPr>
+                <w:t>https://cloud.google.com/dialogflow-enterprise/docs/reference/rest/v2-overview</w:t>
+              </w:r>
+              <w:r>
+                <w:rPr>
+                  <w:noProof/>
+                  <w:lang w:val="en-US"/>
+                </w:rPr>
+                <w:br/>
+                <w:t>[Accessed 15 02 2019].</w:t>
+              </w:r>
+            </w:p>
+            <w:p>
+              <w:pPr>
+                <w:pStyle w:val="Bibliography"/>
+                <w:rPr>
+                  <w:noProof/>
+                  <w:lang w:val="en-US"/>
+                </w:rPr>
+              </w:pPr>
+              <w:r>
+                <w:rPr>
+                  <w:noProof/>
+                  <w:lang w:val="en-US"/>
+                </w:rPr>
+                <w:t xml:space="preserve">Google, 2019. </w:t>
+              </w:r>
+              <w:r>
+                <w:rPr>
+                  <w:i/>
+                  <w:iCs/>
+                  <w:noProof/>
+                  <w:lang w:val="en-US"/>
+                </w:rPr>
+                <w:t xml:space="preserve">Overview. </w:t>
+              </w:r>
+              <w:r>
+                <w:rPr>
+                  <w:noProof/>
+                  <w:lang w:val="en-US"/>
+                </w:rPr>
+                <w:t xml:space="preserve">[Online] </w:t>
+              </w:r>
+              <w:r>
+                <w:rPr>
+                  <w:noProof/>
+                  <w:lang w:val="en-US"/>
+                </w:rPr>
+                <w:br/>
+                <w:t xml:space="preserve">Available at: </w:t>
+              </w:r>
+              <w:r>
+                <w:rPr>
+                  <w:noProof/>
+                  <w:u w:val="single"/>
+                  <w:lang w:val="en-US"/>
+                </w:rPr>
+                <w:t>https://dialogflow.com/</w:t>
+              </w:r>
+              <w:r>
+                <w:rPr>
+                  <w:noProof/>
+                  <w:lang w:val="en-US"/>
+                </w:rPr>
+                <w:br/>
+                <w:t>[Accessed 30 11 2019].</w:t>
+              </w:r>
+              <w:bookmarkStart w:id="0" w:name="_GoBack"/>
+              <w:bookmarkEnd w:id="0"/>
+            </w:p>
+            <w:p>
+              <w:pPr>
+                <w:pStyle w:val="Bibliography"/>
+                <w:rPr>
+                  <w:noProof/>
+                  <w:lang w:val="en-US"/>
+                </w:rPr>
+              </w:pPr>
+              <w:r>
+                <w:rPr>
+                  <w:noProof/>
+                  <w:lang w:val="en-US"/>
+                </w:rPr>
+                <w:t xml:space="preserve">Green, A., 2016. </w:t>
+              </w:r>
+              <w:r>
+                <w:rPr>
+                  <w:i/>
+                  <w:iCs/>
+                  <w:noProof/>
+                  <w:lang w:val="en-US"/>
+                </w:rPr>
+                <w:t xml:space="preserve">Our Story. </w:t>
+              </w:r>
+              <w:r>
+                <w:rPr>
+                  <w:noProof/>
+                  <w:lang w:val="en-US"/>
+                </w:rPr>
+                <w:t xml:space="preserve">[Online] </w:t>
+              </w:r>
+              <w:r>
+                <w:rPr>
+                  <w:noProof/>
+                  <w:lang w:val="en-US"/>
+                </w:rPr>
+                <w:br/>
+                <w:t xml:space="preserve">Available at: </w:t>
+              </w:r>
+              <w:r>
+                <w:rPr>
+                  <w:noProof/>
+                  <w:u w:val="single"/>
+                  <w:lang w:val="en-US"/>
+                </w:rPr>
+                <w:t>https://blog.countit.com/our-story-2d04b4444e83</w:t>
+              </w:r>
+              <w:r>
+                <w:rPr>
+                  <w:noProof/>
+                  <w:lang w:val="en-US"/>
+                </w:rPr>
+                <w:br/>
+                <w:t>[Accessed 10 10 2018].</w:t>
+              </w:r>
+            </w:p>
+            <w:p>
+              <w:pPr>
+                <w:pStyle w:val="Bibliography"/>
+                <w:rPr>
+                  <w:noProof/>
+                  <w:lang w:val="en-US"/>
+                </w:rPr>
+              </w:pPr>
+              <w:r>
+                <w:rPr>
+                  <w:noProof/>
+                  <w:lang w:val="en-US"/>
+                </w:rPr>
+                <w:t xml:space="preserve">King, L., 2019. </w:t>
+              </w:r>
+              <w:r>
+                <w:rPr>
+                  <w:i/>
+                  <w:iCs/>
+                  <w:noProof/>
+                  <w:lang w:val="en-US"/>
+                </w:rPr>
+                <w:t xml:space="preserve">Final Year Project Testing Strategy and Test Plan, </w:t>
+              </w:r>
+              <w:r>
+                <w:rPr>
+                  <w:noProof/>
+                  <w:lang w:val="en-US"/>
+                </w:rPr>
+                <w:t>Birmingham: N/A.</w:t>
+              </w:r>
+            </w:p>
+            <w:p>
+              <w:pPr>
+                <w:pStyle w:val="Bibliography"/>
+                <w:rPr>
+                  <w:noProof/>
+                  <w:lang w:val="en-US"/>
+                </w:rPr>
+              </w:pPr>
+              <w:r>
+                <w:rPr>
+                  <w:noProof/>
+                  <w:lang w:val="en-US"/>
+                </w:rPr>
+                <w:t xml:space="preserve">Klunder, R., 2013. </w:t>
+              </w:r>
+              <w:r>
+                <w:rPr>
+                  <w:i/>
+                  <w:iCs/>
+                  <w:noProof/>
+                  <w:lang w:val="en-US"/>
+                </w:rPr>
+                <w:t xml:space="preserve">Flatscreen TV. </w:t>
+              </w:r>
+              <w:r>
+                <w:rPr>
+                  <w:noProof/>
+                  <w:lang w:val="en-US"/>
+                </w:rPr>
+                <w:t xml:space="preserve">[Online] </w:t>
+              </w:r>
+              <w:r>
+                <w:rPr>
+                  <w:noProof/>
+                  <w:lang w:val="en-US"/>
+                </w:rPr>
+                <w:br/>
+                <w:t xml:space="preserve">Available at: </w:t>
+              </w:r>
+              <w:r>
+                <w:rPr>
+                  <w:noProof/>
+                  <w:u w:val="single"/>
+                  <w:lang w:val="en-US"/>
+                </w:rPr>
+                <w:t>https://assetstore.unity.com/packages/3d/props/electronics/flatscreen-tv-9721</w:t>
+              </w:r>
+              <w:r>
+                <w:rPr>
+                  <w:noProof/>
+                  <w:lang w:val="en-US"/>
+                </w:rPr>
+                <w:br/>
+                <w:t>[Accessed 20 02 2019].</w:t>
+              </w:r>
+            </w:p>
+            <w:p>
+              <w:pPr>
+                <w:pStyle w:val="Bibliography"/>
+                <w:rPr>
+                  <w:noProof/>
+                  <w:lang w:val="en-US"/>
+                </w:rPr>
+              </w:pPr>
+              <w:r>
+                <w:rPr>
+                  <w:noProof/>
+                  <w:lang w:val="en-US"/>
+                </w:rPr>
+                <w:lastRenderedPageBreak/>
+                <w:t xml:space="preserve">MAACK, M. M., 2017. </w:t>
+              </w:r>
+              <w:r>
+                <w:rPr>
+                  <w:i/>
+                  <w:iCs/>
+                  <w:noProof/>
+                  <w:lang w:val="en-US"/>
+                </w:rPr>
+                <w:t xml:space="preserve">Meet Nadia, the scarily ‘human’ chatbot who can read your emotions. </w:t>
+              </w:r>
+              <w:r>
+                <w:rPr>
+                  <w:noProof/>
+                  <w:lang w:val="en-US"/>
+                </w:rPr>
+                <w:t xml:space="preserve">[Online] </w:t>
+              </w:r>
+              <w:r>
+                <w:rPr>
+                  <w:noProof/>
+                  <w:lang w:val="en-US"/>
+                </w:rPr>
+                <w:br/>
+                <w:t xml:space="preserve">Available at: </w:t>
+              </w:r>
+              <w:r>
+                <w:rPr>
+                  <w:noProof/>
+                  <w:u w:val="single"/>
+                  <w:lang w:val="en-US"/>
+                </w:rPr>
+                <w:t>https://thenextweb.com/artificial-intelligence/2017/03/24/say-hello-to-nadia-the-terrifyingly-human-chatbot-with-emotional-intelligence/</w:t>
+              </w:r>
+              <w:r>
+                <w:rPr>
+                  <w:noProof/>
+                  <w:lang w:val="en-US"/>
+                </w:rPr>
+                <w:br/>
+                <w:t>[Accessed 01 11 2018].</w:t>
+              </w:r>
+            </w:p>
+            <w:p>
+              <w:pPr>
+                <w:pStyle w:val="Bibliography"/>
+                <w:rPr>
+                  <w:noProof/>
+                  <w:lang w:val="en-US"/>
+                </w:rPr>
+              </w:pPr>
+              <w:r>
+                <w:rPr>
+                  <w:noProof/>
+                  <w:lang w:val="en-US"/>
+                </w:rPr>
+                <w:t xml:space="preserve">MIT Press, 2018. </w:t>
+              </w:r>
+              <w:r>
+                <w:rPr>
+                  <w:i/>
+                  <w:iCs/>
+                  <w:noProof/>
+                  <w:lang w:val="en-US"/>
+                </w:rPr>
+                <w:t xml:space="preserve">Embodied Conversational Agents. </w:t>
+              </w:r>
+              <w:r>
+                <w:rPr>
+                  <w:noProof/>
+                  <w:lang w:val="en-US"/>
+                </w:rPr>
+                <w:t xml:space="preserve">[Online] </w:t>
+              </w:r>
+              <w:r>
+                <w:rPr>
+                  <w:noProof/>
+                  <w:lang w:val="en-US"/>
+                </w:rPr>
+                <w:br/>
+                <w:t xml:space="preserve">Available at: </w:t>
+              </w:r>
+              <w:r>
+                <w:rPr>
+                  <w:noProof/>
+                  <w:u w:val="single"/>
+                  <w:lang w:val="en-US"/>
+                </w:rPr>
+                <w:t>https://mitpress.mit.edu/books/embodied-conversational-agents</w:t>
+              </w:r>
+              <w:r>
+                <w:rPr>
+                  <w:noProof/>
+                  <w:lang w:val="en-US"/>
+                </w:rPr>
+                <w:br/>
+                <w:t>[Accessed 01 11 2018].</w:t>
+              </w:r>
+            </w:p>
+            <w:p>
+              <w:pPr>
+                <w:pStyle w:val="Bibliography"/>
+                <w:rPr>
+                  <w:noProof/>
+                  <w:lang w:val="en-US"/>
+                </w:rPr>
+              </w:pPr>
+              <w:r>
+                <w:rPr>
+                  <w:noProof/>
+                  <w:lang w:val="en-US"/>
+                </w:rPr>
+                <w:t xml:space="preserve">Mixamo, 2019. </w:t>
+              </w:r>
+              <w:r>
+                <w:rPr>
+                  <w:i/>
+                  <w:iCs/>
+                  <w:noProof/>
+                  <w:lang w:val="en-US"/>
+                </w:rPr>
+                <w:t xml:space="preserve">Breathing Idle on Remy. </w:t>
+              </w:r>
+              <w:r>
+                <w:rPr>
+                  <w:noProof/>
+                  <w:lang w:val="en-US"/>
+                </w:rPr>
+                <w:t xml:space="preserve">[Online] </w:t>
+              </w:r>
+              <w:r>
+                <w:rPr>
+                  <w:noProof/>
+                  <w:lang w:val="en-US"/>
+                </w:rPr>
+                <w:br/>
+                <w:t xml:space="preserve">Available at: </w:t>
+              </w:r>
+              <w:r>
+                <w:rPr>
+                  <w:noProof/>
+                  <w:u w:val="single"/>
+                  <w:lang w:val="en-US"/>
+                </w:rPr>
+                <w:t>https://www.mixamo.com/#/?page=1&amp;query=breathing+idle</w:t>
+              </w:r>
+              <w:r>
+                <w:rPr>
+                  <w:noProof/>
+                  <w:lang w:val="en-US"/>
+                </w:rPr>
+                <w:br/>
+                <w:t>[Accessed 05 03 2019].</w:t>
+              </w:r>
+            </w:p>
+            <w:p>
+              <w:pPr>
+                <w:pStyle w:val="Bibliography"/>
+                <w:rPr>
+                  <w:noProof/>
+                  <w:lang w:val="en-US"/>
+                </w:rPr>
+              </w:pPr>
+              <w:r>
+                <w:rPr>
+                  <w:noProof/>
+                  <w:lang w:val="en-US"/>
+                </w:rPr>
+                <w:t xml:space="preserve">Pinterest, 2019. </w:t>
+              </w:r>
+              <w:r>
+                <w:rPr>
+                  <w:i/>
+                  <w:iCs/>
+                  <w:noProof/>
+                  <w:lang w:val="en-US"/>
+                </w:rPr>
+                <w:t xml:space="preserve">N/A. </w:t>
+              </w:r>
+              <w:r>
+                <w:rPr>
+                  <w:noProof/>
+                  <w:lang w:val="en-US"/>
+                </w:rPr>
+                <w:t xml:space="preserve">[Online] </w:t>
+              </w:r>
+              <w:r>
+                <w:rPr>
+                  <w:noProof/>
+                  <w:lang w:val="en-US"/>
+                </w:rPr>
+                <w:br/>
+                <w:t xml:space="preserve">Available at: </w:t>
+              </w:r>
+              <w:r>
+                <w:rPr>
+                  <w:noProof/>
+                  <w:u w:val="single"/>
+                  <w:lang w:val="en-US"/>
+                </w:rPr>
+                <w:t>https://i.pinimg.com/originals/4b/f5/29/4bf5297d2589e3c9f8bb46f131c93400.jpg</w:t>
+              </w:r>
+              <w:r>
+                <w:rPr>
+                  <w:noProof/>
+                  <w:lang w:val="en-US"/>
+                </w:rPr>
+                <w:br/>
+                <w:t>[Accessed 01 02 2019].</w:t>
+              </w:r>
+            </w:p>
+            <w:p>
+              <w:pPr>
+                <w:pStyle w:val="Bibliography"/>
+                <w:rPr>
+                  <w:noProof/>
+                  <w:lang w:val="en-US"/>
+                </w:rPr>
+              </w:pPr>
+              <w:r>
+                <w:rPr>
+                  <w:noProof/>
+                  <w:lang w:val="en-US"/>
+                </w:rPr>
+                <w:t xml:space="preserve">Rehan, A., 2018. </w:t>
+              </w:r>
+              <w:r>
+                <w:rPr>
+                  <w:i/>
+                  <w:iCs/>
+                  <w:noProof/>
+                  <w:lang w:val="en-US"/>
+                </w:rPr>
+                <w:t xml:space="preserve">9 Best Chatbot Development Frameworks to Build Powerful Bots. </w:t>
+              </w:r>
+              <w:r>
+                <w:rPr>
+                  <w:noProof/>
+                  <w:lang w:val="en-US"/>
+                </w:rPr>
+                <w:t xml:space="preserve">[Online] </w:t>
+              </w:r>
+              <w:r>
+                <w:rPr>
+                  <w:noProof/>
+                  <w:lang w:val="en-US"/>
+                </w:rPr>
+                <w:br/>
+                <w:t xml:space="preserve">Available at: </w:t>
+              </w:r>
+              <w:r>
+                <w:rPr>
+                  <w:noProof/>
+                  <w:u w:val="single"/>
+                  <w:lang w:val="en-US"/>
+                </w:rPr>
+                <w:t>https://geekflare.com/chatbot-development-frameworks/</w:t>
+              </w:r>
+              <w:r>
+                <w:rPr>
+                  <w:noProof/>
+                  <w:lang w:val="en-US"/>
+                </w:rPr>
+                <w:br/>
+                <w:t>[Accessed 30 11 2018].</w:t>
+              </w:r>
+            </w:p>
+            <w:p>
+              <w:pPr>
+                <w:pStyle w:val="Bibliography"/>
+                <w:rPr>
+                  <w:noProof/>
+                  <w:lang w:val="en-US"/>
+                </w:rPr>
+              </w:pPr>
+              <w:r>
+                <w:rPr>
+                  <w:noProof/>
+                  <w:lang w:val="en-US"/>
+                </w:rPr>
+                <w:t xml:space="preserve">SammlungFotos, N.D.. </w:t>
+              </w:r>
+              <w:r>
+                <w:rPr>
+                  <w:i/>
+                  <w:iCs/>
+                  <w:noProof/>
+                  <w:lang w:val="en-US"/>
+                </w:rPr>
+                <w:t xml:space="preserve">Galerie Bilder und Informationen: Gebogene Hantel Clipart. </w:t>
+              </w:r>
+              <w:r>
+                <w:rPr>
+                  <w:noProof/>
+                  <w:lang w:val="en-US"/>
+                </w:rPr>
+                <w:t xml:space="preserve">[Online] </w:t>
+              </w:r>
+              <w:r>
+                <w:rPr>
+                  <w:noProof/>
+                  <w:lang w:val="en-US"/>
+                </w:rPr>
+                <w:br/>
+                <w:t xml:space="preserve">Available at: </w:t>
+              </w:r>
+              <w:r>
+                <w:rPr>
+                  <w:noProof/>
+                  <w:u w:val="single"/>
+                  <w:lang w:val="en-US"/>
+                </w:rPr>
+                <w:t>http://sammlungfotos.online/brandsbdwn-bent-barbell-clipart.htm</w:t>
+              </w:r>
+              <w:r>
+                <w:rPr>
+                  <w:noProof/>
+                  <w:lang w:val="en-US"/>
+                </w:rPr>
+                <w:br/>
+                <w:t>[Accessed 05 03 2019].</w:t>
+              </w:r>
+            </w:p>
+            <w:p>
+              <w:pPr>
+                <w:pStyle w:val="Bibliography"/>
+                <w:rPr>
+                  <w:noProof/>
+                  <w:lang w:val="en-US"/>
+                </w:rPr>
+              </w:pPr>
+              <w:r>
+                <w:rPr>
+                  <w:noProof/>
+                  <w:lang w:val="en-US"/>
+                </w:rPr>
+                <w:t xml:space="preserve">Shekhar, G., 2017. </w:t>
+              </w:r>
+              <w:r>
+                <w:rPr>
+                  <w:i/>
+                  <w:iCs/>
+                  <w:noProof/>
+                  <w:lang w:val="en-US"/>
+                </w:rPr>
+                <w:t xml:space="preserve">Load Image at Runtime in Unity. </w:t>
+              </w:r>
+              <w:r>
+                <w:rPr>
+                  <w:noProof/>
+                  <w:lang w:val="en-US"/>
+                </w:rPr>
+                <w:t xml:space="preserve">[Online] </w:t>
+              </w:r>
+              <w:r>
+                <w:rPr>
+                  <w:noProof/>
+                  <w:lang w:val="en-US"/>
+                </w:rPr>
+                <w:br/>
+                <w:t xml:space="preserve">Available at: </w:t>
+              </w:r>
+              <w:r>
+                <w:rPr>
+                  <w:noProof/>
+                  <w:u w:val="single"/>
+                  <w:lang w:val="en-US"/>
+                </w:rPr>
+                <w:t>http://gyanendushekhar.com/2017/07/08/load-image-runtime-unity/</w:t>
+              </w:r>
+              <w:r>
+                <w:rPr>
+                  <w:noProof/>
+                  <w:lang w:val="en-US"/>
+                </w:rPr>
+                <w:br/>
+                <w:t>[Accessed 01 03 2019].</w:t>
+              </w:r>
+            </w:p>
+            <w:p>
+              <w:pPr>
+                <w:pStyle w:val="Bibliography"/>
+                <w:rPr>
+                  <w:noProof/>
+                  <w:lang w:val="en-US"/>
+                </w:rPr>
+              </w:pPr>
+              <w:r>
+                <w:rPr>
+                  <w:noProof/>
+                  <w:lang w:val="en-US"/>
+                </w:rPr>
+                <w:t xml:space="preserve">Unity Technologies, 2017. </w:t>
+              </w:r>
+              <w:r>
+                <w:rPr>
+                  <w:i/>
+                  <w:iCs/>
+                  <w:noProof/>
+                  <w:lang w:val="en-US"/>
+                </w:rPr>
+                <w:t xml:space="preserve">TextMeshPro. </w:t>
+              </w:r>
+              <w:r>
+                <w:rPr>
+                  <w:noProof/>
+                  <w:lang w:val="en-US"/>
+                </w:rPr>
+                <w:t xml:space="preserve">[Online] </w:t>
+              </w:r>
+              <w:r>
+                <w:rPr>
+                  <w:noProof/>
+                  <w:lang w:val="en-US"/>
+                </w:rPr>
+                <w:br/>
+                <w:t xml:space="preserve">Available at: </w:t>
+              </w:r>
+              <w:r>
+                <w:rPr>
+                  <w:noProof/>
+                  <w:u w:val="single"/>
+                  <w:lang w:val="en-US"/>
+                </w:rPr>
+                <w:t>https://assetstore.unity.com/packages/essentials/beta-projects/textmesh-pro-84126</w:t>
+              </w:r>
+              <w:r>
+                <w:rPr>
+                  <w:noProof/>
+                  <w:lang w:val="en-US"/>
+                </w:rPr>
+                <w:br/>
+                <w:t>[Accessed 05 03 2019].</w:t>
+              </w:r>
+            </w:p>
+            <w:p>
+              <w:pPr>
+                <w:pStyle w:val="Bibliography"/>
+                <w:rPr>
+                  <w:noProof/>
+                  <w:lang w:val="en-US"/>
+                </w:rPr>
+              </w:pPr>
+              <w:r>
+                <w:rPr>
+                  <w:noProof/>
+                  <w:lang w:val="en-US"/>
+                </w:rPr>
+                <w:t xml:space="preserve">Unity, 2012. </w:t>
+              </w:r>
+              <w:r>
+                <w:rPr>
+                  <w:i/>
+                  <w:iCs/>
+                  <w:noProof/>
+                  <w:lang w:val="en-US"/>
+                </w:rPr>
+                <w:t xml:space="preserve">How to "pause" a Coroutine?. </w:t>
+              </w:r>
+              <w:r>
+                <w:rPr>
+                  <w:noProof/>
+                  <w:lang w:val="en-US"/>
+                </w:rPr>
+                <w:t xml:space="preserve">[Online] </w:t>
+              </w:r>
+              <w:r>
+                <w:rPr>
+                  <w:noProof/>
+                  <w:lang w:val="en-US"/>
+                </w:rPr>
+                <w:br/>
+                <w:t xml:space="preserve">Available at: </w:t>
+              </w:r>
+              <w:r>
+                <w:rPr>
+                  <w:noProof/>
+                  <w:u w:val="single"/>
+                  <w:lang w:val="en-US"/>
+                </w:rPr>
+                <w:t>https://forum.unity.com/threads/how-to-pause-a-coroutine.161479/</w:t>
+              </w:r>
+              <w:r>
+                <w:rPr>
+                  <w:noProof/>
+                  <w:lang w:val="en-US"/>
+                </w:rPr>
+                <w:br/>
+                <w:t>[Accessed 01 03 2019].</w:t>
+              </w:r>
+            </w:p>
+            <w:p>
+              <w:pPr>
+                <w:pStyle w:val="Bibliography"/>
+                <w:rPr>
+                  <w:noProof/>
+                  <w:lang w:val="en-US"/>
+                </w:rPr>
+              </w:pPr>
+              <w:r>
+                <w:rPr>
+                  <w:noProof/>
+                  <w:lang w:val="en-US"/>
+                </w:rPr>
+                <w:t xml:space="preserve">Unity, 2016. </w:t>
+              </w:r>
+              <w:r>
+                <w:rPr>
+                  <w:i/>
+                  <w:iCs/>
+                  <w:noProof/>
+                  <w:lang w:val="en-US"/>
+                </w:rPr>
+                <w:t xml:space="preserve">Correct Video Format for Playback?. </w:t>
+              </w:r>
+              <w:r>
+                <w:rPr>
+                  <w:noProof/>
+                  <w:lang w:val="en-US"/>
+                </w:rPr>
+                <w:t xml:space="preserve">[Online] </w:t>
+              </w:r>
+              <w:r>
+                <w:rPr>
+                  <w:noProof/>
+                  <w:lang w:val="en-US"/>
+                </w:rPr>
+                <w:br/>
+                <w:t xml:space="preserve">Available at: </w:t>
+              </w:r>
+              <w:r>
+                <w:rPr>
+                  <w:noProof/>
+                  <w:u w:val="single"/>
+                  <w:lang w:val="en-US"/>
+                </w:rPr>
+                <w:t>https://forum.unity.com/threads/correct-video-format-for-video-playback.446011/#post-2886983</w:t>
+              </w:r>
+              <w:r>
+                <w:rPr>
+                  <w:noProof/>
+                  <w:lang w:val="en-US"/>
+                </w:rPr>
+                <w:br/>
+                <w:t>[Accessed 01 03 2019].</w:t>
+              </w:r>
+            </w:p>
+            <w:p>
+              <w:pPr>
+                <w:pStyle w:val="Bibliography"/>
+                <w:rPr>
+                  <w:noProof/>
+                  <w:lang w:val="en-US"/>
+                </w:rPr>
+              </w:pPr>
+              <w:r>
+                <w:rPr>
+                  <w:noProof/>
+                  <w:lang w:val="en-US"/>
+                </w:rPr>
+                <w:t xml:space="preserve">Zhang, L., Sun, A. &amp; Pecis Bonder, I., 2019. </w:t>
+              </w:r>
+              <w:r>
+                <w:rPr>
+                  <w:i/>
+                  <w:iCs/>
+                  <w:noProof/>
+                  <w:lang w:val="en-US"/>
+                </w:rPr>
+                <w:t xml:space="preserve">uniFlow: Dialogflow V2 Unity Plugin Prototype. </w:t>
+              </w:r>
+              <w:r>
+                <w:rPr>
+                  <w:noProof/>
+                  <w:lang w:val="en-US"/>
+                </w:rPr>
+                <w:t xml:space="preserve">[Online] </w:t>
+              </w:r>
+              <w:r>
+                <w:rPr>
+                  <w:noProof/>
+                  <w:lang w:val="en-US"/>
+                </w:rPr>
+                <w:br/>
+                <w:t xml:space="preserve">Available at: </w:t>
+              </w:r>
+              <w:r>
+                <w:rPr>
+                  <w:noProof/>
+                  <w:u w:val="single"/>
+                  <w:lang w:val="en-US"/>
+                </w:rPr>
+                <w:t>https://itp-xstory.github.io/uniFlow/#introduction</w:t>
+              </w:r>
+              <w:r>
+                <w:rPr>
+                  <w:noProof/>
+                  <w:lang w:val="en-US"/>
+                </w:rPr>
+                <w:br/>
+                <w:t>[Accessed 20 02 2019].</w:t>
+              </w:r>
+            </w:p>
+            <w:p>
+              <w:pPr>
+                <w:pStyle w:val="Bibliography"/>
+                <w:rPr>
+                  <w:noProof/>
+                  <w:lang w:val="en-US"/>
+                </w:rPr>
+              </w:pPr>
+              <w:r>
+                <w:rPr>
+                  <w:noProof/>
+                  <w:lang w:val="en-US"/>
+                </w:rPr>
+                <w:t xml:space="preserve">Zotov, A., 2017. </w:t>
+              </w:r>
+              <w:r>
+                <w:rPr>
+                  <w:i/>
+                  <w:iCs/>
+                  <w:noProof/>
+                  <w:lang w:val="en-US"/>
+                </w:rPr>
+                <w:t xml:space="preserve">How to make scrollable UI (user interface) text area in Unity game? Quick tutorial.. </w:t>
+              </w:r>
+              <w:r>
+                <w:rPr>
+                  <w:noProof/>
+                  <w:lang w:val="en-US"/>
+                </w:rPr>
+                <w:t xml:space="preserve">[Online] </w:t>
+              </w:r>
+              <w:r>
+                <w:rPr>
+                  <w:noProof/>
+                  <w:lang w:val="en-US"/>
+                </w:rPr>
+                <w:br/>
+                <w:t xml:space="preserve">Available at: </w:t>
+              </w:r>
+              <w:r>
+                <w:rPr>
+                  <w:noProof/>
+                  <w:u w:val="single"/>
+                  <w:lang w:val="en-US"/>
+                </w:rPr>
+                <w:t>https://www.youtube.com/watch?v=ArH0S2Cdptk</w:t>
+              </w:r>
+              <w:r>
+                <w:rPr>
+                  <w:noProof/>
+                  <w:lang w:val="en-US"/>
+                </w:rPr>
+                <w:br/>
+                <w:t>[Accessed 05 03 2019].</w:t>
+              </w:r>
+            </w:p>
+            <w:p>
+              <w:pPr>
+                <w:rPr>
+                  <w:rFonts w:ascii="Arial" w:hAnsi="Arial" w:cs="Arial"/>
+                  <w:sz w:val="24"/>
+                  <w:szCs w:val="24"/>
+                </w:rPr>
+              </w:pPr>
+              <w:r>
+                <w:rPr>
+                  <w:rFonts w:ascii="Arial" w:hAnsi="Arial" w:cs="Arial"/>
+                  <w:b/>
+                  <w:bCs/>
+                  <w:noProof/>
+                  <w:sz w:val="24"/>
+                  <w:szCs w:val="24"/>
+                </w:rPr>
+                <w:fldChar w:fldCharType="end"/>
+              </w:r>
+            </w:p>
+          </w:sdtContent>
+        </w:sdt>
+      </w:sdtContent>
+    </w:sdt>
+    <w:p>
+      <w:pPr>
+        <w:rPr>
+          <w:rFonts w:ascii="Arial" w:hAnsi="Arial" w:cs="Arial"/>
+          <w:sz w:val="24"/>
+          <w:szCs w:val="24"/>
+        </w:rPr>
+      </w:pPr>
     </w:p>
     <w:sectPr>
       <w:pgSz w:w="11906" w:h="16838"/>
@@ -3553,7 +9560,7 @@
     <b:MonthAccessed>02</b:MonthAccessed>
     <b:DayAccessed>01</b:DayAccessed>
     <b:URL>https://www.bodybuilding.com/exercises/dumbbell-alternate-bicep-curl</b:URL>
-    <b:RefOrder>12</b:RefOrder>
+    <b:RefOrder>25</b:RefOrder>
   </b:Source>
   <b:Source>
     <b:Tag>BodND1</b:Tag>
@@ -3570,7 +9577,7 @@
     <b:MonthAccessed>02</b:MonthAccessed>
     <b:DayAccessed>01</b:DayAccessed>
     <b:URL>https://www.bodybuilding.com/exercises/alternate-incline-dumbbell-curl</b:URL>
-    <b:RefOrder>13</b:RefOrder>
+    <b:RefOrder>26</b:RefOrder>
   </b:Source>
   <b:Source>
     <b:Tag>BodND2</b:Tag>
@@ -3587,7 +9594,7 @@
     <b:MonthAccessed>02</b:MonthAccessed>
     <b:DayAccessed>01</b:DayAccessed>
     <b:URL>https://www.bodybuilding.com/exercises/barbell-curl</b:URL>
-    <b:RefOrder>14</b:RefOrder>
+    <b:RefOrder>27</b:RefOrder>
   </b:Source>
   <b:Source>
     <b:Tag>BodND3</b:Tag>
@@ -3604,7 +9611,7 @@
     <b:MonthAccessed>02</b:MonthAccessed>
     <b:DayAccessed>01</b:DayAccessed>
     <b:URL>https://www.bodybuilding.com/exercises/barbell-curls-lying-against-an-incline</b:URL>
-    <b:RefOrder>15</b:RefOrder>
+    <b:RefOrder>28</b:RefOrder>
   </b:Source>
   <b:Source>
     <b:Tag>BodND4</b:Tag>
@@ -3621,7 +9628,7 @@
     <b:MonthAccessed>02</b:MonthAccessed>
     <b:DayAccessed>01</b:DayAccessed>
     <b:URL>https://www.bodybuilding.com/exercises/concentration-curls</b:URL>
-    <b:RefOrder>16</b:RefOrder>
+    <b:RefOrder>29</b:RefOrder>
   </b:Source>
   <b:Source>
     <b:Tag>BodND5</b:Tag>
@@ -3638,7 +9645,7 @@
     <b:MonthAccessed>02</b:MonthAccessed>
     <b:DayAccessed>01</b:DayAccessed>
     <b:URL>https://www.bodybuilding.com/exercises/triceps-pushdown</b:URL>
-    <b:RefOrder>17</b:RefOrder>
+    <b:RefOrder>30</b:RefOrder>
   </b:Source>
   <b:Source>
     <b:Tag>BodND6</b:Tag>
@@ -3655,7 +9662,7 @@
     <b:MonthAccessed>02</b:MonthAccessed>
     <b:DayAccessed>01</b:DayAccessed>
     <b:URL>https://www.bodybuilding.com/exercises/bench-dips</b:URL>
-    <b:RefOrder>18</b:RefOrder>
+    <b:RefOrder>31</b:RefOrder>
   </b:Source>
   <b:Source>
     <b:Tag>BodND7</b:Tag>
@@ -3672,7 +9679,7 @@
     <b:MonthAccessed>02</b:MonthAccessed>
     <b:DayAccessed>01</b:DayAccessed>
     <b:URL>https://www.bodybuilding.com/exercises/barbell-shrug</b:URL>
-    <b:RefOrder>19</b:RefOrder>
+    <b:RefOrder>32</b:RefOrder>
   </b:Source>
   <b:Source>
     <b:Tag>DumND</b:Tag>
@@ -3689,7 +9696,7 @@
         <b:Corporate>BodyBuilding</b:Corporate>
       </b:Author>
     </b:Author>
-    <b:RefOrder>20</b:RefOrder>
+    <b:RefOrder>33</b:RefOrder>
   </b:Source>
   <b:Source>
     <b:Tag>BodND8</b:Tag>
@@ -3706,7 +9713,7 @@
     <b:MonthAccessed>02</b:MonthAccessed>
     <b:DayAccessed>01</b:DayAccessed>
     <b:URL>https://www.bodybuilding.com/exercises/close-grip-front-lat-pulldown</b:URL>
-    <b:RefOrder>21</b:RefOrder>
+    <b:RefOrder>34</b:RefOrder>
   </b:Source>
   <b:Source>
     <b:Tag>BodND9</b:Tag>
@@ -3723,7 +9730,7 @@
     <b:MonthAccessed>02</b:MonthAccessed>
     <b:DayAccessed>01</b:DayAccessed>
     <b:URL>https://www.bodybuilding.com/exercises/seated-cable-rows</b:URL>
-    <b:RefOrder>22</b:RefOrder>
+    <b:RefOrder>35</b:RefOrder>
   </b:Source>
   <b:Source>
     <b:Tag>BodND10</b:Tag>
@@ -3740,7 +9747,7 @@
     <b:MonthAccessed>02</b:MonthAccessed>
     <b:DayAccessed>01</b:DayAccessed>
     <b:URL>https://www.bodybuilding.com/exercises/pullups</b:URL>
-    <b:RefOrder>23</b:RefOrder>
+    <b:RefOrder>36</b:RefOrder>
   </b:Source>
   <b:Source>
     <b:Tag>BodND11</b:Tag>
@@ -3757,7 +9764,7 @@
     <b:MonthAccessed>02</b:MonthAccessed>
     <b:DayAccessed>01</b:DayAccessed>
     <b:URL>https://www.bodybuilding.com/exercises/barbell-bench-press-medium-grip</b:URL>
-    <b:RefOrder>24</b:RefOrder>
+    <b:RefOrder>37</b:RefOrder>
   </b:Source>
   <b:Source>
     <b:Tag>BodND12</b:Tag>
@@ -3774,7 +9781,7 @@
     <b:MonthAccessed>02</b:MonthAccessed>
     <b:DayAccessed>01</b:DayAccessed>
     <b:URL>https://www.bodybuilding.com/exercises/decline-dumbbell-bench-press</b:URL>
-    <b:RefOrder>25</b:RefOrder>
+    <b:RefOrder>38</b:RefOrder>
   </b:Source>
   <b:Source>
     <b:Tag>BodND13</b:Tag>
@@ -3791,7 +9798,7 @@
     <b:MonthAccessed>02</b:MonthAccessed>
     <b:DayAccessed>01</b:DayAccessed>
     <b:URL>https://www.bodybuilding.com/exercises/dumbbell-bench-press</b:URL>
-    <b:RefOrder>26</b:RefOrder>
+    <b:RefOrder>39</b:RefOrder>
   </b:Source>
   <b:Source>
     <b:Tag>BodND14</b:Tag>
@@ -3808,7 +9815,7 @@
     <b:MonthAccessed>02</b:MonthAccessed>
     <b:DayAccessed>01</b:DayAccessed>
     <b:URL>https://www.bodybuilding.com/exercises/dumbbell-flyes</b:URL>
-    <b:RefOrder>27</b:RefOrder>
+    <b:RefOrder>40</b:RefOrder>
   </b:Source>
   <b:Source>
     <b:Tag>BodND15</b:Tag>
@@ -3825,7 +9832,7 @@
     <b:MonthAccessed>02</b:MonthAccessed>
     <b:DayAccessed>01</b:DayAccessed>
     <b:URL>https://www.bodybuilding.com/exercises/pushups</b:URL>
-    <b:RefOrder>28</b:RefOrder>
+    <b:RefOrder>41</b:RefOrder>
   </b:Source>
   <b:Source>
     <b:Tag>BodND16</b:Tag>
@@ -3859,7 +9866,7 @@
     <b:MonthAccessed>02</b:MonthAccessed>
     <b:DayAccessed>01</b:DayAccessed>
     <b:URL>https://www.bodybuilding.com/exercises/barbell-side-bend</b:URL>
-    <b:RefOrder>29</b:RefOrder>
+    <b:RefOrder>42</b:RefOrder>
   </b:Source>
   <b:Source>
     <b:Tag>BodND18</b:Tag>
@@ -3876,7 +9883,7 @@
     <b:MonthAccessed>02</b:MonthAccessed>
     <b:DayAccessed>01</b:DayAccessed>
     <b:URL>https://www.bodybuilding.com/exercises/dumbbell-side-bend</b:URL>
-    <b:RefOrder>30</b:RefOrder>
+    <b:RefOrder>43</b:RefOrder>
   </b:Source>
   <b:Source>
     <b:Tag>BodND19</b:Tag>
@@ -3893,7 +9900,7 @@
     <b:MonthAccessed>02</b:MonthAccessed>
     <b:DayAccessed>01</b:DayAccessed>
     <b:URL>https://www.bodybuilding.com/exercises/hanging-leg-raise</b:URL>
-    <b:RefOrder>31</b:RefOrder>
+    <b:RefOrder>44</b:RefOrder>
   </b:Source>
   <b:Source>
     <b:Tag>BodND20</b:Tag>
@@ -3910,7 +9917,7 @@
     <b:MonthAccessed>02</b:MonthAccessed>
     <b:DayAccessed>01</b:DayAccessed>
     <b:URL>https://www.bodybuilding.com/exercises/russian-twist</b:URL>
-    <b:RefOrder>32</b:RefOrder>
+    <b:RefOrder>45</b:RefOrder>
   </b:Source>
   <b:Source>
     <b:Tag>BodND21</b:Tag>
@@ -3927,7 +9934,7 @@
     <b:MonthAccessed>02</b:MonthAccessed>
     <b:DayAccessed>01</b:DayAccessed>
     <b:URL>https://www.bodybuilding.com/exercises/seated-barbell-twist</b:URL>
-    <b:RefOrder>33</b:RefOrder>
+    <b:RefOrder>46</b:RefOrder>
   </b:Source>
   <b:Source>
     <b:Tag>BodND22</b:Tag>
@@ -3944,7 +9951,7 @@
     <b:MonthAccessed>02</b:MonthAccessed>
     <b:DayAccessed>01</b:DayAccessed>
     <b:URL>https://www.bodybuilding.com/exercises/barbell-deadlift</b:URL>
-    <b:RefOrder>34</b:RefOrder>
+    <b:RefOrder>47</b:RefOrder>
   </b:Source>
   <b:Source>
     <b:Tag>BodND23</b:Tag>
@@ -3961,7 +9968,7 @@
     <b:MonthAccessed>02</b:MonthAccessed>
     <b:DayAccessed>01</b:DayAccessed>
     <b:URL>https://www.bodybuilding.com/exercises/barbell-lunge</b:URL>
-    <b:RefOrder>35</b:RefOrder>
+    <b:RefOrder>48</b:RefOrder>
   </b:Source>
   <b:Source>
     <b:Tag>BodND24</b:Tag>
@@ -3978,7 +9985,7 @@
     <b:MonthAccessed>02</b:MonthAccessed>
     <b:DayAccessed>01</b:DayAccessed>
     <b:URL>https://www.bodybuilding.com/exercises/barbell-full-squat</b:URL>
-    <b:RefOrder>36</b:RefOrder>
+    <b:RefOrder>49</b:RefOrder>
   </b:Source>
   <b:Source>
     <b:Tag>BodND25</b:Tag>
@@ -3995,7 +10002,7 @@
     <b:MonthAccessed>02</b:MonthAccessed>
     <b:DayAccessed>01</b:DayAccessed>
     <b:URL>https://www.bodybuilding.com/exercises/dumbbell-lunges</b:URL>
-    <b:RefOrder>37</b:RefOrder>
+    <b:RefOrder>50</b:RefOrder>
   </b:Source>
   <b:Source>
     <b:Tag>BodND26</b:Tag>
@@ -4012,7 +10019,7 @@
     <b:MonthAccessed>02</b:MonthAccessed>
     <b:DayAccessed>01</b:DayAccessed>
     <b:URL>https://www.bodybuilding.com/exercises/romanian-deadlift</b:URL>
-    <b:RefOrder>38</b:RefOrder>
+    <b:RefOrder>51</b:RefOrder>
   </b:Source>
   <b:Source>
     <b:Tag>Kin19</b:Tag>
@@ -4066,7 +10073,7 @@
     <b:MonthAccessed>11</b:MonthAccessed>
     <b:DayAccessed>30</b:DayAccessed>
     <b:URL>https://dialogflow.com/</b:URL>
-    <b:RefOrder>39</b:RefOrder>
+    <b:RefOrder>52</b:RefOrder>
   </b:Source>
   <b:Source>
     <b:Tag>HamND</b:Tag>
@@ -4083,7 +10090,7 @@
     <b:MonthAccessed>02</b:MonthAccessed>
     <b:DayAccessed>01</b:DayAccessed>
     <b:URL>https://www.bodybuilding.com/exercises/hammer-curls</b:URL>
-    <b:RefOrder>40</b:RefOrder>
+    <b:RefOrder>53</b:RefOrder>
   </b:Source>
   <b:Source>
     <b:Tag>Zha19</b:Tag>
@@ -4177,13 +10184,358 @@
     <b:MonthAccessed>03</b:MonthAccessed>
     <b:DayAccessed>20</b:DayAccessed>
     <b:URL>https://www.kisspng.com/png-computer-icons-icon-design-help-icon-3414045/</b:URL>
-    <b:RefOrder>41</b:RefOrder>
+    <b:RefOrder>12</b:RefOrder>
+  </b:Source>
+  <b:Source>
+    <b:Tag>Zot17</b:Tag>
+    <b:SourceType>InternetSite</b:SourceType>
+    <b:Guid>{EB56B7FD-157D-4D7E-BDF8-A38293513BE3}</b:Guid>
+    <b:Title>How to make scrollable UI (user interface) text area in Unity game? Quick tutorial.</b:Title>
+    <b:Year>2017</b:Year>
+    <b:YearAccessed>2019</b:YearAccessed>
+    <b:MonthAccessed>03</b:MonthAccessed>
+    <b:DayAccessed>05</b:DayAccessed>
+    <b:URL>https://www.youtube.com/watch?v=ArH0S2Cdptk</b:URL>
+    <b:Author>
+      <b:Author>
+        <b:NameList>
+          <b:Person>
+            <b:Last>Zotov</b:Last>
+            <b:First>Alexander</b:First>
+          </b:Person>
+        </b:NameList>
+      </b:Author>
+    </b:Author>
+    <b:RefOrder>13</b:RefOrder>
+  </b:Source>
+  <b:Source>
+    <b:Tag>SamND</b:Tag>
+    <b:SourceType>InternetSite</b:SourceType>
+    <b:Guid>{A03B3DF0-31A5-4A29-AFF4-A35B4F16A44C}</b:Guid>
+    <b:Author>
+      <b:Author>
+        <b:Corporate>SammlungFotos</b:Corporate>
+      </b:Author>
+    </b:Author>
+    <b:Title>Galerie Bilder und Informationen: Gebogene Hantel Clipart</b:Title>
+    <b:Year>N.D.</b:Year>
+    <b:YearAccessed>2019</b:YearAccessed>
+    <b:MonthAccessed>03</b:MonthAccessed>
+    <b:DayAccessed>05</b:DayAccessed>
+    <b:URL>http://sammlungfotos.online/brandsbdwn-bent-barbell-clipart.htm</b:URL>
+    <b:RefOrder>14</b:RefOrder>
+  </b:Source>
+  <b:Source>
+    <b:Tag>Goo192</b:Tag>
+    <b:SourceType>InternetSite</b:SourceType>
+    <b:Guid>{E4CD4C2B-1A87-41CE-BA21-58B506C68387}</b:Guid>
+    <b:Author>
+      <b:Author>
+        <b:Corporate>BodBot</b:Corporate>
+      </b:Author>
+    </b:Author>
+    <b:Title>BodBot Personal Trainer: Workout &amp; Fitness Coach</b:Title>
+    <b:Year>2017</b:Year>
+    <b:YearAccessed>2018</b:YearAccessed>
+    <b:MonthAccessed>10</b:MonthAccessed>
+    <b:DayAccessed>10</b:DayAccessed>
+    <b:URL>https://www.bodbot.com/</b:URL>
+    <b:RefOrder>15</b:RefOrder>
+  </b:Source>
+  <b:Source>
+    <b:Tag>Bot16</b:Tag>
+    <b:SourceType>InternetSite</b:SourceType>
+    <b:Guid>{CCC72544-5246-4BF9-A1ED-2FE003956E0D}</b:Guid>
+    <b:Author>
+      <b:Author>
+        <b:Corporate>BotList</b:Corporate>
+      </b:Author>
+    </b:Author>
+    <b:Title>Gymi Personal Trainer</b:Title>
+    <b:Year>2016</b:Year>
+    <b:YearAccessed>2018</b:YearAccessed>
+    <b:MonthAccessed>10</b:MonthAccessed>
+    <b:DayAccessed>10</b:DayAccessed>
+    <b:URL>https://botlist.co/bots/gymi-personal-trainer </b:URL>
+    <b:RefOrder>16</b:RefOrder>
+  </b:Source>
+  <b:Source>
+    <b:Tag>BotND</b:Tag>
+    <b:SourceType>InternetSite</b:SourceType>
+    <b:Guid>{2CB4653B-FD34-41C7-BD8B-791E0F2E1300}</b:Guid>
+    <b:Author>
+      <b:Author>
+        <b:Corporate>BotList</b:Corporate>
+      </b:Author>
+    </b:Author>
+    <b:Title>Peter</b:Title>
+    <b:Year>N.D.</b:Year>
+    <b:YearAccessed>2019</b:YearAccessed>
+    <b:MonthAccessed>10</b:MonthAccessed>
+    <b:DayAccessed>10</b:DayAccessed>
+    <b:URL>https://botlist.co/bots/peter-2 </b:URL>
+    <b:RefOrder>17</b:RefOrder>
+  </b:Source>
+  <b:Source>
+    <b:Tag>BotND1</b:Tag>
+    <b:SourceType>InternetSite</b:SourceType>
+    <b:Guid>{89DA2495-D418-4376-9F45-AB761E3AD7A3}</b:Guid>
+    <b:Author>
+      <b:Author>
+        <b:Corporate>BotList</b:Corporate>
+      </b:Author>
+    </b:Author>
+    <b:Title>Fitly</b:Title>
+    <b:Year>N.D.</b:Year>
+    <b:YearAccessed>2018</b:YearAccessed>
+    <b:MonthAccessed>10</b:MonthAccessed>
+    <b:DayAccessed>10</b:DayAccessed>
+    <b:URL>https://botlist.co/bots/fitly </b:URL>
+    <b:RefOrder>54</b:RefOrder>
+  </b:Source>
+  <b:Source>
+    <b:Tag>BotND2</b:Tag>
+    <b:SourceType>InternetSite</b:SourceType>
+    <b:Guid>{959E115E-EBCC-495B-B0C5-9C95F2DF3A7D}</b:Guid>
+    <b:Author>
+      <b:Author>
+        <b:Corporate>BotList</b:Corporate>
+      </b:Author>
+    </b:Author>
+    <b:Title>Daily FitBot</b:Title>
+    <b:Year>N.D.</b:Year>
+    <b:YearAccessed>2018</b:YearAccessed>
+    <b:MonthAccessed>10</b:MonthAccessed>
+    <b:DayAccessed>10</b:DayAccessed>
+    <b:URL>https://botlist.co/bots/daily-fitbot </b:URL>
+    <b:RefOrder>55</b:RefOrder>
+  </b:Source>
+  <b:Source>
+    <b:Tag>Gre16</b:Tag>
+    <b:SourceType>InternetSite</b:SourceType>
+    <b:Guid>{2581D9D1-DFB9-4914-9ADC-0099F01734D8}</b:Guid>
+    <b:Author>
+      <b:Author>
+        <b:NameList>
+          <b:Person>
+            <b:Last>Green</b:Last>
+            <b:First>Alexander</b:First>
+          </b:Person>
+        </b:NameList>
+      </b:Author>
+    </b:Author>
+    <b:Title>Our Story</b:Title>
+    <b:Year>2016</b:Year>
+    <b:YearAccessed>2018</b:YearAccessed>
+    <b:MonthAccessed>10</b:MonthAccessed>
+    <b:DayAccessed>10</b:DayAccessed>
+    <b:URL>https://blog.countit.com/our-story-2d04b4444e83</b:URL>
+    <b:RefOrder>18</b:RefOrder>
+  </b:Source>
+  <b:Source>
+    <b:Tag>For18</b:Tag>
+    <b:SourceType>InternetSite</b:SourceType>
+    <b:Guid>{7576CA1A-0AB7-4943-A7C6-AA16A2745B95}</b:Guid>
+    <b:Author>
+      <b:Author>
+        <b:Corporate>Forksy</b:Corporate>
+      </b:Author>
+    </b:Author>
+    <b:Title>Automated Nutrition Coaching with AI</b:Title>
+    <b:Year>2018</b:Year>
+    <b:YearAccessed>2018</b:YearAccessed>
+    <b:MonthAccessed>10</b:MonthAccessed>
+    <b:DayAccessed>10</b:DayAccessed>
+    <b:URL>https://getforksy.com/ </b:URL>
+    <b:RefOrder>19</b:RefOrder>
+  </b:Source>
+  <b:Source>
+    <b:Tag>Cou18</b:Tag>
+    <b:SourceType>InternetSite</b:SourceType>
+    <b:Guid>{AD3BDB33-FB5D-4AEC-B7C4-03B8D8359574}</b:Guid>
+    <b:Author>
+      <b:Author>
+        <b:Corporate>Couger</b:Corporate>
+      </b:Author>
+    </b:Author>
+    <b:Title>If driving with Virtual Human Agent...</b:Title>
+    <b:Year>2018</b:Year>
+    <b:YearAccessed>2018</b:YearAccessed>
+    <b:MonthAccessed>11</b:MonthAccessed>
+    <b:DayAccessed>01</b:DayAccessed>
+    <b:URL>https://www.youtube.com/watch?v=zmWgJ8z239o</b:URL>
+    <b:RefOrder>21</b:RefOrder>
+  </b:Source>
+  <b:Source>
+    <b:Tag>Rut16</b:Tag>
+    <b:SourceType>InternetSite</b:SourceType>
+    <b:Guid>{17512FD4-2302-4AAF-80D0-B2F6EB96E6A0}</b:Guid>
+    <b:Author>
+      <b:Author>
+        <b:NameList>
+          <b:Person>
+            <b:Last>Klunder</b:Last>
+            <b:First>Rutger</b:First>
+          </b:Person>
+        </b:NameList>
+      </b:Author>
+    </b:Author>
+    <b:Title>Flatscreen TV</b:Title>
+    <b:Year>2013</b:Year>
+    <b:YearAccessed>2019</b:YearAccessed>
+    <b:MonthAccessed>02</b:MonthAccessed>
+    <b:DayAccessed>20</b:DayAccessed>
+    <b:URL>https://assetstore.unity.com/packages/3d/props/electronics/flatscreen-tv-9721</b:URL>
+    <b:RefOrder>20</b:RefOrder>
+  </b:Source>
+  <b:Source>
+    <b:Tag>Pin19</b:Tag>
+    <b:SourceType>DocumentFromInternetSite</b:SourceType>
+    <b:Guid>{7AAA8848-4750-4CD5-BB41-72ED3F505F72}</b:Guid>
+    <b:Author>
+      <b:Author>
+        <b:Corporate>Pinterest</b:Corporate>
+      </b:Author>
+    </b:Author>
+    <b:Title>N/A</b:Title>
+    <b:Year>2019</b:Year>
+    <b:YearAccessed>2019</b:YearAccessed>
+    <b:MonthAccessed>02</b:MonthAccessed>
+    <b:DayAccessed>01</b:DayAccessed>
+    <b:URL>https://i.pinimg.com/originals/4b/f5/29/4bf5297d2589e3c9f8bb46f131c93400.jpg</b:URL>
+    <b:Month>January</b:Month>
+    <b:Day>01</b:Day>
+    <b:RefOrder>22</b:RefOrder>
+  </b:Source>
+  <b:Source>
+    <b:Tag>Uni16</b:Tag>
+    <b:SourceType>InternetSite</b:SourceType>
+    <b:Guid>{6A929AFA-0A22-47A8-AB93-98774838734D}</b:Guid>
+    <b:Title>Correct Video Format for Playback?</b:Title>
+    <b:Year>2016</b:Year>
+    <b:YearAccessed>2019</b:YearAccessed>
+    <b:MonthAccessed>03</b:MonthAccessed>
+    <b:DayAccessed>01</b:DayAccessed>
+    <b:URL>https://forum.unity.com/threads/correct-video-format-for-video-playback.446011/#post-2886983</b:URL>
+    <b:Author>
+      <b:Author>
+        <b:Corporate>Unity</b:Corporate>
+      </b:Author>
+    </b:Author>
+    <b:RefOrder>23</b:RefOrder>
+  </b:Source>
+  <b:Source>
+    <b:Tag>Uni12</b:Tag>
+    <b:SourceType>InternetSite</b:SourceType>
+    <b:Guid>{202AA4FC-2E41-416B-8E90-5AC71CD4A383}</b:Guid>
+    <b:Author>
+      <b:Author>
+        <b:Corporate>Unity</b:Corporate>
+      </b:Author>
+    </b:Author>
+    <b:Title>How to "pause" a Coroutine?</b:Title>
+    <b:Year>2012</b:Year>
+    <b:YearAccessed>2019</b:YearAccessed>
+    <b:MonthAccessed>03</b:MonthAccessed>
+    <b:DayAccessed>01</b:DayAccessed>
+    <b:URL>https://forum.unity.com/threads/how-to-pause-a-coroutine.161479/</b:URL>
+    <b:RefOrder>24</b:RefOrder>
+  </b:Source>
+  <b:Source>
+    <b:Tag>Reh18</b:Tag>
+    <b:SourceType>InternetSite</b:SourceType>
+    <b:Guid>{C154A907-EB33-455B-9AFE-5CB616D46E69}</b:Guid>
+    <b:Author>
+      <b:Author>
+        <b:NameList>
+          <b:Person>
+            <b:Last>Rehan</b:Last>
+            <b:First>Adnan</b:First>
+          </b:Person>
+        </b:NameList>
+      </b:Author>
+    </b:Author>
+    <b:Title>9 Best Chatbot Development Frameworks to Build Powerful Bots</b:Title>
+    <b:Year>2018</b:Year>
+    <b:YearAccessed>2018</b:YearAccessed>
+    <b:MonthAccessed>11</b:MonthAccessed>
+    <b:DayAccessed>30</b:DayAccessed>
+    <b:URL>https://geekflare.com/chatbot-development-frameworks/</b:URL>
+    <b:RefOrder>56</b:RefOrder>
+  </b:Source>
+  <b:Source>
+    <b:Tag>Mix19</b:Tag>
+    <b:SourceType>InternetSite</b:SourceType>
+    <b:Guid>{E7E22F17-E6D1-4C69-819F-D7BB862FB1B9}</b:Guid>
+    <b:Author>
+      <b:Author>
+        <b:Corporate>Mixamo</b:Corporate>
+      </b:Author>
+    </b:Author>
+    <b:Title>Breathing Idle on Remy</b:Title>
+    <b:Year>2019</b:Year>
+    <b:YearAccessed>2019</b:YearAccessed>
+    <b:MonthAccessed>03</b:MonthAccessed>
+    <b:DayAccessed>05</b:DayAccessed>
+    <b:URL>https://www.mixamo.com/#/?page=1&amp;query=breathing+idle</b:URL>
+    <b:RefOrder>57</b:RefOrder>
+  </b:Source>
+  <b:Source>
+    <b:Tag>Uni17</b:Tag>
+    <b:SourceType>InternetSite</b:SourceType>
+    <b:Guid>{BA0AF6BD-E23B-4FDA-A7DB-5BF051AF8EE6}</b:Guid>
+    <b:Author>
+      <b:Author>
+        <b:Corporate>Unity Technologies</b:Corporate>
+      </b:Author>
+    </b:Author>
+    <b:Title>TextMeshPro</b:Title>
+    <b:Year>2017</b:Year>
+    <b:YearAccessed>2019</b:YearAccessed>
+    <b:MonthAccessed>03</b:MonthAccessed>
+    <b:DayAccessed>05</b:DayAccessed>
+    <b:URL>https://assetstore.unity.com/packages/essentials/beta-projects/textmesh-pro-84126</b:URL>
+    <b:RefOrder>58</b:RefOrder>
+  </b:Source>
+  <b:Source>
+    <b:Tag>Cra14</b:Tag>
+    <b:SourceType>InternetSite</b:SourceType>
+    <b:Guid>{B0E4684A-CF8E-4806-9C7C-A50B1E430F5E}</b:Guid>
+    <b:Author>
+      <b:Author>
+        <b:Corporate>Crazy Minnow Studio</b:Corporate>
+      </b:Author>
+    </b:Author>
+    <b:Title>SALSA with RandomEyes</b:Title>
+    <b:Year>2014</b:Year>
+    <b:YearAccessed>2019</b:YearAccessed>
+    <b:MonthAccessed>02</b:MonthAccessed>
+    <b:DayAccessed>20</b:DayAccessed>
+    <b:URL>https://assetstore.unity.com/packages/tools/animation/salsa-with-randomeyes-16944</b:URL>
+    <b:RefOrder>59</b:RefOrder>
+  </b:Source>
+  <b:Source>
+    <b:Tag>Dea17</b:Tag>
+    <b:SourceType>InternetSite</b:SourceType>
+    <b:Guid>{09752C73-7F30-44E3-8CBC-734F0823ED73}</b:Guid>
+    <b:Author>
+      <b:Author>
+        <b:Corporate>DeadlyFingers</b:Corporate>
+      </b:Author>
+    </b:Author>
+    <b:Title>Unity WAV</b:Title>
+    <b:Year>2017</b:Year>
+    <b:YearAccessed>2019</b:YearAccessed>
+    <b:MonthAccessed>02</b:MonthAccessed>
+    <b:DayAccessed>20</b:DayAccessed>
+    <b:URL>https://github.com/deadlyfingers/UnityWav</b:URL>
+    <b:RefOrder>60</b:RefOrder>
   </b:Source>
 </b:Sources>
 </file>
 
 <file path=customXml/itemProps1.xml><?xml version="1.0" encoding="utf-8"?>
-<ds:datastoreItem xmlns:ds="http://schemas.openxmlformats.org/officeDocument/2006/customXml" ds:itemID="{BB8116D6-A31D-46B9-8E4C-11FD99FB352C}">
+<ds:datastoreItem xmlns:ds="http://schemas.openxmlformats.org/officeDocument/2006/customXml" ds:itemID="{FAF18334-ACCB-4FD1-AF54-C677EE1C049B}">
   <ds:schemaRefs>
     <ds:schemaRef ds:uri="http://schemas.openxmlformats.org/officeDocument/2006/bibliography"/>
   </ds:schemaRefs>
